--- a/qPCR validation/RNASeqGeneValidation_FinalReport.docx
+++ b/qPCR validation/RNASeqGeneValidation_FinalReport.docx
@@ -1,45 +1,76 @@
 
 <file path=word/document.xml><?xml version="1.0" encoding="utf-8"?>
-<w:document xmlns:wpc="http://schemas.microsoft.com/office/word/2010/wordprocessingCanvas" xmlns:cx="http://schemas.microsoft.com/office/drawing/2014/chartex" xmlns:cx1="http://schemas.microsoft.com/office/drawing/2015/9/8/chartex" xmlns:cx2="http://schemas.microsoft.com/office/drawing/2015/10/21/chartex" xmlns:cx3="http://schemas.microsoft.com/office/drawing/2016/5/9/chartex" xmlns:cx4="http://schemas.microsoft.com/office/drawing/2016/5/10/chartex" xmlns:cx5="http://schemas.microsoft.com/office/drawing/2016/5/11/chartex" xmlns:cx6="http://schemas.microsoft.com/office/drawing/2016/5/12/chartex" xmlns:cx7="http://schemas.microsoft.com/office/drawing/2016/5/13/chartex" xmlns:cx8="http://schemas.microsoft.com/office/drawing/2016/5/14/chartex" xmlns:mc="http://schemas.openxmlformats.org/markup-compatibility/2006" xmlns:aink="http://schemas.microsoft.com/office/drawing/2016/ink" xmlns:am3d="http://schemas.microsoft.com/office/drawing/2017/model3d" xmlns:o="urn:schemas-microsoft-com:office:office" xmlns:r="http://schemas.openxmlformats.org/officeDocument/2006/relationships" xmlns:m="http://schemas.openxmlformats.org/officeDocument/2006/math" xmlns:v="urn:schemas-microsoft-com:vml" xmlns:wp14="http://schemas.microsoft.com/office/word/2010/wordprocessingDrawing" xmlns:wp="http://schemas.openxmlformats.org/drawingml/2006/wordprocessingDrawing" xmlns:w10="urn:schemas-microsoft-com:office:word" xmlns:w="http://schemas.openxmlformats.org/wordprocessingml/2006/main" xmlns:w14="http://schemas.microsoft.com/office/word/2010/wordml" xmlns:w15="http://schemas.microsoft.com/office/word/2012/wordml" xmlns:w16cex="http://schemas.microsoft.com/office/word/2018/wordml/cex" xmlns:w16cid="http://schemas.microsoft.com/office/word/2016/wordml/cid" xmlns:w16="http://schemas.microsoft.com/office/word/2018/wordml" xmlns:w16se="http://schemas.microsoft.com/office/word/2015/wordml/symex" xmlns:wpg="http://schemas.microsoft.com/office/word/2010/wordprocessingGroup" xmlns:wpi="http://schemas.microsoft.com/office/word/2010/wordprocessingInk" xmlns:wne="http://schemas.microsoft.com/office/word/2006/wordml" xmlns:wps="http://schemas.microsoft.com/office/word/2010/wordprocessingShape" mc:Ignorable="w14 w15 w16se w16cid w16 w16cex wp14">
+<w:document xmlns:wpc="http://schemas.microsoft.com/office/word/2010/wordprocessingCanvas" xmlns:cx="http://schemas.microsoft.com/office/drawing/2014/chartex" xmlns:cx1="http://schemas.microsoft.com/office/drawing/2015/9/8/chartex" xmlns:cx2="http://schemas.microsoft.com/office/drawing/2015/10/21/chartex" xmlns:cx3="http://schemas.microsoft.com/office/drawing/2016/5/9/chartex" xmlns:cx4="http://schemas.microsoft.com/office/drawing/2016/5/10/chartex" xmlns:cx5="http://schemas.microsoft.com/office/drawing/2016/5/11/chartex" xmlns:cx6="http://schemas.microsoft.com/office/drawing/2016/5/12/chartex" xmlns:cx7="http://schemas.microsoft.com/office/drawing/2016/5/13/chartex" xmlns:cx8="http://schemas.microsoft.com/office/drawing/2016/5/14/chartex" xmlns:mc="http://schemas.openxmlformats.org/markup-compatibility/2006" xmlns:aink="http://schemas.microsoft.com/office/drawing/2016/ink" xmlns:am3d="http://schemas.microsoft.com/office/drawing/2017/model3d" xmlns:o="urn:schemas-microsoft-com:office:office" xmlns:r="http://schemas.openxmlformats.org/officeDocument/2006/relationships" xmlns:m="http://schemas.openxmlformats.org/officeDocument/2006/math" xmlns:v="urn:schemas-microsoft-com:vml" xmlns:wp14="http://schemas.microsoft.com/office/word/2010/wordprocessingDrawing" xmlns:wp="http://schemas.openxmlformats.org/drawingml/2006/wordprocessingDrawing" xmlns:w10="urn:schemas-microsoft-com:office:word" xmlns:w="http://schemas.openxmlformats.org/wordprocessingml/2006/main" xmlns:w14="http://schemas.microsoft.com/office/word/2010/wordml" xmlns:w15="http://schemas.microsoft.com/office/word/2012/wordml" xmlns:w16cid="http://schemas.microsoft.com/office/word/2016/wordml/cid" xmlns:w16se="http://schemas.microsoft.com/office/word/2015/wordml/symex" xmlns:wpg="http://schemas.microsoft.com/office/word/2010/wordprocessingGroup" xmlns:wpi="http://schemas.microsoft.com/office/word/2010/wordprocessingInk" xmlns:wne="http://schemas.microsoft.com/office/word/2006/wordml" xmlns:wps="http://schemas.microsoft.com/office/word/2010/wordprocessingShape" mc:Ignorable="w14 w15 w16se w16cid wp14">
   <w:body>
+    <w:p>
+      <w:pPr>
+        <w:jc w:val="center"/>
+        <w:rPr>
+          <w:rFonts w:asciiTheme="majorHAnsi" w:hAnsiTheme="majorHAnsi" w:cstheme="majorHAnsi"/>
+          <w:b/>
+          <w:bCs/>
+          <w:sz w:val="36"/>
+          <w:szCs w:val="36"/>
+        </w:rPr>
+      </w:pPr>
+      <w:r>
+        <w:rPr>
+          <w:rFonts w:asciiTheme="majorHAnsi" w:hAnsiTheme="majorHAnsi" w:cstheme="majorHAnsi"/>
+          <w:b/>
+          <w:bCs/>
+          <w:sz w:val="36"/>
+          <w:szCs w:val="36"/>
+        </w:rPr>
+        <w:t>Final report for Northwest Potato Research Consortium</w:t>
+      </w:r>
+    </w:p>
     <w:p>
       <w:pPr>
         <w:pStyle w:val="NormalWeb"/>
         <w:spacing w:before="0" w:beforeAutospacing="0" w:after="0" w:afterAutospacing="0"/>
         <w:jc w:val="center"/>
         <w:rPr>
+          <w:rFonts w:asciiTheme="minorHAnsi" w:hAnsiTheme="minorHAnsi" w:cstheme="minorHAnsi"/>
+          <w:b/>
+          <w:bCs/>
+          <w:sz w:val="28"/>
+          <w:szCs w:val="28"/>
+        </w:rPr>
+      </w:pPr>
+      <w:r>
+        <w:rPr>
           <w:rFonts w:asciiTheme="majorHAnsi" w:hAnsiTheme="majorHAnsi" w:cstheme="majorHAnsi"/>
           <w:b/>
           <w:sz w:val="28"/>
-        </w:rPr>
-      </w:pPr>
+          <w:szCs w:val="28"/>
+        </w:rPr>
+        <w:t>TITLE:</w:t>
+      </w:r>
       <w:r>
         <w:rPr>
           <w:rFonts w:asciiTheme="majorHAnsi" w:hAnsiTheme="majorHAnsi" w:cstheme="majorHAnsi"/>
+          <w:sz w:val="28"/>
+          <w:szCs w:val="28"/>
+        </w:rPr>
+        <w:t xml:space="preserve"> </w:t>
+      </w:r>
+      <w:r>
+        <w:rPr>
+          <w:rFonts w:asciiTheme="majorHAnsi" w:hAnsiTheme="majorHAnsi" w:cstheme="majorHAnsi"/>
+          <w:sz w:val="28"/>
+          <w:szCs w:val="28"/>
+        </w:rPr>
+        <w:t xml:space="preserve"> </w:t>
+      </w:r>
+      <w:r>
+        <w:rPr>
+          <w:rFonts w:asciiTheme="minorHAnsi" w:hAnsiTheme="minorHAnsi" w:cstheme="minorHAnsi"/>
           <w:b/>
+          <w:bCs/>
           <w:sz w:val="28"/>
+          <w:szCs w:val="28"/>
         </w:rPr>
         <w:t>Development of Genomic Resources for Management of Verticillium wilt of Potato</w:t>
-      </w:r>
-    </w:p>
-    <w:p>
-      <w:pPr>
-        <w:jc w:val="center"/>
-        <w:rPr>
-          <w:rFonts w:asciiTheme="majorHAnsi" w:hAnsiTheme="majorHAnsi" w:cstheme="majorHAnsi"/>
-          <w:bCs/>
-          <w:sz w:val="24"/>
-          <w:szCs w:val="24"/>
-        </w:rPr>
-      </w:pPr>
-      <w:r>
-        <w:rPr>
-          <w:rFonts w:asciiTheme="majorHAnsi" w:hAnsiTheme="majorHAnsi" w:cstheme="majorHAnsi"/>
-          <w:bCs/>
-          <w:sz w:val="24"/>
-          <w:szCs w:val="24"/>
-        </w:rPr>
-        <w:t>Final report for Northwest Potato Research Consortium</w:t>
       </w:r>
     </w:p>
     <w:p>
@@ -47,25 +78,10 @@
         <w:pStyle w:val="NormalWeb"/>
         <w:spacing w:before="0" w:beforeAutospacing="0" w:after="0" w:afterAutospacing="0"/>
         <w:rPr>
-          <w:rFonts w:asciiTheme="majorHAnsi" w:hAnsiTheme="majorHAnsi" w:cstheme="majorHAnsi"/>
+          <w:rFonts w:asciiTheme="minorHAnsi" w:hAnsiTheme="minorHAnsi" w:cstheme="minorHAnsi"/>
           <w:b/>
-          <w:color w:val="0E101A"/>
         </w:rPr>
       </w:pPr>
-      <w:r>
-        <w:rPr>
-          <w:rFonts w:asciiTheme="majorHAnsi" w:hAnsiTheme="majorHAnsi" w:cstheme="majorHAnsi"/>
-          <w:b/>
-          <w:bCs/>
-        </w:rPr>
-        <w:t xml:space="preserve">Principle investigators: </w:t>
-      </w:r>
-      <w:r>
-        <w:rPr>
-          <w:rFonts w:asciiTheme="majorHAnsi" w:hAnsiTheme="majorHAnsi" w:cstheme="majorHAnsi"/>
-        </w:rPr>
-        <w:t>David Linnard Wheeler &amp; Jeremiah Kam Sung Dung</w:t>
-      </w:r>
     </w:p>
     <w:p>
       <w:pPr>
@@ -73,23 +89,617 @@
         <w:spacing w:before="0" w:beforeAutospacing="0" w:after="0" w:afterAutospacing="0"/>
         <w:rPr>
           <w:rFonts w:asciiTheme="majorHAnsi" w:hAnsiTheme="majorHAnsi" w:cstheme="majorHAnsi"/>
-          <w:color w:val="0E101A"/>
+          <w:b/>
+          <w:bCs/>
         </w:rPr>
       </w:pPr>
       <w:r>
         <w:rPr>
           <w:rFonts w:asciiTheme="majorHAnsi" w:hAnsiTheme="majorHAnsi" w:cstheme="majorHAnsi"/>
-          <w:color w:val="0E101A"/>
-        </w:rPr>
-        <w:t xml:space="preserve">Reporting period: </w:t>
+          <w:b/>
+          <w:bCs/>
+        </w:rPr>
+        <w:t>PERSONNEL</w:t>
       </w:r>
       <w:r>
         <w:rPr>
           <w:rFonts w:asciiTheme="majorHAnsi" w:hAnsiTheme="majorHAnsi" w:cstheme="majorHAnsi"/>
-          <w:color w:val="0E101A"/>
-          <w:highlight w:val="yellow"/>
-        </w:rPr>
-        <w:t>March 1, 2020 to February 15, 2021</w:t>
+          <w:b/>
+          <w:bCs/>
+        </w:rPr>
+        <w:t xml:space="preserve">: </w:t>
+      </w:r>
+    </w:p>
+    <w:p>
+      <w:pPr>
+        <w:pStyle w:val="NormalWeb"/>
+        <w:spacing w:before="0" w:beforeAutospacing="0" w:after="0" w:afterAutospacing="0"/>
+        <w:rPr>
+          <w:rFonts w:asciiTheme="majorHAnsi" w:hAnsiTheme="majorHAnsi" w:cstheme="majorHAnsi"/>
+          <w:b/>
+          <w:color w:val="0E101A"/>
+        </w:rPr>
+      </w:pPr>
+    </w:p>
+    <w:tbl>
+      <w:tblPr>
+        <w:tblStyle w:val="TableGrid"/>
+        <w:tblW w:w="8717" w:type="dxa"/>
+        <w:tblInd w:w="-180" w:type="dxa"/>
+        <w:tblBorders>
+          <w:top w:val="none" w:sz="0" w:space="0" w:color="auto"/>
+          <w:left w:val="none" w:sz="0" w:space="0" w:color="auto"/>
+          <w:bottom w:val="none" w:sz="0" w:space="0" w:color="auto"/>
+          <w:right w:val="none" w:sz="0" w:space="0" w:color="auto"/>
+          <w:insideH w:val="none" w:sz="0" w:space="0" w:color="auto"/>
+          <w:insideV w:val="none" w:sz="0" w:space="0" w:color="auto"/>
+        </w:tblBorders>
+        <w:tblLayout w:type="fixed"/>
+        <w:tblLook w:val="04A0" w:firstRow="1" w:lastRow="0" w:firstColumn="1" w:lastColumn="0" w:noHBand="0" w:noVBand="1"/>
+      </w:tblPr>
+      <w:tblGrid>
+        <w:gridCol w:w="1281"/>
+        <w:gridCol w:w="1305"/>
+        <w:gridCol w:w="1526"/>
+        <w:gridCol w:w="3647"/>
+        <w:gridCol w:w="958"/>
+      </w:tblGrid>
+      <w:tr>
+        <w:trPr>
+          <w:trHeight w:val="305"/>
+        </w:trPr>
+        <w:tc>
+          <w:tcPr>
+            <w:tcW w:w="1281" w:type="dxa"/>
+            <w:tcBorders>
+              <w:top w:val="single" w:sz="4" w:space="0" w:color="auto"/>
+              <w:bottom w:val="single" w:sz="4" w:space="0" w:color="auto"/>
+            </w:tcBorders>
+          </w:tcPr>
+          <w:p>
+            <w:pPr>
+              <w:pStyle w:val="ListParagraph"/>
+              <w:ind w:left="0"/>
+              <w:rPr>
+                <w:rFonts w:cstheme="minorHAnsi"/>
+                <w:b/>
+                <w:color w:val="000000"/>
+                <w:sz w:val="24"/>
+              </w:rPr>
+            </w:pPr>
+            <w:r>
+              <w:rPr>
+                <w:rFonts w:cstheme="minorHAnsi"/>
+                <w:b/>
+                <w:color w:val="000000"/>
+                <w:sz w:val="24"/>
+              </w:rPr>
+              <w:t>Name</w:t>
+            </w:r>
+          </w:p>
+        </w:tc>
+        <w:tc>
+          <w:tcPr>
+            <w:tcW w:w="1305" w:type="dxa"/>
+            <w:tcBorders>
+              <w:top w:val="single" w:sz="4" w:space="0" w:color="auto"/>
+              <w:bottom w:val="single" w:sz="4" w:space="0" w:color="auto"/>
+            </w:tcBorders>
+          </w:tcPr>
+          <w:p>
+            <w:pPr>
+              <w:pStyle w:val="ListParagraph"/>
+              <w:ind w:left="0"/>
+              <w:rPr>
+                <w:rFonts w:cstheme="minorHAnsi"/>
+                <w:b/>
+                <w:color w:val="000000"/>
+                <w:sz w:val="24"/>
+              </w:rPr>
+            </w:pPr>
+            <w:r>
+              <w:rPr>
+                <w:rFonts w:cstheme="minorHAnsi"/>
+                <w:b/>
+                <w:color w:val="000000"/>
+                <w:sz w:val="24"/>
+              </w:rPr>
+              <w:t>Title</w:t>
+            </w:r>
+          </w:p>
+        </w:tc>
+        <w:tc>
+          <w:tcPr>
+            <w:tcW w:w="1526" w:type="dxa"/>
+            <w:tcBorders>
+              <w:top w:val="single" w:sz="4" w:space="0" w:color="auto"/>
+              <w:bottom w:val="single" w:sz="4" w:space="0" w:color="auto"/>
+            </w:tcBorders>
+          </w:tcPr>
+          <w:p>
+            <w:pPr>
+              <w:pStyle w:val="ListParagraph"/>
+              <w:ind w:left="0"/>
+              <w:rPr>
+                <w:rFonts w:cstheme="minorHAnsi"/>
+                <w:b/>
+                <w:color w:val="000000"/>
+                <w:sz w:val="24"/>
+              </w:rPr>
+            </w:pPr>
+            <w:r>
+              <w:rPr>
+                <w:rFonts w:cstheme="minorHAnsi"/>
+                <w:b/>
+                <w:color w:val="000000"/>
+                <w:sz w:val="24"/>
+              </w:rPr>
+              <w:t>Affiliation</w:t>
+            </w:r>
+          </w:p>
+        </w:tc>
+        <w:tc>
+          <w:tcPr>
+            <w:tcW w:w="3647" w:type="dxa"/>
+            <w:tcBorders>
+              <w:top w:val="single" w:sz="4" w:space="0" w:color="auto"/>
+              <w:bottom w:val="single" w:sz="4" w:space="0" w:color="auto"/>
+            </w:tcBorders>
+          </w:tcPr>
+          <w:p>
+            <w:pPr>
+              <w:pStyle w:val="ListParagraph"/>
+              <w:ind w:left="0"/>
+              <w:rPr>
+                <w:rFonts w:cstheme="minorHAnsi"/>
+                <w:b/>
+                <w:color w:val="000000"/>
+                <w:sz w:val="24"/>
+              </w:rPr>
+            </w:pPr>
+            <w:r>
+              <w:rPr>
+                <w:rFonts w:cstheme="minorHAnsi"/>
+                <w:b/>
+                <w:color w:val="000000"/>
+                <w:sz w:val="24"/>
+              </w:rPr>
+              <w:t>Email</w:t>
+            </w:r>
+          </w:p>
+        </w:tc>
+        <w:tc>
+          <w:tcPr>
+            <w:tcW w:w="958" w:type="dxa"/>
+            <w:tcBorders>
+              <w:top w:val="single" w:sz="4" w:space="0" w:color="auto"/>
+              <w:bottom w:val="single" w:sz="4" w:space="0" w:color="auto"/>
+            </w:tcBorders>
+          </w:tcPr>
+          <w:p>
+            <w:pPr>
+              <w:pStyle w:val="ListParagraph"/>
+              <w:ind w:left="0"/>
+              <w:rPr>
+                <w:rFonts w:cstheme="minorHAnsi"/>
+                <w:b/>
+                <w:color w:val="000000"/>
+                <w:sz w:val="24"/>
+              </w:rPr>
+            </w:pPr>
+            <w:r>
+              <w:rPr>
+                <w:rFonts w:cstheme="minorHAnsi"/>
+                <w:b/>
+                <w:color w:val="000000"/>
+                <w:sz w:val="24"/>
+              </w:rPr>
+              <w:t>Phone</w:t>
+            </w:r>
+          </w:p>
+        </w:tc>
+      </w:tr>
+      <w:tr>
+        <w:trPr>
+          <w:trHeight w:val="761"/>
+        </w:trPr>
+        <w:tc>
+          <w:tcPr>
+            <w:tcW w:w="1281" w:type="dxa"/>
+            <w:tcBorders>
+              <w:top w:val="single" w:sz="4" w:space="0" w:color="auto"/>
+              <w:bottom w:val="single" w:sz="4" w:space="0" w:color="auto"/>
+            </w:tcBorders>
+          </w:tcPr>
+          <w:p>
+            <w:pPr>
+              <w:pStyle w:val="ListParagraph"/>
+              <w:ind w:left="0"/>
+              <w:rPr>
+                <w:rFonts w:cstheme="minorHAnsi"/>
+                <w:bCs/>
+                <w:color w:val="000000"/>
+                <w:sz w:val="24"/>
+              </w:rPr>
+            </w:pPr>
+            <w:r>
+              <w:rPr>
+                <w:rFonts w:cstheme="minorHAnsi"/>
+                <w:bCs/>
+                <w:color w:val="000000"/>
+                <w:sz w:val="24"/>
+              </w:rPr>
+              <w:t>David Wheeler</w:t>
+            </w:r>
+          </w:p>
+          <w:p>
+            <w:pPr>
+              <w:pStyle w:val="ListParagraph"/>
+              <w:ind w:left="0"/>
+              <w:rPr>
+                <w:rFonts w:cstheme="minorHAnsi"/>
+                <w:b/>
+                <w:color w:val="000000"/>
+                <w:sz w:val="24"/>
+              </w:rPr>
+            </w:pPr>
+          </w:p>
+        </w:tc>
+        <w:tc>
+          <w:tcPr>
+            <w:tcW w:w="1305" w:type="dxa"/>
+            <w:tcBorders>
+              <w:top w:val="single" w:sz="4" w:space="0" w:color="auto"/>
+              <w:bottom w:val="single" w:sz="4" w:space="0" w:color="auto"/>
+            </w:tcBorders>
+          </w:tcPr>
+          <w:p>
+            <w:pPr>
+              <w:pStyle w:val="ListParagraph"/>
+              <w:ind w:left="0"/>
+              <w:rPr>
+                <w:rFonts w:cstheme="minorHAnsi"/>
+                <w:bCs/>
+                <w:color w:val="000000"/>
+                <w:sz w:val="24"/>
+              </w:rPr>
+            </w:pPr>
+            <w:r>
+              <w:rPr>
+                <w:rFonts w:cstheme="minorHAnsi"/>
+                <w:bCs/>
+                <w:color w:val="000000"/>
+                <w:sz w:val="24"/>
+              </w:rPr>
+              <w:t>Assistant Professor</w:t>
+            </w:r>
+          </w:p>
+        </w:tc>
+        <w:tc>
+          <w:tcPr>
+            <w:tcW w:w="1526" w:type="dxa"/>
+            <w:tcBorders>
+              <w:top w:val="single" w:sz="4" w:space="0" w:color="auto"/>
+              <w:bottom w:val="single" w:sz="4" w:space="0" w:color="auto"/>
+            </w:tcBorders>
+          </w:tcPr>
+          <w:p>
+            <w:pPr>
+              <w:pStyle w:val="ListParagraph"/>
+              <w:ind w:left="0"/>
+              <w:rPr>
+                <w:rFonts w:cstheme="minorHAnsi"/>
+                <w:bCs/>
+                <w:color w:val="000000"/>
+                <w:sz w:val="24"/>
+              </w:rPr>
+            </w:pPr>
+            <w:r>
+              <w:rPr>
+                <w:rFonts w:cstheme="minorHAnsi"/>
+                <w:bCs/>
+                <w:color w:val="000000"/>
+                <w:sz w:val="24"/>
+              </w:rPr>
+              <w:t>Washington State University</w:t>
+            </w:r>
+          </w:p>
+        </w:tc>
+        <w:tc>
+          <w:tcPr>
+            <w:tcW w:w="3647" w:type="dxa"/>
+            <w:tcBorders>
+              <w:top w:val="single" w:sz="4" w:space="0" w:color="auto"/>
+              <w:bottom w:val="single" w:sz="4" w:space="0" w:color="auto"/>
+            </w:tcBorders>
+          </w:tcPr>
+          <w:p>
+            <w:pPr>
+              <w:pStyle w:val="ListParagraph"/>
+              <w:ind w:left="0"/>
+              <w:rPr>
+                <w:rFonts w:cstheme="minorHAnsi"/>
+                <w:bCs/>
+                <w:color w:val="000000"/>
+                <w:sz w:val="24"/>
+              </w:rPr>
+            </w:pPr>
+            <w:r>
+              <w:rPr>
+                <w:rFonts w:cstheme="minorHAnsi"/>
+                <w:bCs/>
+                <w:color w:val="000000"/>
+                <w:sz w:val="24"/>
+              </w:rPr>
+              <w:t>david.wheeler@wsu.edu</w:t>
+            </w:r>
+          </w:p>
+        </w:tc>
+        <w:tc>
+          <w:tcPr>
+            <w:tcW w:w="958" w:type="dxa"/>
+            <w:tcBorders>
+              <w:top w:val="single" w:sz="4" w:space="0" w:color="auto"/>
+              <w:bottom w:val="single" w:sz="4" w:space="0" w:color="auto"/>
+            </w:tcBorders>
+          </w:tcPr>
+          <w:p>
+            <w:pPr>
+              <w:pStyle w:val="ListParagraph"/>
+              <w:ind w:left="0"/>
+              <w:rPr>
+                <w:rFonts w:cstheme="minorHAnsi"/>
+                <w:bCs/>
+                <w:color w:val="000000"/>
+                <w:sz w:val="24"/>
+              </w:rPr>
+            </w:pPr>
+            <w:r>
+              <w:rPr>
+                <w:rFonts w:cstheme="minorHAnsi"/>
+                <w:bCs/>
+                <w:color w:val="000000"/>
+                <w:sz w:val="24"/>
+              </w:rPr>
+              <w:t>509-335-3733</w:t>
+            </w:r>
+          </w:p>
+        </w:tc>
+      </w:tr>
+      <w:tr>
+        <w:trPr>
+          <w:trHeight w:val="933"/>
+        </w:trPr>
+        <w:tc>
+          <w:tcPr>
+            <w:tcW w:w="1281" w:type="dxa"/>
+            <w:tcBorders>
+              <w:top w:val="single" w:sz="4" w:space="0" w:color="auto"/>
+              <w:bottom w:val="single" w:sz="4" w:space="0" w:color="auto"/>
+            </w:tcBorders>
+          </w:tcPr>
+          <w:p>
+            <w:pPr>
+              <w:pStyle w:val="ListParagraph"/>
+              <w:ind w:left="0"/>
+              <w:rPr>
+                <w:rFonts w:cstheme="minorHAnsi"/>
+                <w:bCs/>
+                <w:color w:val="000000"/>
+                <w:sz w:val="24"/>
+              </w:rPr>
+            </w:pPr>
+            <w:r>
+              <w:rPr>
+                <w:rFonts w:cstheme="minorHAnsi"/>
+                <w:bCs/>
+                <w:color w:val="000000"/>
+                <w:sz w:val="24"/>
+              </w:rPr>
+              <w:t>Jeremiah Dung</w:t>
+            </w:r>
+          </w:p>
+        </w:tc>
+        <w:tc>
+          <w:tcPr>
+            <w:tcW w:w="1305" w:type="dxa"/>
+            <w:tcBorders>
+              <w:top w:val="single" w:sz="4" w:space="0" w:color="auto"/>
+              <w:bottom w:val="single" w:sz="4" w:space="0" w:color="auto"/>
+            </w:tcBorders>
+          </w:tcPr>
+          <w:p>
+            <w:pPr>
+              <w:pStyle w:val="ListParagraph"/>
+              <w:ind w:left="0"/>
+              <w:rPr>
+                <w:rFonts w:cstheme="minorHAnsi"/>
+                <w:bCs/>
+                <w:color w:val="000000"/>
+                <w:sz w:val="24"/>
+              </w:rPr>
+            </w:pPr>
+            <w:r>
+              <w:rPr>
+                <w:rFonts w:cstheme="minorHAnsi"/>
+                <w:bCs/>
+                <w:color w:val="000000"/>
+                <w:sz w:val="24"/>
+              </w:rPr>
+              <w:t>Assistant Professor</w:t>
+            </w:r>
+          </w:p>
+        </w:tc>
+        <w:tc>
+          <w:tcPr>
+            <w:tcW w:w="1526" w:type="dxa"/>
+            <w:tcBorders>
+              <w:top w:val="single" w:sz="4" w:space="0" w:color="auto"/>
+              <w:bottom w:val="single" w:sz="4" w:space="0" w:color="auto"/>
+            </w:tcBorders>
+          </w:tcPr>
+          <w:p>
+            <w:pPr>
+              <w:pStyle w:val="ListParagraph"/>
+              <w:ind w:left="0"/>
+              <w:rPr>
+                <w:rFonts w:cstheme="minorHAnsi"/>
+                <w:bCs/>
+                <w:color w:val="000000"/>
+                <w:sz w:val="24"/>
+              </w:rPr>
+            </w:pPr>
+            <w:r>
+              <w:rPr>
+                <w:rFonts w:cstheme="minorHAnsi"/>
+                <w:bCs/>
+                <w:color w:val="000000"/>
+                <w:sz w:val="24"/>
+              </w:rPr>
+              <w:t>Oregon State University</w:t>
+            </w:r>
+          </w:p>
+        </w:tc>
+        <w:tc>
+          <w:tcPr>
+            <w:tcW w:w="3647" w:type="dxa"/>
+            <w:tcBorders>
+              <w:top w:val="single" w:sz="4" w:space="0" w:color="auto"/>
+              <w:bottom w:val="single" w:sz="4" w:space="0" w:color="auto"/>
+            </w:tcBorders>
+          </w:tcPr>
+          <w:p>
+            <w:pPr>
+              <w:pStyle w:val="ListParagraph"/>
+              <w:ind w:left="0"/>
+              <w:rPr>
+                <w:rFonts w:cstheme="minorHAnsi"/>
+                <w:bCs/>
+                <w:color w:val="000000"/>
+                <w:sz w:val="24"/>
+              </w:rPr>
+            </w:pPr>
+            <w:r>
+              <w:rPr>
+                <w:rFonts w:cstheme="minorHAnsi"/>
+                <w:bCs/>
+                <w:color w:val="000000"/>
+                <w:sz w:val="24"/>
+              </w:rPr>
+              <w:t>jeremiah.dung@oregonstate.edu</w:t>
+            </w:r>
+          </w:p>
+        </w:tc>
+        <w:tc>
+          <w:tcPr>
+            <w:tcW w:w="958" w:type="dxa"/>
+            <w:tcBorders>
+              <w:top w:val="single" w:sz="4" w:space="0" w:color="auto"/>
+              <w:bottom w:val="single" w:sz="4" w:space="0" w:color="auto"/>
+            </w:tcBorders>
+          </w:tcPr>
+          <w:p>
+            <w:pPr>
+              <w:rPr>
+                <w:rFonts w:eastAsia="Times New Roman" w:cstheme="minorHAnsi"/>
+              </w:rPr>
+            </w:pPr>
+            <w:r>
+              <w:rPr>
+                <w:rFonts w:cstheme="minorHAnsi"/>
+                <w:color w:val="252525"/>
+                <w:sz w:val="24"/>
+                <w:szCs w:val="24"/>
+                <w:shd w:val="clear" w:color="auto" w:fill="FFFFFF"/>
+              </w:rPr>
+              <w:t>541 475-7107</w:t>
+            </w:r>
+          </w:p>
+        </w:tc>
+      </w:tr>
+    </w:tbl>
+    <w:p>
+      <w:pPr>
+        <w:pStyle w:val="NormalWeb"/>
+        <w:spacing w:before="0" w:beforeAutospacing="0" w:after="0" w:afterAutospacing="0"/>
+        <w:rPr>
+          <w:rFonts w:asciiTheme="majorHAnsi" w:hAnsiTheme="majorHAnsi" w:cstheme="majorHAnsi"/>
+          <w:b/>
+          <w:color w:val="0E101A"/>
+        </w:rPr>
+      </w:pPr>
+    </w:p>
+    <w:p>
+      <w:pPr>
+        <w:spacing w:line="240" w:lineRule="auto"/>
+        <w:contextualSpacing/>
+        <w:rPr>
+          <w:rFonts w:cstheme="minorHAnsi"/>
+          <w:bCs/>
+          <w:color w:val="FF0000"/>
+          <w:sz w:val="24"/>
+          <w:szCs w:val="24"/>
+        </w:rPr>
+      </w:pPr>
+      <w:r>
+        <w:rPr>
+          <w:rFonts w:asciiTheme="majorHAnsi" w:hAnsiTheme="majorHAnsi" w:cstheme="majorHAnsi"/>
+          <w:b/>
+          <w:color w:val="0E101A"/>
+          <w:sz w:val="24"/>
+          <w:szCs w:val="24"/>
+        </w:rPr>
+        <w:t>REPORTING PERIOD</w:t>
+      </w:r>
+      <w:r>
+        <w:rPr>
+          <w:rFonts w:asciiTheme="majorHAnsi" w:hAnsiTheme="majorHAnsi" w:cstheme="majorHAnsi"/>
+          <w:bCs/>
+          <w:color w:val="0E101A"/>
+          <w:sz w:val="24"/>
+          <w:szCs w:val="24"/>
+        </w:rPr>
+        <w:t>:</w:t>
+      </w:r>
+      <w:r>
+        <w:rPr>
+          <w:rFonts w:cstheme="minorHAnsi"/>
+          <w:bCs/>
+          <w:color w:val="0E101A"/>
+          <w:sz w:val="24"/>
+          <w:szCs w:val="24"/>
+        </w:rPr>
+        <w:t xml:space="preserve"> </w:t>
+      </w:r>
+      <w:r>
+        <w:rPr>
+          <w:rFonts w:cstheme="minorHAnsi"/>
+          <w:bCs/>
+          <w:color w:val="000000" w:themeColor="text1"/>
+          <w:sz w:val="24"/>
+          <w:szCs w:val="24"/>
+        </w:rPr>
+        <w:t>Year Initiated: 2020</w:t>
+      </w:r>
+      <w:r>
+        <w:rPr>
+          <w:rFonts w:cstheme="minorHAnsi"/>
+          <w:bCs/>
+          <w:color w:val="000000" w:themeColor="text1"/>
+          <w:sz w:val="24"/>
+          <w:szCs w:val="24"/>
+        </w:rPr>
+        <w:t xml:space="preserve">; </w:t>
+      </w:r>
+      <w:r>
+        <w:rPr>
+          <w:rFonts w:cstheme="minorHAnsi"/>
+          <w:bCs/>
+          <w:color w:val="000000" w:themeColor="text1"/>
+          <w:sz w:val="24"/>
+          <w:szCs w:val="24"/>
+        </w:rPr>
+        <w:t>Terminating Year: 2021.</w:t>
       </w:r>
     </w:p>
     <w:p>
@@ -142,29 +752,661 @@
           <w:tab w:val="right" w:pos="7920"/>
         </w:tabs>
         <w:rPr>
-          <w:rFonts w:asciiTheme="majorHAnsi" w:hAnsiTheme="majorHAnsi" w:cstheme="majorHAnsi"/>
-          <w:b/>
+          <w:rFonts w:cstheme="minorHAnsi"/>
+          <w:color w:val="0E101A"/>
           <w:sz w:val="24"/>
           <w:szCs w:val="24"/>
         </w:rPr>
       </w:pPr>
       <w:r>
         <w:rPr>
-          <w:rFonts w:asciiTheme="majorHAnsi" w:hAnsiTheme="majorHAnsi" w:cstheme="majorHAnsi"/>
-          <w:b/>
-          <w:sz w:val="24"/>
-          <w:szCs w:val="24"/>
-        </w:rPr>
-        <w:t>METHODOLOGY</w:t>
-      </w:r>
-      <w:r>
-        <w:rPr>
-          <w:rFonts w:asciiTheme="majorHAnsi" w:hAnsiTheme="majorHAnsi" w:cstheme="majorHAnsi"/>
-          <w:b/>
-          <w:sz w:val="24"/>
-          <w:szCs w:val="24"/>
-        </w:rPr>
-        <w:t>:</w:t>
+          <w:rFonts w:cstheme="minorHAnsi"/>
+          <w:color w:val="0E101A"/>
+          <w:sz w:val="24"/>
+          <w:szCs w:val="24"/>
+        </w:rPr>
+        <w:tab/>
+      </w:r>
+      <w:r>
+        <w:rPr>
+          <w:rFonts w:cstheme="minorHAnsi"/>
+          <w:color w:val="0E101A"/>
+          <w:sz w:val="24"/>
+          <w:szCs w:val="24"/>
+        </w:rPr>
+        <w:t xml:space="preserve">The goal of this project is to provide genomic resources of potato, brown mustard, and </w:t>
+      </w:r>
+      <w:r>
+        <w:rPr>
+          <w:rFonts w:cstheme="minorHAnsi"/>
+          <w:i/>
+          <w:iCs/>
+          <w:color w:val="0E101A"/>
+          <w:sz w:val="24"/>
+          <w:szCs w:val="24"/>
+        </w:rPr>
+        <w:t xml:space="preserve">Verticillium </w:t>
+      </w:r>
+      <w:proofErr w:type="spellStart"/>
+      <w:r>
+        <w:rPr>
+          <w:rFonts w:cstheme="minorHAnsi"/>
+          <w:i/>
+          <w:iCs/>
+          <w:color w:val="0E101A"/>
+          <w:sz w:val="24"/>
+          <w:szCs w:val="24"/>
+        </w:rPr>
+        <w:t>dahliae</w:t>
+      </w:r>
+      <w:proofErr w:type="spellEnd"/>
+      <w:r>
+        <w:rPr>
+          <w:rFonts w:cstheme="minorHAnsi"/>
+          <w:i/>
+          <w:iCs/>
+          <w:color w:val="0E101A"/>
+          <w:sz w:val="24"/>
+          <w:szCs w:val="24"/>
+        </w:rPr>
+        <w:t xml:space="preserve"> </w:t>
+      </w:r>
+      <w:r>
+        <w:rPr>
+          <w:rFonts w:cstheme="minorHAnsi"/>
+          <w:color w:val="0E101A"/>
+          <w:sz w:val="24"/>
+          <w:szCs w:val="24"/>
+        </w:rPr>
+        <w:t xml:space="preserve">for potato scientists and stakeholders. </w:t>
+      </w:r>
+      <w:r>
+        <w:rPr>
+          <w:rFonts w:cstheme="minorHAnsi"/>
+          <w:color w:val="0E101A"/>
+          <w:sz w:val="24"/>
+          <w:szCs w:val="24"/>
+        </w:rPr>
+        <w:t>More specifically, this project</w:t>
+      </w:r>
+      <w:r>
+        <w:rPr>
+          <w:rFonts w:cstheme="minorHAnsi"/>
+          <w:color w:val="0E101A"/>
+          <w:sz w:val="24"/>
+          <w:szCs w:val="24"/>
+        </w:rPr>
+        <w:t xml:space="preserve"> aims to validate the differentially expressed genes</w:t>
+      </w:r>
+      <w:r>
+        <w:rPr>
+          <w:rFonts w:cstheme="minorHAnsi"/>
+          <w:color w:val="0E101A"/>
+          <w:sz w:val="24"/>
+          <w:szCs w:val="24"/>
+        </w:rPr>
+        <w:t xml:space="preserve"> </w:t>
+      </w:r>
+      <w:r>
+        <w:rPr>
+          <w:rFonts w:cstheme="minorHAnsi"/>
+          <w:color w:val="0E101A"/>
+          <w:sz w:val="24"/>
+          <w:szCs w:val="24"/>
+        </w:rPr>
+        <w:t xml:space="preserve">(DEGs) </w:t>
+      </w:r>
+      <w:r>
+        <w:rPr>
+          <w:rFonts w:cstheme="minorHAnsi"/>
+          <w:color w:val="0E101A"/>
+          <w:sz w:val="24"/>
+          <w:szCs w:val="24"/>
+        </w:rPr>
+        <w:t xml:space="preserve">in </w:t>
+      </w:r>
+      <w:r>
+        <w:rPr>
+          <w:rFonts w:cstheme="minorHAnsi"/>
+          <w:i/>
+          <w:color w:val="0E101A"/>
+          <w:sz w:val="24"/>
+          <w:szCs w:val="24"/>
+        </w:rPr>
+        <w:t>Solanum tuberosum</w:t>
+      </w:r>
+      <w:r>
+        <w:rPr>
+          <w:rFonts w:cstheme="minorHAnsi"/>
+          <w:color w:val="0E101A"/>
+          <w:sz w:val="24"/>
+          <w:szCs w:val="24"/>
+        </w:rPr>
+        <w:t xml:space="preserve">, </w:t>
+      </w:r>
+      <w:r>
+        <w:rPr>
+          <w:rFonts w:cstheme="minorHAnsi"/>
+          <w:i/>
+          <w:color w:val="0E101A"/>
+          <w:sz w:val="24"/>
+          <w:szCs w:val="24"/>
+        </w:rPr>
+        <w:t xml:space="preserve">Brassica </w:t>
+      </w:r>
+      <w:proofErr w:type="spellStart"/>
+      <w:r>
+        <w:rPr>
+          <w:rFonts w:cstheme="minorHAnsi"/>
+          <w:i/>
+          <w:color w:val="0E101A"/>
+          <w:sz w:val="24"/>
+          <w:szCs w:val="24"/>
+        </w:rPr>
+        <w:t>juncea</w:t>
+      </w:r>
+      <w:proofErr w:type="spellEnd"/>
+      <w:r>
+        <w:rPr>
+          <w:rFonts w:cstheme="minorHAnsi"/>
+          <w:color w:val="0E101A"/>
+          <w:sz w:val="24"/>
+          <w:szCs w:val="24"/>
+        </w:rPr>
+        <w:t xml:space="preserve"> and </w:t>
+      </w:r>
+      <w:r>
+        <w:rPr>
+          <w:rFonts w:cstheme="minorHAnsi"/>
+          <w:i/>
+          <w:color w:val="0E101A"/>
+          <w:sz w:val="24"/>
+          <w:szCs w:val="24"/>
+        </w:rPr>
+        <w:t xml:space="preserve">Verticillium </w:t>
+      </w:r>
+      <w:proofErr w:type="spellStart"/>
+      <w:r>
+        <w:rPr>
+          <w:rFonts w:cstheme="minorHAnsi"/>
+          <w:i/>
+          <w:color w:val="0E101A"/>
+          <w:sz w:val="24"/>
+          <w:szCs w:val="24"/>
+        </w:rPr>
+        <w:t>dahliae</w:t>
+      </w:r>
+      <w:proofErr w:type="spellEnd"/>
+      <w:r>
+        <w:rPr>
+          <w:rFonts w:cstheme="minorHAnsi"/>
+          <w:color w:val="0E101A"/>
+          <w:sz w:val="24"/>
+          <w:szCs w:val="24"/>
+        </w:rPr>
+        <w:t xml:space="preserve"> upon infection with two strains of </w:t>
+      </w:r>
+      <w:r>
+        <w:rPr>
+          <w:rFonts w:cstheme="minorHAnsi"/>
+          <w:i/>
+          <w:color w:val="0E101A"/>
+          <w:sz w:val="24"/>
+          <w:szCs w:val="24"/>
+        </w:rPr>
+        <w:t xml:space="preserve">V. </w:t>
+      </w:r>
+      <w:proofErr w:type="spellStart"/>
+      <w:r>
+        <w:rPr>
+          <w:rFonts w:cstheme="minorHAnsi"/>
+          <w:i/>
+          <w:color w:val="0E101A"/>
+          <w:sz w:val="24"/>
+          <w:szCs w:val="24"/>
+        </w:rPr>
+        <w:t>dahliae</w:t>
+      </w:r>
+      <w:proofErr w:type="spellEnd"/>
+      <w:r>
+        <w:rPr>
+          <w:rFonts w:cstheme="minorHAnsi"/>
+          <w:color w:val="0E101A"/>
+          <w:sz w:val="24"/>
+          <w:szCs w:val="24"/>
+        </w:rPr>
+        <w:t>. The Quantitative Real Time-PCR (</w:t>
+      </w:r>
+      <w:proofErr w:type="spellStart"/>
+      <w:r>
+        <w:rPr>
+          <w:rFonts w:cstheme="minorHAnsi"/>
+          <w:color w:val="0E101A"/>
+          <w:sz w:val="24"/>
+          <w:szCs w:val="24"/>
+        </w:rPr>
+        <w:t>qRT</w:t>
+      </w:r>
+      <w:proofErr w:type="spellEnd"/>
+      <w:r>
+        <w:rPr>
+          <w:rFonts w:cstheme="minorHAnsi"/>
+          <w:color w:val="0E101A"/>
+          <w:sz w:val="24"/>
+          <w:szCs w:val="24"/>
+        </w:rPr>
+        <w:t xml:space="preserve">-PCR) </w:t>
+      </w:r>
+      <w:r>
+        <w:rPr>
+          <w:rFonts w:cstheme="minorHAnsi"/>
+          <w:color w:val="0E101A"/>
+          <w:sz w:val="24"/>
+          <w:szCs w:val="24"/>
+        </w:rPr>
+        <w:t xml:space="preserve">method </w:t>
+      </w:r>
+      <w:r>
+        <w:rPr>
+          <w:rFonts w:cstheme="minorHAnsi"/>
+          <w:color w:val="0E101A"/>
+          <w:sz w:val="24"/>
+          <w:szCs w:val="24"/>
+        </w:rPr>
+        <w:t xml:space="preserve">was used to </w:t>
+      </w:r>
+      <w:r>
+        <w:rPr>
+          <w:rFonts w:cstheme="minorHAnsi"/>
+          <w:color w:val="0E101A"/>
+          <w:sz w:val="24"/>
+          <w:szCs w:val="24"/>
+        </w:rPr>
+        <w:t>analyze</w:t>
+      </w:r>
+      <w:r>
+        <w:rPr>
+          <w:rFonts w:cstheme="minorHAnsi"/>
+          <w:color w:val="0E101A"/>
+          <w:sz w:val="24"/>
+          <w:szCs w:val="24"/>
+        </w:rPr>
+        <w:t xml:space="preserve"> the expression changes of the DEGs to </w:t>
+      </w:r>
+      <w:r>
+        <w:rPr>
+          <w:rFonts w:cstheme="minorHAnsi"/>
+          <w:color w:val="0E101A"/>
+          <w:sz w:val="24"/>
+          <w:szCs w:val="24"/>
+        </w:rPr>
+        <w:t>validate</w:t>
+      </w:r>
+      <w:r>
+        <w:rPr>
+          <w:rFonts w:cstheme="minorHAnsi"/>
+          <w:color w:val="0E101A"/>
+          <w:sz w:val="24"/>
+          <w:szCs w:val="24"/>
+        </w:rPr>
+        <w:t xml:space="preserve"> the </w:t>
+      </w:r>
+      <w:r>
+        <w:rPr>
+          <w:rFonts w:cstheme="minorHAnsi"/>
+          <w:color w:val="0E101A"/>
+          <w:sz w:val="24"/>
+          <w:szCs w:val="24"/>
+        </w:rPr>
+        <w:t>DEGs</w:t>
+      </w:r>
+      <w:r>
+        <w:rPr>
+          <w:rFonts w:cstheme="minorHAnsi"/>
+          <w:color w:val="0E101A"/>
+          <w:sz w:val="24"/>
+          <w:szCs w:val="24"/>
+        </w:rPr>
+        <w:t xml:space="preserve"> obtained from RNA sequencing.</w:t>
+      </w:r>
+      <w:r>
+        <w:rPr>
+          <w:rFonts w:cstheme="minorHAnsi"/>
+          <w:color w:val="0E101A"/>
+          <w:sz w:val="24"/>
+          <w:szCs w:val="24"/>
+        </w:rPr>
+        <w:t xml:space="preserve"> The genes with highest fold change values or pathogenicity/virulence/defense response genes in transcriptome study were selected for this validation project. Total 12, 12, and four comparisons were validated for potato, mustard and </w:t>
+      </w:r>
+      <w:r>
+        <w:rPr>
+          <w:rFonts w:cstheme="minorHAnsi"/>
+          <w:i/>
+          <w:color w:val="0E101A"/>
+          <w:sz w:val="24"/>
+          <w:szCs w:val="24"/>
+        </w:rPr>
+        <w:t>V</w:t>
+      </w:r>
+      <w:r>
+        <w:rPr>
+          <w:rFonts w:cstheme="minorHAnsi"/>
+          <w:i/>
+          <w:color w:val="0E101A"/>
+          <w:sz w:val="24"/>
+          <w:szCs w:val="24"/>
+        </w:rPr>
+        <w:t>.</w:t>
+      </w:r>
+      <w:r>
+        <w:rPr>
+          <w:rFonts w:cstheme="minorHAnsi"/>
+          <w:i/>
+          <w:color w:val="0E101A"/>
+          <w:sz w:val="24"/>
+          <w:szCs w:val="24"/>
+        </w:rPr>
+        <w:t xml:space="preserve"> </w:t>
+      </w:r>
+      <w:proofErr w:type="spellStart"/>
+      <w:r>
+        <w:rPr>
+          <w:rFonts w:cstheme="minorHAnsi"/>
+          <w:i/>
+          <w:color w:val="0E101A"/>
+          <w:sz w:val="24"/>
+          <w:szCs w:val="24"/>
+        </w:rPr>
+        <w:t>dahliae</w:t>
+      </w:r>
+      <w:proofErr w:type="spellEnd"/>
+      <w:r>
+        <w:rPr>
+          <w:rFonts w:cstheme="minorHAnsi"/>
+          <w:i/>
+          <w:color w:val="0E101A"/>
+          <w:sz w:val="24"/>
+          <w:szCs w:val="24"/>
+        </w:rPr>
+        <w:t xml:space="preserve"> </w:t>
+      </w:r>
+      <w:r>
+        <w:rPr>
+          <w:rFonts w:cstheme="minorHAnsi"/>
+          <w:color w:val="0E101A"/>
+          <w:sz w:val="24"/>
+          <w:szCs w:val="24"/>
+        </w:rPr>
+        <w:t xml:space="preserve">genes respectively. Gene expression changes were in same direction those validated genes.  </w:t>
+      </w:r>
+      <w:r>
+        <w:rPr>
+          <w:rFonts w:cstheme="minorHAnsi"/>
+          <w:color w:val="0E101A"/>
+          <w:sz w:val="24"/>
+          <w:szCs w:val="24"/>
+        </w:rPr>
+        <w:t xml:space="preserve">The correlation coefficient between fold changes obtained from RNA seq and qPCR methods were 0.91, 0.85, and 0.96 for </w:t>
+      </w:r>
+      <w:r>
+        <w:rPr>
+          <w:rFonts w:cstheme="minorHAnsi"/>
+          <w:i/>
+          <w:color w:val="0E101A"/>
+          <w:sz w:val="24"/>
+          <w:szCs w:val="24"/>
+        </w:rPr>
+        <w:t>S. tuberosum</w:t>
+      </w:r>
+      <w:r>
+        <w:rPr>
+          <w:rFonts w:cstheme="minorHAnsi"/>
+          <w:color w:val="0E101A"/>
+          <w:sz w:val="24"/>
+          <w:szCs w:val="24"/>
+        </w:rPr>
+        <w:t xml:space="preserve">, </w:t>
+      </w:r>
+      <w:r>
+        <w:rPr>
+          <w:rFonts w:cstheme="minorHAnsi"/>
+          <w:i/>
+          <w:color w:val="0E101A"/>
+          <w:sz w:val="24"/>
+          <w:szCs w:val="24"/>
+        </w:rPr>
+        <w:t xml:space="preserve">V. </w:t>
+      </w:r>
+      <w:proofErr w:type="spellStart"/>
+      <w:r>
+        <w:rPr>
+          <w:rFonts w:cstheme="minorHAnsi"/>
+          <w:i/>
+          <w:color w:val="0E101A"/>
+          <w:sz w:val="24"/>
+          <w:szCs w:val="24"/>
+        </w:rPr>
+        <w:t>dahliae</w:t>
+      </w:r>
+      <w:proofErr w:type="spellEnd"/>
+      <w:r>
+        <w:rPr>
+          <w:rFonts w:cstheme="minorHAnsi"/>
+          <w:color w:val="0E101A"/>
+          <w:sz w:val="24"/>
+          <w:szCs w:val="24"/>
+        </w:rPr>
+        <w:t xml:space="preserve"> and </w:t>
+      </w:r>
+      <w:r>
+        <w:rPr>
+          <w:rFonts w:cstheme="minorHAnsi"/>
+          <w:i/>
+          <w:color w:val="0E101A"/>
+          <w:sz w:val="24"/>
+          <w:szCs w:val="24"/>
+        </w:rPr>
+        <w:t xml:space="preserve">B. </w:t>
+      </w:r>
+      <w:proofErr w:type="spellStart"/>
+      <w:r>
+        <w:rPr>
+          <w:rFonts w:cstheme="minorHAnsi"/>
+          <w:i/>
+          <w:color w:val="0E101A"/>
+          <w:sz w:val="24"/>
+          <w:szCs w:val="24"/>
+        </w:rPr>
+        <w:t>juncea</w:t>
+      </w:r>
+      <w:proofErr w:type="spellEnd"/>
+      <w:r>
+        <w:rPr>
+          <w:rFonts w:cstheme="minorHAnsi"/>
+          <w:color w:val="0E101A"/>
+          <w:sz w:val="24"/>
+          <w:szCs w:val="24"/>
+        </w:rPr>
+        <w:t xml:space="preserve"> respectively</w:t>
+      </w:r>
+      <w:r>
+        <w:rPr>
+          <w:rFonts w:cstheme="minorHAnsi"/>
+          <w:color w:val="0E101A"/>
+          <w:sz w:val="24"/>
+          <w:szCs w:val="24"/>
+        </w:rPr>
+        <w:t>.</w:t>
+      </w:r>
+      <w:r>
+        <w:rPr>
+          <w:rFonts w:cstheme="minorHAnsi"/>
+          <w:color w:val="0E101A"/>
+          <w:sz w:val="24"/>
+          <w:szCs w:val="24"/>
+        </w:rPr>
+        <w:t xml:space="preserve"> </w:t>
+      </w:r>
+      <w:r>
+        <w:rPr>
+          <w:rFonts w:cstheme="minorHAnsi"/>
+          <w:color w:val="0E101A"/>
+          <w:sz w:val="24"/>
+          <w:szCs w:val="24"/>
+        </w:rPr>
+        <w:t>S</w:t>
+      </w:r>
+      <w:r>
+        <w:rPr>
+          <w:rFonts w:cstheme="minorHAnsi"/>
+          <w:color w:val="0E101A"/>
+          <w:sz w:val="24"/>
+          <w:szCs w:val="24"/>
+        </w:rPr>
+        <w:t>ome interesting pathogenicity and defense response genes like PR-genes of host and virulence related genes like peptidase, in pathogen has been validated. This study confirms the transcriptional changes in potato</w:t>
+      </w:r>
+      <w:r>
+        <w:rPr>
+          <w:rFonts w:cstheme="minorHAnsi"/>
+          <w:color w:val="0E101A"/>
+          <w:sz w:val="24"/>
+          <w:szCs w:val="24"/>
+        </w:rPr>
+        <w:t xml:space="preserve">, </w:t>
+      </w:r>
+      <w:r>
+        <w:rPr>
+          <w:rFonts w:cstheme="minorHAnsi"/>
+          <w:color w:val="0E101A"/>
+          <w:sz w:val="24"/>
+          <w:szCs w:val="24"/>
+        </w:rPr>
+        <w:t xml:space="preserve">brown mustard </w:t>
+      </w:r>
+      <w:r>
+        <w:rPr>
+          <w:rFonts w:cstheme="minorHAnsi"/>
+          <w:color w:val="0E101A"/>
+          <w:sz w:val="24"/>
+          <w:szCs w:val="24"/>
+        </w:rPr>
+        <w:t xml:space="preserve">and </w:t>
+      </w:r>
+      <w:r>
+        <w:rPr>
+          <w:rFonts w:cstheme="minorHAnsi"/>
+          <w:i/>
+          <w:color w:val="0E101A"/>
+          <w:sz w:val="24"/>
+          <w:szCs w:val="24"/>
+        </w:rPr>
+        <w:t xml:space="preserve">V. </w:t>
+      </w:r>
+      <w:proofErr w:type="spellStart"/>
+      <w:r>
+        <w:rPr>
+          <w:rFonts w:cstheme="minorHAnsi"/>
+          <w:i/>
+          <w:color w:val="0E101A"/>
+          <w:sz w:val="24"/>
+          <w:szCs w:val="24"/>
+        </w:rPr>
+        <w:t>dahliae</w:t>
+      </w:r>
+      <w:proofErr w:type="spellEnd"/>
+      <w:r>
+        <w:rPr>
+          <w:rFonts w:cstheme="minorHAnsi"/>
+          <w:color w:val="0E101A"/>
+          <w:sz w:val="24"/>
+          <w:szCs w:val="24"/>
+        </w:rPr>
+        <w:t xml:space="preserve"> </w:t>
+      </w:r>
+      <w:r>
+        <w:rPr>
+          <w:rFonts w:cstheme="minorHAnsi"/>
+          <w:color w:val="0E101A"/>
+          <w:sz w:val="24"/>
+          <w:szCs w:val="24"/>
+        </w:rPr>
+        <w:t xml:space="preserve">upon </w:t>
+      </w:r>
+      <w:r>
+        <w:rPr>
+          <w:rFonts w:cstheme="minorHAnsi"/>
+          <w:i/>
+          <w:color w:val="0E101A"/>
+          <w:sz w:val="24"/>
+          <w:szCs w:val="24"/>
+        </w:rPr>
+        <w:t xml:space="preserve">V. </w:t>
+      </w:r>
+      <w:proofErr w:type="spellStart"/>
+      <w:r>
+        <w:rPr>
+          <w:rFonts w:cstheme="minorHAnsi"/>
+          <w:i/>
+          <w:color w:val="0E101A"/>
+          <w:sz w:val="24"/>
+          <w:szCs w:val="24"/>
+        </w:rPr>
+        <w:t>dahliae</w:t>
+      </w:r>
+      <w:proofErr w:type="spellEnd"/>
+      <w:r>
+        <w:rPr>
+          <w:rFonts w:cstheme="minorHAnsi"/>
+          <w:color w:val="0E101A"/>
+          <w:sz w:val="24"/>
+          <w:szCs w:val="24"/>
+        </w:rPr>
+        <w:t xml:space="preserve"> infection and shed light</w:t>
+      </w:r>
+      <w:r>
+        <w:rPr>
+          <w:rFonts w:cstheme="minorHAnsi"/>
+          <w:color w:val="0E101A"/>
+          <w:sz w:val="24"/>
+          <w:szCs w:val="24"/>
+        </w:rPr>
+        <w:t>s</w:t>
+      </w:r>
+      <w:r>
+        <w:rPr>
+          <w:rFonts w:cstheme="minorHAnsi"/>
+          <w:color w:val="0E101A"/>
+          <w:sz w:val="24"/>
+          <w:szCs w:val="24"/>
+        </w:rPr>
+        <w:t xml:space="preserve"> </w:t>
+      </w:r>
+      <w:r>
+        <w:rPr>
+          <w:rFonts w:cstheme="minorHAnsi"/>
+          <w:color w:val="0E101A"/>
+          <w:sz w:val="24"/>
+          <w:szCs w:val="24"/>
+        </w:rPr>
+        <w:t xml:space="preserve">molecular mechanisms </w:t>
+      </w:r>
+      <w:r>
+        <w:rPr>
+          <w:rFonts w:cstheme="minorHAnsi"/>
+          <w:color w:val="0E101A"/>
+          <w:sz w:val="24"/>
+          <w:szCs w:val="24"/>
+        </w:rPr>
+        <w:t xml:space="preserve">and pathways </w:t>
+      </w:r>
+      <w:r>
+        <w:rPr>
+          <w:rFonts w:cstheme="minorHAnsi"/>
+          <w:color w:val="0E101A"/>
+          <w:sz w:val="24"/>
+          <w:szCs w:val="24"/>
+        </w:rPr>
+        <w:t xml:space="preserve">governing these changes. </w:t>
       </w:r>
     </w:p>
     <w:p>
@@ -184,7 +1426,7 @@
           <w:tab w:val="right" w:pos="7920"/>
         </w:tabs>
         <w:rPr>
-          <w:rFonts w:cstheme="minorHAnsi"/>
+          <w:rFonts w:asciiTheme="majorHAnsi" w:hAnsiTheme="majorHAnsi" w:cstheme="majorHAnsi"/>
           <w:b/>
           <w:sz w:val="24"/>
           <w:szCs w:val="24"/>
@@ -192,127 +1434,21 @@
       </w:pPr>
       <w:r>
         <w:rPr>
-          <w:rFonts w:cstheme="minorHAnsi"/>
-          <w:color w:val="0E101A"/>
-          <w:sz w:val="24"/>
-          <w:szCs w:val="24"/>
-        </w:rPr>
-        <w:t xml:space="preserve">The goal of this project is to provide genomic resources of potato, brown mustard, and </w:t>
-      </w:r>
-      <w:r>
-        <w:rPr>
-          <w:rFonts w:cstheme="minorHAnsi"/>
-          <w:i/>
-          <w:iCs/>
-          <w:color w:val="0E101A"/>
-          <w:sz w:val="24"/>
-          <w:szCs w:val="24"/>
-        </w:rPr>
-        <w:t xml:space="preserve">Verticillium </w:t>
-      </w:r>
-      <w:proofErr w:type="spellStart"/>
-      <w:r>
-        <w:rPr>
-          <w:rFonts w:cstheme="minorHAnsi"/>
-          <w:i/>
-          <w:iCs/>
-          <w:color w:val="0E101A"/>
-          <w:sz w:val="24"/>
-          <w:szCs w:val="24"/>
-        </w:rPr>
-        <w:t>dahliae</w:t>
-      </w:r>
-      <w:proofErr w:type="spellEnd"/>
-      <w:r>
-        <w:rPr>
-          <w:rFonts w:cstheme="minorHAnsi"/>
-          <w:i/>
-          <w:iCs/>
-          <w:color w:val="0E101A"/>
-          <w:sz w:val="24"/>
-          <w:szCs w:val="24"/>
-        </w:rPr>
-        <w:t xml:space="preserve"> </w:t>
-      </w:r>
-      <w:r>
-        <w:rPr>
-          <w:rFonts w:cstheme="minorHAnsi"/>
-          <w:color w:val="0E101A"/>
-          <w:sz w:val="24"/>
-          <w:szCs w:val="24"/>
-        </w:rPr>
-        <w:t>for potato scientists and stakeholders. More specifically, this project aims to validate a subset of differentially expressed genes in potato, mustard, and </w:t>
-      </w:r>
-      <w:r>
-        <w:rPr>
-          <w:rStyle w:val="Emphasis"/>
-          <w:rFonts w:cstheme="minorHAnsi"/>
-          <w:color w:val="0E101A"/>
-          <w:sz w:val="24"/>
-          <w:szCs w:val="24"/>
-        </w:rPr>
-        <w:t xml:space="preserve">Verticillium </w:t>
-      </w:r>
-      <w:proofErr w:type="spellStart"/>
-      <w:r>
-        <w:rPr>
-          <w:rStyle w:val="Emphasis"/>
-          <w:rFonts w:cstheme="minorHAnsi"/>
-          <w:color w:val="0E101A"/>
-          <w:sz w:val="24"/>
-          <w:szCs w:val="24"/>
-        </w:rPr>
-        <w:t>dahliae</w:t>
-      </w:r>
-      <w:proofErr w:type="spellEnd"/>
-      <w:r>
-        <w:rPr>
-          <w:rFonts w:cstheme="minorHAnsi"/>
-          <w:color w:val="0E101A"/>
-          <w:sz w:val="24"/>
-          <w:szCs w:val="24"/>
-        </w:rPr>
-        <w:t> upon infection with two strains of </w:t>
-      </w:r>
-      <w:r>
-        <w:rPr>
-          <w:rStyle w:val="Emphasis"/>
-          <w:rFonts w:cstheme="minorHAnsi"/>
-          <w:color w:val="0E101A"/>
-          <w:sz w:val="24"/>
-          <w:szCs w:val="24"/>
-        </w:rPr>
-        <w:t xml:space="preserve">V. </w:t>
-      </w:r>
-      <w:proofErr w:type="spellStart"/>
-      <w:r>
-        <w:rPr>
-          <w:rStyle w:val="Emphasis"/>
-          <w:rFonts w:cstheme="minorHAnsi"/>
-          <w:color w:val="0E101A"/>
-          <w:sz w:val="24"/>
-          <w:szCs w:val="24"/>
-        </w:rPr>
-        <w:t>dahliae</w:t>
-      </w:r>
-      <w:proofErr w:type="spellEnd"/>
-      <w:r>
-        <w:rPr>
-          <w:rFonts w:cstheme="minorHAnsi"/>
-          <w:color w:val="0E101A"/>
-          <w:sz w:val="24"/>
-          <w:szCs w:val="24"/>
-        </w:rPr>
-        <w:t>.</w:t>
-      </w:r>
-      <w:r>
-        <w:rPr>
-          <w:rFonts w:cstheme="minorHAnsi"/>
-          <w:color w:val="0E101A"/>
-          <w:sz w:val="24"/>
-          <w:szCs w:val="24"/>
-        </w:rPr>
-        <w:t xml:space="preserve"> </w:t>
+          <w:rFonts w:asciiTheme="majorHAnsi" w:hAnsiTheme="majorHAnsi" w:cstheme="majorHAnsi"/>
+          <w:b/>
+          <w:sz w:val="24"/>
+          <w:szCs w:val="24"/>
+        </w:rPr>
+        <w:t>PROCEDURE</w:t>
+      </w:r>
+      <w:r>
+        <w:rPr>
+          <w:rFonts w:asciiTheme="majorHAnsi" w:hAnsiTheme="majorHAnsi" w:cstheme="majorHAnsi"/>
+          <w:b/>
+          <w:sz w:val="24"/>
+          <w:szCs w:val="24"/>
+        </w:rPr>
+        <w:t>:</w:t>
       </w:r>
     </w:p>
     <w:p>
@@ -338,6 +1474,7 @@
       <w:pPr>
         <w:pStyle w:val="NormalWeb"/>
         <w:spacing w:before="0" w:beforeAutospacing="0" w:after="0" w:afterAutospacing="0"/>
+        <w:ind w:firstLine="720"/>
         <w:rPr>
           <w:rFonts w:asciiTheme="minorHAnsi" w:hAnsiTheme="minorHAnsi" w:cstheme="minorHAnsi"/>
           <w:color w:val="0E101A"/>
@@ -348,47 +1485,13 @@
           <w:rFonts w:asciiTheme="minorHAnsi" w:hAnsiTheme="minorHAnsi" w:cstheme="minorHAnsi"/>
           <w:color w:val="0E101A"/>
         </w:rPr>
-        <w:t xml:space="preserve">The </w:t>
-      </w:r>
-      <w:r>
-        <w:rPr>
-          <w:rFonts w:asciiTheme="minorHAnsi" w:hAnsiTheme="minorHAnsi" w:cstheme="minorHAnsi"/>
-          <w:color w:val="0E101A"/>
-        </w:rPr>
-        <w:t xml:space="preserve">greenhouse experiment </w:t>
-      </w:r>
-      <w:r>
-        <w:rPr>
-          <w:rFonts w:asciiTheme="minorHAnsi" w:hAnsiTheme="minorHAnsi" w:cstheme="minorHAnsi"/>
-          <w:color w:val="0E101A"/>
-        </w:rPr>
-        <w:t>was conducted with</w:t>
-      </w:r>
-      <w:r>
-        <w:rPr>
-          <w:rFonts w:asciiTheme="minorHAnsi" w:hAnsiTheme="minorHAnsi" w:cstheme="minorHAnsi"/>
-          <w:color w:val="0E101A"/>
-        </w:rPr>
-        <w:t xml:space="preserve"> 2*3 factorial design arranged in randomized complete block design </w:t>
-      </w:r>
-      <w:r>
-        <w:rPr>
-          <w:rFonts w:asciiTheme="minorHAnsi" w:hAnsiTheme="minorHAnsi" w:cstheme="minorHAnsi"/>
-          <w:color w:val="0E101A"/>
-        </w:rPr>
-        <w:t xml:space="preserve">with 10 replications. The </w:t>
-      </w:r>
-      <w:r>
-        <w:rPr>
-          <w:rFonts w:asciiTheme="minorHAnsi" w:hAnsiTheme="minorHAnsi" w:cstheme="minorHAnsi"/>
-          <w:color w:val="0E101A"/>
-        </w:rPr>
-        <w:t xml:space="preserve">potato (cv. Russet Burbank) and brown mustard (cv. ISCI 99) were planted in </w:t>
+        <w:t xml:space="preserve">The potato (cv. Russet Burbank) and brown mustard (cv. ISCI 99) plants were planted in </w:t>
       </w:r>
       <w:proofErr w:type="spellStart"/>
       <w:r>
         <w:rPr>
           <w:rFonts w:asciiTheme="minorHAnsi" w:hAnsiTheme="minorHAnsi" w:cstheme="minorHAnsi"/>
+          <w:color w:val="0E101A"/>
         </w:rPr>
         <w:t>Turface</w:t>
       </w:r>
@@ -396,87 +1499,108 @@
       <w:r>
         <w:rPr>
           <w:rFonts w:asciiTheme="minorHAnsi" w:hAnsiTheme="minorHAnsi" w:cstheme="minorHAnsi"/>
-        </w:rPr>
-        <w:t>® (Profile Products LLC, Buffalo Grove, IL)</w:t>
-      </w:r>
-      <w:r>
-        <w:rPr>
-          <w:rFonts w:asciiTheme="minorHAnsi" w:hAnsiTheme="minorHAnsi" w:cstheme="minorHAnsi"/>
-        </w:rPr>
-        <w:t xml:space="preserve"> in 3.5” pots in </w:t>
-      </w:r>
-      <w:r>
-        <w:rPr>
-          <w:rFonts w:asciiTheme="minorHAnsi" w:hAnsiTheme="minorHAnsi" w:cstheme="minorHAnsi"/>
-          <w:color w:val="0E101A"/>
-        </w:rPr>
-        <w:t>the greenhouse</w:t>
-      </w:r>
-      <w:r>
-        <w:rPr>
-          <w:rFonts w:asciiTheme="minorHAnsi" w:hAnsiTheme="minorHAnsi" w:cstheme="minorHAnsi"/>
-          <w:color w:val="0E101A"/>
-        </w:rPr>
-        <w:t xml:space="preserve"> and fertigated with 20-10-20 NPK daily. After emergence plants were drenched </w:t>
-      </w:r>
-      <w:r>
-        <w:rPr>
-          <w:rFonts w:asciiTheme="minorHAnsi" w:hAnsiTheme="minorHAnsi" w:cstheme="minorHAnsi"/>
-          <w:color w:val="0E101A"/>
-        </w:rPr>
-        <w:t xml:space="preserve">with </w:t>
-      </w:r>
-      <w:r>
-        <w:rPr>
-          <w:rFonts w:asciiTheme="minorHAnsi" w:hAnsiTheme="minorHAnsi" w:cstheme="minorHAnsi"/>
-          <w:color w:val="0E101A"/>
-        </w:rPr>
-        <w:t>100 ml</w:t>
-      </w:r>
-      <w:r>
-        <w:rPr>
-          <w:rFonts w:asciiTheme="minorHAnsi" w:hAnsiTheme="minorHAnsi" w:cstheme="minorHAnsi"/>
-          <w:color w:val="0E101A"/>
-        </w:rPr>
-        <w:t xml:space="preserve"> of</w:t>
-      </w:r>
-      <w:r>
-        <w:rPr>
-          <w:rFonts w:asciiTheme="minorHAnsi" w:hAnsiTheme="minorHAnsi" w:cstheme="minorHAnsi"/>
-          <w:color w:val="0E101A"/>
-        </w:rPr>
-        <w:t xml:space="preserve"> </w:t>
-      </w:r>
-      <w:r>
-        <w:rPr>
-          <w:rFonts w:asciiTheme="minorHAnsi" w:hAnsiTheme="minorHAnsi" w:cstheme="minorHAnsi"/>
-          <w:color w:val="0E101A"/>
-        </w:rPr>
-        <w:t xml:space="preserve">two strains (Vd-653 and Vd-111) </w:t>
-      </w:r>
-      <w:r>
-        <w:rPr>
-          <w:rFonts w:asciiTheme="minorHAnsi" w:hAnsiTheme="minorHAnsi" w:cstheme="minorHAnsi"/>
-          <w:color w:val="0E101A"/>
-        </w:rPr>
-        <w:t>with concentration of</w:t>
-      </w:r>
-      <w:r>
-        <w:rPr>
-          <w:rFonts w:asciiTheme="minorHAnsi" w:hAnsiTheme="minorHAnsi" w:cstheme="minorHAnsi"/>
-          <w:color w:val="0E101A"/>
-        </w:rPr>
-        <w:t xml:space="preserve"> </w:t>
-      </w:r>
-      <w:r>
-        <w:rPr>
-          <w:rFonts w:asciiTheme="minorHAnsi" w:hAnsiTheme="minorHAnsi" w:cstheme="minorHAnsi"/>
-        </w:rPr>
-        <w:t>1 x 10</w:t>
-      </w:r>
-      <w:r>
-        <w:rPr>
-          <w:rFonts w:asciiTheme="minorHAnsi" w:hAnsiTheme="minorHAnsi" w:cstheme="minorHAnsi"/>
+          <w:color w:val="0E101A"/>
+        </w:rPr>
+        <w:t xml:space="preserve">® (Profile Products LLC, Buffalo Grove, IL) in 3.5” pots in the greenhouse and fertigated with 20-10-20 NPK daily. After emergence, plants were drenched with two strains of Verticillium </w:t>
+      </w:r>
+      <w:proofErr w:type="spellStart"/>
+      <w:r>
+        <w:rPr>
+          <w:rFonts w:asciiTheme="minorHAnsi" w:hAnsiTheme="minorHAnsi" w:cstheme="minorHAnsi"/>
+          <w:color w:val="0E101A"/>
+        </w:rPr>
+        <w:t>dahliae</w:t>
+      </w:r>
+      <w:proofErr w:type="spellEnd"/>
+      <w:r>
+        <w:rPr>
+          <w:rFonts w:asciiTheme="minorHAnsi" w:hAnsiTheme="minorHAnsi" w:cstheme="minorHAnsi"/>
+          <w:color w:val="0E101A"/>
+        </w:rPr>
+        <w:t xml:space="preserve">, Vd-653 and Vd-111. Vd-653 and Vd-111 are highly aggressive and less </w:t>
+      </w:r>
+      <w:r>
+        <w:rPr>
+          <w:rFonts w:asciiTheme="minorHAnsi" w:hAnsiTheme="minorHAnsi" w:cstheme="minorHAnsi"/>
+          <w:color w:val="0E101A"/>
+        </w:rPr>
+        <w:lastRenderedPageBreak/>
+        <w:t>aggressive in potato, respectively</w:t>
+      </w:r>
+      <w:r>
+        <w:rPr>
+          <w:rFonts w:asciiTheme="minorHAnsi" w:hAnsiTheme="minorHAnsi" w:cstheme="minorHAnsi"/>
+          <w:color w:val="0E101A"/>
+        </w:rPr>
+        <w:t xml:space="preserve"> (Dung et al 2013).</w:t>
+      </w:r>
+      <w:r>
+        <w:rPr>
+          <w:rFonts w:asciiTheme="minorHAnsi" w:hAnsiTheme="minorHAnsi" w:cstheme="minorHAnsi"/>
+          <w:color w:val="0E101A"/>
+        </w:rPr>
+        <w:t xml:space="preserve"> Both isolates </w:t>
+      </w:r>
+      <w:r>
+        <w:rPr>
+          <w:rFonts w:asciiTheme="minorHAnsi" w:hAnsiTheme="minorHAnsi" w:cstheme="minorHAnsi"/>
+          <w:color w:val="0E101A"/>
+        </w:rPr>
+        <w:t xml:space="preserve">can </w:t>
+      </w:r>
+      <w:r>
+        <w:rPr>
+          <w:rFonts w:asciiTheme="minorHAnsi" w:hAnsiTheme="minorHAnsi" w:cstheme="minorHAnsi"/>
+          <w:color w:val="0E101A"/>
+        </w:rPr>
+        <w:t xml:space="preserve">colonize brown mustard but do not show symptoms </w:t>
+      </w:r>
+      <w:r>
+        <w:rPr>
+          <w:rFonts w:asciiTheme="minorHAnsi" w:hAnsiTheme="minorHAnsi" w:cstheme="minorHAnsi"/>
+          <w:color w:val="0E101A"/>
+        </w:rPr>
+        <w:t>(</w:t>
+      </w:r>
+      <w:r>
+        <w:rPr>
+          <w:rFonts w:asciiTheme="minorHAnsi" w:hAnsiTheme="minorHAnsi" w:cstheme="minorHAnsi"/>
+          <w:color w:val="0E101A"/>
+        </w:rPr>
+        <w:t>Wheeler and Johnson 2016</w:t>
+      </w:r>
+      <w:r>
+        <w:rPr>
+          <w:rFonts w:asciiTheme="minorHAnsi" w:hAnsiTheme="minorHAnsi" w:cstheme="minorHAnsi"/>
+          <w:color w:val="0E101A"/>
+        </w:rPr>
+        <w:t>)</w:t>
+      </w:r>
+      <w:r>
+        <w:rPr>
+          <w:rFonts w:asciiTheme="minorHAnsi" w:hAnsiTheme="minorHAnsi" w:cstheme="minorHAnsi"/>
+          <w:color w:val="0E101A"/>
+        </w:rPr>
+        <w:t xml:space="preserve">. 100 ml </w:t>
+      </w:r>
+      <w:r>
+        <w:rPr>
+          <w:rFonts w:asciiTheme="minorHAnsi" w:hAnsiTheme="minorHAnsi" w:cstheme="minorHAnsi"/>
+          <w:color w:val="0E101A"/>
+        </w:rPr>
+        <w:t xml:space="preserve">of </w:t>
+      </w:r>
+      <w:r>
+        <w:rPr>
+          <w:rFonts w:asciiTheme="minorHAnsi" w:hAnsiTheme="minorHAnsi" w:cstheme="minorHAnsi"/>
+          <w:color w:val="0E101A"/>
+        </w:rPr>
+        <w:t>each isolate with a concentration of 1 x 10</w:t>
+      </w:r>
+      <w:r>
+        <w:rPr>
+          <w:rFonts w:asciiTheme="minorHAnsi" w:hAnsiTheme="minorHAnsi" w:cstheme="minorHAnsi"/>
+          <w:color w:val="0E101A"/>
           <w:vertAlign w:val="superscript"/>
         </w:rPr>
         <w:t>6</w:t>
@@ -484,13 +1608,29 @@
       <w:r>
         <w:rPr>
           <w:rFonts w:asciiTheme="minorHAnsi" w:hAnsiTheme="minorHAnsi" w:cstheme="minorHAnsi"/>
-        </w:rPr>
-        <w:t xml:space="preserve"> </w:t>
+          <w:color w:val="0E101A"/>
+        </w:rPr>
+        <w:t xml:space="preserve"> conidia/ml was inoculated, and a sterile distilled water was used a control (Fig. 1A-D). The greenhouse experiment was conducted in a randomized complete block design with a 2</w:t>
+      </w:r>
+      <w:r>
+        <w:rPr>
+          <w:rFonts w:asciiTheme="minorHAnsi" w:hAnsiTheme="minorHAnsi" w:cstheme="minorHAnsi"/>
+          <w:color w:val="0E101A"/>
+        </w:rPr>
+        <w:t>×</w:t>
+      </w:r>
+      <w:r>
+        <w:rPr>
+          <w:rFonts w:asciiTheme="minorHAnsi" w:hAnsiTheme="minorHAnsi" w:cstheme="minorHAnsi"/>
+          <w:color w:val="0E101A"/>
+        </w:rPr>
+        <w:t xml:space="preserve">3 factorial arrangement with ten replications. Ten days after </w:t>
       </w:r>
       <w:r>
         <w:rPr>
           <w:rFonts w:asciiTheme="minorHAnsi" w:hAnsiTheme="minorHAnsi" w:cstheme="minorHAnsi"/>
           <w:i/>
+          <w:color w:val="0E101A"/>
         </w:rPr>
         <w:t xml:space="preserve">V. </w:t>
       </w:r>
@@ -499,6 +1639,7 @@
         <w:rPr>
           <w:rFonts w:asciiTheme="minorHAnsi" w:hAnsiTheme="minorHAnsi" w:cstheme="minorHAnsi"/>
           <w:i/>
+          <w:color w:val="0E101A"/>
         </w:rPr>
         <w:t>dahliae</w:t>
       </w:r>
@@ -506,78 +1647,9 @@
       <w:r>
         <w:rPr>
           <w:rFonts w:asciiTheme="minorHAnsi" w:hAnsiTheme="minorHAnsi" w:cstheme="minorHAnsi"/>
-          <w:i/>
-        </w:rPr>
-        <w:t xml:space="preserve"> </w:t>
-      </w:r>
-      <w:r>
-        <w:rPr>
-          <w:rFonts w:asciiTheme="minorHAnsi" w:hAnsiTheme="minorHAnsi" w:cstheme="minorHAnsi"/>
-        </w:rPr>
-        <w:t xml:space="preserve">conidia/ml </w:t>
-      </w:r>
-      <w:r>
-        <w:rPr>
-          <w:rFonts w:asciiTheme="minorHAnsi" w:hAnsiTheme="minorHAnsi" w:cstheme="minorHAnsi"/>
-          <w:color w:val="0E101A"/>
-        </w:rPr>
-        <w:t xml:space="preserve">and a </w:t>
-      </w:r>
-      <w:r>
-        <w:rPr>
-          <w:rFonts w:asciiTheme="minorHAnsi" w:hAnsiTheme="minorHAnsi" w:cstheme="minorHAnsi"/>
-          <w:color w:val="0E101A"/>
-        </w:rPr>
-        <w:t xml:space="preserve">sterile distilled </w:t>
-      </w:r>
-      <w:r>
-        <w:rPr>
-          <w:rFonts w:asciiTheme="minorHAnsi" w:hAnsiTheme="minorHAnsi" w:cstheme="minorHAnsi"/>
-          <w:color w:val="0E101A"/>
-        </w:rPr>
-        <w:t xml:space="preserve">water control </w:t>
-      </w:r>
-      <w:r>
-        <w:rPr>
-          <w:rFonts w:asciiTheme="minorHAnsi" w:hAnsiTheme="minorHAnsi" w:cstheme="minorHAnsi"/>
-          <w:color w:val="0E101A"/>
-        </w:rPr>
-        <w:t>as control (</w:t>
-      </w:r>
-      <w:r>
-        <w:rPr>
-          <w:rFonts w:asciiTheme="minorHAnsi" w:hAnsiTheme="minorHAnsi" w:cstheme="minorHAnsi"/>
-          <w:color w:val="0E101A"/>
-        </w:rPr>
-        <w:t xml:space="preserve">Fig. 1A-D). Ten days after pathogen inoculation, plants were destructively </w:t>
-      </w:r>
-      <w:r>
-        <w:rPr>
-          <w:rFonts w:asciiTheme="minorHAnsi" w:hAnsiTheme="minorHAnsi" w:cstheme="minorHAnsi"/>
-          <w:color w:val="0E101A"/>
-        </w:rPr>
-        <w:t>sampled,</w:t>
-      </w:r>
-      <w:r>
-        <w:rPr>
-          <w:rFonts w:asciiTheme="minorHAnsi" w:hAnsiTheme="minorHAnsi" w:cstheme="minorHAnsi"/>
-          <w:color w:val="0E101A"/>
-        </w:rPr>
-        <w:t xml:space="preserve"> and flash frozen in liquid nitrogen. The collected plant samples were stored in -80</w:t>
-      </w:r>
-      <w:r>
-        <w:rPr>
-          <w:rFonts w:asciiTheme="minorHAnsi" w:hAnsiTheme="minorHAnsi" w:cstheme="minorHAnsi"/>
-          <w:color w:val="0E101A"/>
-        </w:rPr>
-        <w:t>°</w:t>
-      </w:r>
-      <w:r>
-        <w:rPr>
-          <w:rFonts w:asciiTheme="minorHAnsi" w:hAnsiTheme="minorHAnsi" w:cstheme="minorHAnsi"/>
-          <w:color w:val="0E101A"/>
-        </w:rPr>
-        <w:t xml:space="preserve">C for 10 days and lyophilized for 48 hours. </w:t>
+          <w:color w:val="0E101A"/>
+        </w:rPr>
+        <w:t xml:space="preserve"> inoculation, plants were destructively sampled, and flash-frozen in liquid nitrogen. The collected plant samples were stored in -80°C for ten days and lyophilized for 48 hours.</w:t>
       </w:r>
     </w:p>
     <w:p>
@@ -613,37 +1685,45 @@
       <w:pPr>
         <w:pStyle w:val="NormalWeb"/>
         <w:spacing w:before="0" w:beforeAutospacing="0" w:after="0" w:afterAutospacing="0"/>
-        <w:rPr>
-          <w:rFonts w:asciiTheme="minorHAnsi" w:hAnsiTheme="minorHAnsi" w:cstheme="minorHAnsi"/>
-          <w:color w:val="0E101A"/>
+        <w:ind w:firstLine="720"/>
+        <w:rPr>
+          <w:rFonts w:asciiTheme="minorHAnsi" w:hAnsiTheme="minorHAnsi" w:cstheme="minorHAnsi"/>
         </w:rPr>
       </w:pPr>
       <w:r>
         <w:rPr>
           <w:rFonts w:asciiTheme="minorHAnsi" w:hAnsiTheme="minorHAnsi" w:cstheme="minorHAnsi"/>
-          <w:color w:val="0E101A"/>
-        </w:rPr>
-        <w:t>Total RNA was extracted from all collected</w:t>
-      </w:r>
-      <w:r>
-        <w:rPr>
-          <w:rFonts w:asciiTheme="minorHAnsi" w:hAnsiTheme="minorHAnsi" w:cstheme="minorHAnsi"/>
-          <w:color w:val="0E101A"/>
-        </w:rPr>
-        <w:t xml:space="preserve"> samples</w:t>
-      </w:r>
-      <w:r>
-        <w:rPr>
-          <w:rFonts w:asciiTheme="minorHAnsi" w:hAnsiTheme="minorHAnsi" w:cstheme="minorHAnsi"/>
-          <w:color w:val="0E101A"/>
-        </w:rPr>
-        <w:t xml:space="preserve"> with the method described by Kumar et al. 2007. To avoid genomic DNA contamination total RNA was digested with </w:t>
+        </w:rPr>
+        <w:t xml:space="preserve">Total RNA was extracted from all collected samples </w:t>
+      </w:r>
+      <w:r>
+        <w:rPr>
+          <w:rFonts w:asciiTheme="minorHAnsi" w:hAnsiTheme="minorHAnsi" w:cstheme="minorHAnsi"/>
+        </w:rPr>
+        <w:t>following</w:t>
+      </w:r>
+      <w:r>
+        <w:rPr>
+          <w:rFonts w:asciiTheme="minorHAnsi" w:hAnsiTheme="minorHAnsi" w:cstheme="minorHAnsi"/>
+        </w:rPr>
+        <w:t xml:space="preserve"> the method described by Kumar et al. 2007</w:t>
+      </w:r>
+      <w:r>
+        <w:rPr>
+          <w:rFonts w:asciiTheme="minorHAnsi" w:hAnsiTheme="minorHAnsi" w:cstheme="minorHAnsi"/>
+        </w:rPr>
+        <w:t xml:space="preserve"> with some modification</w:t>
+      </w:r>
+      <w:r>
+        <w:rPr>
+          <w:rFonts w:asciiTheme="minorHAnsi" w:hAnsiTheme="minorHAnsi" w:cstheme="minorHAnsi"/>
+        </w:rPr>
+        <w:t xml:space="preserve">. To avoid genomic DNA contamination, total RNA was digested with </w:t>
       </w:r>
       <w:proofErr w:type="spellStart"/>
       <w:r>
         <w:rPr>
           <w:rFonts w:asciiTheme="minorHAnsi" w:hAnsiTheme="minorHAnsi" w:cstheme="minorHAnsi"/>
-          <w:color w:val="0E101A"/>
         </w:rPr>
         <w:t>Ambion</w:t>
       </w:r>
@@ -651,7 +1731,6 @@
       <w:r>
         <w:rPr>
           <w:rFonts w:asciiTheme="minorHAnsi" w:hAnsiTheme="minorHAnsi" w:cstheme="minorHAnsi"/>
-          <w:color w:val="0E101A"/>
         </w:rPr>
         <w:t xml:space="preserve"> </w:t>
       </w:r>
@@ -659,7 +1738,6 @@
       <w:r>
         <w:rPr>
           <w:rFonts w:asciiTheme="minorHAnsi" w:hAnsiTheme="minorHAnsi" w:cstheme="minorHAnsi"/>
-          <w:color w:val="0E101A"/>
         </w:rPr>
         <w:t>DNAse</w:t>
       </w:r>
@@ -667,42 +1745,76 @@
       <w:r>
         <w:rPr>
           <w:rFonts w:asciiTheme="minorHAnsi" w:hAnsiTheme="minorHAnsi" w:cstheme="minorHAnsi"/>
-          <w:color w:val="0E101A"/>
-        </w:rPr>
-        <w:t xml:space="preserve"> I (RNase-free) (Invitrogen). Quantification of total RNA was completed with a QUBIT fluorometer (Life Technologies) and integrity was assessed by gel electrophoresis. The quantities of total RNA in the samples ranged from </w:t>
-      </w:r>
-      <w:r>
-        <w:rPr>
-          <w:rFonts w:asciiTheme="minorHAnsi" w:hAnsiTheme="minorHAnsi" w:cstheme="minorHAnsi"/>
-          <w:color w:val="0E101A"/>
-        </w:rPr>
-        <w:t>72</w:t>
-      </w:r>
-      <w:r>
-        <w:rPr>
-          <w:rFonts w:asciiTheme="minorHAnsi" w:hAnsiTheme="minorHAnsi" w:cstheme="minorHAnsi"/>
-          <w:color w:val="0E101A"/>
-        </w:rPr>
-        <w:t>-</w:t>
-      </w:r>
-      <w:r>
-        <w:rPr>
-          <w:rFonts w:asciiTheme="minorHAnsi" w:hAnsiTheme="minorHAnsi" w:cstheme="minorHAnsi"/>
-          <w:color w:val="0E101A"/>
-        </w:rPr>
-        <w:t>2000</w:t>
-      </w:r>
-      <w:r>
-        <w:rPr>
-          <w:rFonts w:asciiTheme="minorHAnsi" w:hAnsiTheme="minorHAnsi" w:cstheme="minorHAnsi"/>
-          <w:color w:val="0E101A"/>
-        </w:rPr>
-        <w:t xml:space="preserve"> ng/µl. RNA samples free from genomic DNA and with two clear bands representing 28S and 18S ribosomal RNA were used for the cDNA synthesis</w:t>
-      </w:r>
-      <w:r>
-        <w:rPr>
-          <w:rFonts w:asciiTheme="minorHAnsi" w:hAnsiTheme="minorHAnsi" w:cstheme="minorHAnsi"/>
-          <w:color w:val="0E101A"/>
+        </w:rPr>
+        <w:t xml:space="preserve"> I (RNase-free) (Invitrogen). Quantification of total RNA was completed with a QUBIT fluorometer (Life Technologies), and integrity was assessed by gel electrophoresis. The quantities of total RNA in the samples ranged from 72-2000 ng/µl. RNA samples free from genomic DNA and with two clear bands representing 28S and 18S ribosomal RNA were used for the cDNA synthesis and </w:t>
+      </w:r>
+      <w:proofErr w:type="spellStart"/>
+      <w:r>
+        <w:rPr>
+          <w:rFonts w:asciiTheme="minorHAnsi" w:hAnsiTheme="minorHAnsi" w:cstheme="minorHAnsi"/>
+        </w:rPr>
+        <w:t>qRT</w:t>
+      </w:r>
+      <w:proofErr w:type="spellEnd"/>
+      <w:r>
+        <w:rPr>
+          <w:rFonts w:asciiTheme="minorHAnsi" w:hAnsiTheme="minorHAnsi" w:cstheme="minorHAnsi"/>
+        </w:rPr>
+        <w:t xml:space="preserve">-PCR validation. (Fig. 1E). cDNA was synthesized from 1 µg of total RNA in 20µl reaction volume using </w:t>
+      </w:r>
+      <w:proofErr w:type="spellStart"/>
+      <w:r>
+        <w:rPr>
+          <w:rFonts w:asciiTheme="minorHAnsi" w:hAnsiTheme="minorHAnsi" w:cstheme="minorHAnsi"/>
+        </w:rPr>
+        <w:t>qScriptTM</w:t>
+      </w:r>
+      <w:proofErr w:type="spellEnd"/>
+      <w:r>
+        <w:rPr>
+          <w:rFonts w:asciiTheme="minorHAnsi" w:hAnsiTheme="minorHAnsi" w:cstheme="minorHAnsi"/>
+        </w:rPr>
+        <w:t xml:space="preserve"> cDNA </w:t>
+      </w:r>
+      <w:proofErr w:type="spellStart"/>
+      <w:r>
+        <w:rPr>
+          <w:rFonts w:asciiTheme="minorHAnsi" w:hAnsiTheme="minorHAnsi" w:cstheme="minorHAnsi"/>
+        </w:rPr>
+        <w:t>SuperMIX</w:t>
+      </w:r>
+      <w:proofErr w:type="spellEnd"/>
+      <w:r>
+        <w:rPr>
+          <w:rFonts w:asciiTheme="minorHAnsi" w:hAnsiTheme="minorHAnsi" w:cstheme="minorHAnsi"/>
+        </w:rPr>
+        <w:t xml:space="preserve"> (</w:t>
+      </w:r>
+      <w:proofErr w:type="spellStart"/>
+      <w:r>
+        <w:rPr>
+          <w:rFonts w:asciiTheme="minorHAnsi" w:hAnsiTheme="minorHAnsi" w:cstheme="minorHAnsi"/>
+        </w:rPr>
+        <w:t>QuantaBio</w:t>
+      </w:r>
+      <w:proofErr w:type="spellEnd"/>
+      <w:r>
+        <w:rPr>
+          <w:rFonts w:asciiTheme="minorHAnsi" w:hAnsiTheme="minorHAnsi" w:cstheme="minorHAnsi"/>
+        </w:rPr>
+        <w:t xml:space="preserve">) following the manufacturer’s instructions. The cDNA was diluted to 1:5 in </w:t>
+      </w:r>
+      <w:proofErr w:type="spellStart"/>
+      <w:r>
+        <w:rPr>
+          <w:rFonts w:asciiTheme="minorHAnsi" w:hAnsiTheme="minorHAnsi" w:cstheme="minorHAnsi"/>
+        </w:rPr>
+        <w:t>DNAase</w:t>
+      </w:r>
+      <w:proofErr w:type="spellEnd"/>
+      <w:r>
+        <w:rPr>
+          <w:rFonts w:asciiTheme="minorHAnsi" w:hAnsiTheme="minorHAnsi" w:cstheme="minorHAnsi"/>
         </w:rPr>
         <w:t xml:space="preserve"> and </w:t>
       </w:r>
@@ -710,396 +1822,89 @@
       <w:r>
         <w:rPr>
           <w:rFonts w:asciiTheme="minorHAnsi" w:hAnsiTheme="minorHAnsi" w:cstheme="minorHAnsi"/>
-          <w:color w:val="0E101A"/>
-        </w:rPr>
-        <w:t>qRT</w:t>
+        </w:rPr>
+        <w:t>RNAase</w:t>
       </w:r>
       <w:proofErr w:type="spellEnd"/>
       <w:r>
         <w:rPr>
           <w:rFonts w:asciiTheme="minorHAnsi" w:hAnsiTheme="minorHAnsi" w:cstheme="minorHAnsi"/>
-          <w:color w:val="0E101A"/>
-        </w:rPr>
-        <w:t>-PCR validation</w:t>
-      </w:r>
-      <w:r>
-        <w:rPr>
-          <w:rFonts w:asciiTheme="minorHAnsi" w:hAnsiTheme="minorHAnsi" w:cstheme="minorHAnsi"/>
-          <w:color w:val="0E101A"/>
-        </w:rPr>
-        <w:t xml:space="preserve">. (Fig. 1E). cDNA was synthesized from 1 µg of total RNA in 20µl reaction volume using </w:t>
+        </w:rPr>
+        <w:t xml:space="preserve"> free sterile water for </w:t>
+      </w:r>
+      <w:r>
+        <w:rPr>
+          <w:rStyle w:val="Emphasis"/>
+          <w:rFonts w:asciiTheme="minorHAnsi" w:hAnsiTheme="minorHAnsi" w:cstheme="minorHAnsi"/>
+          <w:color w:val="0E101A"/>
+        </w:rPr>
+        <w:t>S. tuberosum</w:t>
+      </w:r>
+      <w:r>
+        <w:rPr>
+          <w:rFonts w:asciiTheme="minorHAnsi" w:hAnsiTheme="minorHAnsi" w:cstheme="minorHAnsi"/>
+        </w:rPr>
+        <w:t> and </w:t>
+      </w:r>
+      <w:r>
+        <w:rPr>
+          <w:rStyle w:val="Emphasis"/>
+          <w:rFonts w:asciiTheme="minorHAnsi" w:hAnsiTheme="minorHAnsi" w:cstheme="minorHAnsi"/>
+          <w:color w:val="0E101A"/>
+        </w:rPr>
+        <w:t xml:space="preserve">B. </w:t>
       </w:r>
       <w:proofErr w:type="spellStart"/>
       <w:r>
         <w:rPr>
-          <w:rFonts w:asciiTheme="minorHAnsi" w:hAnsiTheme="minorHAnsi" w:cstheme="minorHAnsi"/>
-          <w:color w:val="0E101A"/>
-        </w:rPr>
-        <w:t>qScript</w:t>
-      </w:r>
-      <w:r>
-        <w:rPr>
-          <w:rFonts w:asciiTheme="minorHAnsi" w:hAnsiTheme="minorHAnsi" w:cstheme="minorHAnsi"/>
-          <w:color w:val="0E101A"/>
-          <w:vertAlign w:val="superscript"/>
-        </w:rPr>
-        <w:t>TM</w:t>
+          <w:rStyle w:val="Emphasis"/>
+          <w:rFonts w:asciiTheme="minorHAnsi" w:hAnsiTheme="minorHAnsi" w:cstheme="minorHAnsi"/>
+          <w:color w:val="0E101A"/>
+        </w:rPr>
+        <w:t>juncea</w:t>
       </w:r>
       <w:proofErr w:type="spellEnd"/>
       <w:r>
         <w:rPr>
           <w:rFonts w:asciiTheme="minorHAnsi" w:hAnsiTheme="minorHAnsi" w:cstheme="minorHAnsi"/>
-          <w:color w:val="0E101A"/>
-        </w:rPr>
-        <w:t xml:space="preserve"> cDNA </w:t>
+        </w:rPr>
+        <w:t> gene validation and 1:</w:t>
+      </w:r>
+      <w:r>
+        <w:rPr>
+          <w:rFonts w:asciiTheme="minorHAnsi" w:hAnsiTheme="minorHAnsi" w:cstheme="minorHAnsi"/>
+        </w:rPr>
+        <w:t>3</w:t>
+      </w:r>
+      <w:r>
+        <w:rPr>
+          <w:rFonts w:asciiTheme="minorHAnsi" w:hAnsiTheme="minorHAnsi" w:cstheme="minorHAnsi"/>
+        </w:rPr>
+        <w:t xml:space="preserve"> for </w:t>
+      </w:r>
+      <w:r>
+        <w:rPr>
+          <w:rStyle w:val="Emphasis"/>
+          <w:rFonts w:asciiTheme="minorHAnsi" w:hAnsiTheme="minorHAnsi" w:cstheme="minorHAnsi"/>
+          <w:color w:val="0E101A"/>
+        </w:rPr>
+        <w:t xml:space="preserve">V. </w:t>
       </w:r>
       <w:proofErr w:type="spellStart"/>
       <w:r>
         <w:rPr>
-          <w:rFonts w:asciiTheme="minorHAnsi" w:hAnsiTheme="minorHAnsi" w:cstheme="minorHAnsi"/>
-          <w:color w:val="0E101A"/>
-        </w:rPr>
-        <w:t>SuperMIX</w:t>
+          <w:rStyle w:val="Emphasis"/>
+          <w:rFonts w:asciiTheme="minorHAnsi" w:hAnsiTheme="minorHAnsi" w:cstheme="minorHAnsi"/>
+          <w:color w:val="0E101A"/>
+        </w:rPr>
+        <w:t>dahliae</w:t>
       </w:r>
       <w:proofErr w:type="spellEnd"/>
       <w:r>
         <w:rPr>
           <w:rFonts w:asciiTheme="minorHAnsi" w:hAnsiTheme="minorHAnsi" w:cstheme="minorHAnsi"/>
-          <w:color w:val="0E101A"/>
-        </w:rPr>
-        <w:t xml:space="preserve"> (</w:t>
-      </w:r>
-      <w:proofErr w:type="spellStart"/>
-      <w:r>
-        <w:rPr>
-          <w:rFonts w:asciiTheme="minorHAnsi" w:hAnsiTheme="minorHAnsi" w:cstheme="minorHAnsi"/>
-          <w:color w:val="0E101A"/>
-        </w:rPr>
-        <w:t>QuantaBio</w:t>
-      </w:r>
-      <w:proofErr w:type="spellEnd"/>
-      <w:r>
-        <w:rPr>
-          <w:rFonts w:asciiTheme="minorHAnsi" w:hAnsiTheme="minorHAnsi" w:cstheme="minorHAnsi"/>
-          <w:color w:val="0E101A"/>
-        </w:rPr>
-        <w:t xml:space="preserve">) following manufacturer’s instructions. The cDNA was diluted </w:t>
-      </w:r>
-      <w:r>
-        <w:rPr>
-          <w:rFonts w:asciiTheme="minorHAnsi" w:hAnsiTheme="minorHAnsi" w:cstheme="minorHAnsi"/>
-          <w:color w:val="0E101A"/>
-        </w:rPr>
-        <w:t xml:space="preserve">to </w:t>
-      </w:r>
-      <w:r>
-        <w:rPr>
-          <w:rFonts w:asciiTheme="minorHAnsi" w:hAnsiTheme="minorHAnsi" w:cstheme="minorHAnsi"/>
-          <w:color w:val="0E101A"/>
-        </w:rPr>
-        <w:t xml:space="preserve">1:5 in </w:t>
-      </w:r>
-      <w:proofErr w:type="spellStart"/>
-      <w:r>
-        <w:rPr>
-          <w:rFonts w:asciiTheme="minorHAnsi" w:hAnsiTheme="minorHAnsi" w:cstheme="minorHAnsi"/>
-          <w:color w:val="0E101A"/>
-        </w:rPr>
-        <w:t>DNAase</w:t>
-      </w:r>
-      <w:proofErr w:type="spellEnd"/>
-      <w:r>
-        <w:rPr>
-          <w:rFonts w:asciiTheme="minorHAnsi" w:hAnsiTheme="minorHAnsi" w:cstheme="minorHAnsi"/>
-          <w:color w:val="0E101A"/>
-        </w:rPr>
-        <w:t xml:space="preserve"> and </w:t>
-      </w:r>
-      <w:proofErr w:type="spellStart"/>
-      <w:r>
-        <w:rPr>
-          <w:rFonts w:asciiTheme="minorHAnsi" w:hAnsiTheme="minorHAnsi" w:cstheme="minorHAnsi"/>
-          <w:color w:val="0E101A"/>
-        </w:rPr>
-        <w:t>RNAase</w:t>
-      </w:r>
-      <w:proofErr w:type="spellEnd"/>
-      <w:r>
-        <w:rPr>
-          <w:rFonts w:asciiTheme="minorHAnsi" w:hAnsiTheme="minorHAnsi" w:cstheme="minorHAnsi"/>
-          <w:color w:val="0E101A"/>
-        </w:rPr>
-        <w:t xml:space="preserve"> free sterile </w:t>
-      </w:r>
-      <w:r>
-        <w:rPr>
-          <w:rFonts w:asciiTheme="minorHAnsi" w:hAnsiTheme="minorHAnsi" w:cstheme="minorHAnsi"/>
-          <w:color w:val="0E101A"/>
-        </w:rPr>
-        <w:t xml:space="preserve">water </w:t>
-      </w:r>
-      <w:r>
-        <w:rPr>
-          <w:rFonts w:asciiTheme="minorHAnsi" w:hAnsiTheme="minorHAnsi" w:cstheme="minorHAnsi"/>
-          <w:color w:val="0E101A"/>
-        </w:rPr>
-        <w:t xml:space="preserve">for potato and mustard’s genes validation </w:t>
-      </w:r>
-      <w:r>
-        <w:rPr>
-          <w:rFonts w:asciiTheme="minorHAnsi" w:hAnsiTheme="minorHAnsi" w:cstheme="minorHAnsi"/>
-          <w:color w:val="0E101A"/>
-        </w:rPr>
-        <w:t>and 1:2</w:t>
-      </w:r>
-      <w:r>
-        <w:rPr>
-          <w:rFonts w:asciiTheme="minorHAnsi" w:hAnsiTheme="minorHAnsi" w:cstheme="minorHAnsi"/>
-          <w:color w:val="0E101A"/>
-        </w:rPr>
-        <w:t xml:space="preserve">.5 </w:t>
-      </w:r>
-      <w:r>
-        <w:rPr>
-          <w:rFonts w:asciiTheme="minorHAnsi" w:hAnsiTheme="minorHAnsi" w:cstheme="minorHAnsi"/>
-          <w:color w:val="0E101A"/>
-        </w:rPr>
-        <w:t xml:space="preserve">for Verticillium </w:t>
-      </w:r>
-      <w:proofErr w:type="spellStart"/>
-      <w:r>
-        <w:rPr>
-          <w:rFonts w:asciiTheme="minorHAnsi" w:hAnsiTheme="minorHAnsi" w:cstheme="minorHAnsi"/>
-          <w:color w:val="0E101A"/>
-        </w:rPr>
-        <w:t>dahliae</w:t>
-      </w:r>
-      <w:r>
-        <w:rPr>
-          <w:rFonts w:asciiTheme="minorHAnsi" w:hAnsiTheme="minorHAnsi" w:cstheme="minorHAnsi"/>
-          <w:color w:val="0E101A"/>
-        </w:rPr>
-        <w:t>’s</w:t>
-      </w:r>
-      <w:proofErr w:type="spellEnd"/>
-      <w:r>
-        <w:rPr>
-          <w:rFonts w:asciiTheme="minorHAnsi" w:hAnsiTheme="minorHAnsi" w:cstheme="minorHAnsi"/>
-          <w:color w:val="0E101A"/>
-        </w:rPr>
-        <w:t xml:space="preserve"> genes validation </w:t>
-      </w:r>
-      <w:r>
-        <w:rPr>
-          <w:rFonts w:asciiTheme="minorHAnsi" w:hAnsiTheme="minorHAnsi" w:cstheme="minorHAnsi"/>
-          <w:color w:val="0E101A"/>
-        </w:rPr>
-        <w:t>and stored at -20C.</w:t>
-      </w:r>
-      <w:r>
-        <w:rPr>
-          <w:rFonts w:asciiTheme="minorHAnsi" w:hAnsiTheme="minorHAnsi" w:cstheme="minorHAnsi"/>
-          <w:color w:val="0E101A"/>
-        </w:rPr>
-        <w:t xml:space="preserve"> </w:t>
-      </w:r>
-      <w:r>
-        <w:rPr>
-          <w:rFonts w:asciiTheme="minorHAnsi" w:hAnsiTheme="minorHAnsi" w:cstheme="minorHAnsi"/>
-          <w:color w:val="0E101A"/>
-        </w:rPr>
-        <w:t xml:space="preserve"> For gene validation, primers </w:t>
-      </w:r>
-      <w:r>
-        <w:rPr>
-          <w:rFonts w:asciiTheme="minorHAnsi" w:hAnsiTheme="minorHAnsi" w:cstheme="minorHAnsi"/>
-          <w:color w:val="0E101A"/>
-        </w:rPr>
-        <w:t xml:space="preserve">were designed for each gene </w:t>
-      </w:r>
-      <w:r>
-        <w:rPr>
-          <w:rFonts w:asciiTheme="minorHAnsi" w:hAnsiTheme="minorHAnsi" w:cstheme="minorHAnsi"/>
-          <w:color w:val="0E101A"/>
-        </w:rPr>
-        <w:t xml:space="preserve">with NCBI </w:t>
-      </w:r>
-      <w:r>
-        <w:rPr>
-          <w:rFonts w:asciiTheme="minorHAnsi" w:hAnsiTheme="minorHAnsi" w:cstheme="minorHAnsi"/>
-          <w:color w:val="0E101A"/>
-        </w:rPr>
-        <w:t>Primer-BLAST (Table 1)</w:t>
-      </w:r>
-      <w:r>
-        <w:rPr>
-          <w:rFonts w:asciiTheme="minorHAnsi" w:hAnsiTheme="minorHAnsi" w:cstheme="minorHAnsi"/>
-          <w:color w:val="0E101A"/>
-        </w:rPr>
-        <w:t xml:space="preserve">. </w:t>
-      </w:r>
-      <w:r>
-        <w:rPr>
-          <w:rFonts w:asciiTheme="minorHAnsi" w:hAnsiTheme="minorHAnsi" w:cstheme="minorHAnsi"/>
-          <w:color w:val="0E101A"/>
-        </w:rPr>
-        <w:t>The differentially</w:t>
-      </w:r>
-      <w:r>
-        <w:rPr>
-          <w:rFonts w:asciiTheme="minorHAnsi" w:hAnsiTheme="minorHAnsi" w:cstheme="minorHAnsi"/>
-          <w:color w:val="0E101A"/>
-        </w:rPr>
-        <w:t xml:space="preserve"> expressed genes (DEGs)</w:t>
-      </w:r>
-      <w:r>
-        <w:rPr>
-          <w:rFonts w:asciiTheme="minorHAnsi" w:hAnsiTheme="minorHAnsi" w:cstheme="minorHAnsi"/>
-          <w:color w:val="0E101A"/>
-        </w:rPr>
-        <w:t xml:space="preserve"> with highest fold change values or</w:t>
-      </w:r>
-      <w:r>
-        <w:rPr>
-          <w:rFonts w:asciiTheme="minorHAnsi" w:hAnsiTheme="minorHAnsi" w:cstheme="minorHAnsi"/>
-          <w:color w:val="0E101A"/>
-        </w:rPr>
-        <w:t xml:space="preserve"> putative </w:t>
-      </w:r>
-      <w:r>
-        <w:rPr>
-          <w:rFonts w:asciiTheme="minorHAnsi" w:hAnsiTheme="minorHAnsi" w:cstheme="minorHAnsi"/>
-          <w:color w:val="0E101A"/>
-        </w:rPr>
-        <w:t>pathogenicity</w:t>
-      </w:r>
-      <w:r>
-        <w:rPr>
-          <w:rFonts w:asciiTheme="minorHAnsi" w:hAnsiTheme="minorHAnsi" w:cstheme="minorHAnsi"/>
-          <w:color w:val="0E101A"/>
-        </w:rPr>
-        <w:t xml:space="preserve"> or virulence </w:t>
-      </w:r>
-      <w:r>
-        <w:rPr>
-          <w:rFonts w:asciiTheme="minorHAnsi" w:hAnsiTheme="minorHAnsi" w:cstheme="minorHAnsi"/>
-          <w:color w:val="0E101A"/>
-        </w:rPr>
-        <w:t>related genes were selected for each host</w:t>
-      </w:r>
-      <w:r>
-        <w:rPr>
-          <w:rFonts w:asciiTheme="minorHAnsi" w:hAnsiTheme="minorHAnsi" w:cstheme="minorHAnsi"/>
-          <w:color w:val="0E101A"/>
-        </w:rPr>
-        <w:t>.</w:t>
-      </w:r>
-      <w:r>
-        <w:rPr>
-          <w:rFonts w:asciiTheme="minorHAnsi" w:hAnsiTheme="minorHAnsi" w:cstheme="minorHAnsi"/>
-          <w:color w:val="0E101A"/>
-        </w:rPr>
-        <w:t xml:space="preserve"> In potato and mustard the </w:t>
-      </w:r>
-      <w:proofErr w:type="spellStart"/>
-      <w:r>
-        <w:rPr>
-          <w:rFonts w:asciiTheme="minorHAnsi" w:hAnsiTheme="minorHAnsi" w:cstheme="minorHAnsi"/>
-          <w:color w:val="0E101A"/>
-        </w:rPr>
-        <w:t>ge</w:t>
-      </w:r>
-      <w:proofErr w:type="spellEnd"/>
-      <w:r>
-        <w:rPr>
-          <w:rFonts w:asciiTheme="minorHAnsi" w:hAnsiTheme="minorHAnsi" w:cstheme="minorHAnsi"/>
-          <w:color w:val="0E101A"/>
-        </w:rPr>
-        <w:t xml:space="preserve"> </w:t>
-      </w:r>
-      <w:r>
-        <w:rPr>
-          <w:rFonts w:asciiTheme="minorHAnsi" w:hAnsiTheme="minorHAnsi" w:cstheme="minorHAnsi"/>
-          <w:color w:val="0E101A"/>
-        </w:rPr>
-        <w:t>Primer</w:t>
-      </w:r>
-      <w:r>
-        <w:rPr>
-          <w:rFonts w:asciiTheme="minorHAnsi" w:hAnsiTheme="minorHAnsi" w:cstheme="minorHAnsi"/>
-          <w:color w:val="0E101A"/>
-        </w:rPr>
-        <w:t xml:space="preserve">s </w:t>
-      </w:r>
-      <w:r>
-        <w:rPr>
-          <w:rFonts w:asciiTheme="minorHAnsi" w:hAnsiTheme="minorHAnsi" w:cstheme="minorHAnsi"/>
-          <w:color w:val="0E101A"/>
-        </w:rPr>
-        <w:t>with 19</w:t>
-      </w:r>
-      <w:r>
-        <w:rPr>
-          <w:rFonts w:asciiTheme="minorHAnsi" w:hAnsiTheme="minorHAnsi" w:cstheme="minorHAnsi"/>
-          <w:color w:val="0E101A"/>
-        </w:rPr>
-        <w:t xml:space="preserve">-23 bp size, </w:t>
-      </w:r>
-      <w:r>
-        <w:rPr>
-          <w:rFonts w:asciiTheme="minorHAnsi" w:hAnsiTheme="minorHAnsi" w:cstheme="minorHAnsi"/>
-          <w:color w:val="0E101A"/>
-        </w:rPr>
-        <w:t xml:space="preserve">40-60% GC </w:t>
-      </w:r>
-      <w:r>
-        <w:rPr>
-          <w:rFonts w:asciiTheme="minorHAnsi" w:hAnsiTheme="minorHAnsi" w:cstheme="minorHAnsi"/>
-          <w:color w:val="0E101A"/>
-        </w:rPr>
-        <w:t>content,</w:t>
-      </w:r>
-      <w:r>
-        <w:rPr>
-          <w:rFonts w:asciiTheme="minorHAnsi" w:hAnsiTheme="minorHAnsi" w:cstheme="minorHAnsi"/>
-          <w:color w:val="0E101A"/>
-        </w:rPr>
-        <w:t xml:space="preserve"> and</w:t>
-      </w:r>
-      <w:r>
-        <w:rPr>
-          <w:rFonts w:asciiTheme="minorHAnsi" w:hAnsiTheme="minorHAnsi" w:cstheme="minorHAnsi"/>
-          <w:color w:val="0E101A"/>
-        </w:rPr>
-        <w:t xml:space="preserve"> </w:t>
-      </w:r>
-      <w:r>
-        <w:rPr>
-          <w:rFonts w:asciiTheme="minorHAnsi" w:hAnsiTheme="minorHAnsi" w:cstheme="minorHAnsi"/>
-          <w:color w:val="0E101A"/>
-        </w:rPr>
-        <w:t>amplicon size of 70-180 bp</w:t>
-      </w:r>
-      <w:r>
-        <w:rPr>
-          <w:rFonts w:asciiTheme="minorHAnsi" w:hAnsiTheme="minorHAnsi" w:cstheme="minorHAnsi"/>
-          <w:color w:val="0E101A"/>
-        </w:rPr>
-        <w:t xml:space="preserve"> were used</w:t>
-      </w:r>
-      <w:r>
-        <w:rPr>
-          <w:rFonts w:asciiTheme="minorHAnsi" w:hAnsiTheme="minorHAnsi" w:cstheme="minorHAnsi"/>
-          <w:color w:val="0E101A"/>
-        </w:rPr>
-        <w:t>.</w:t>
-      </w:r>
-      <w:r>
-        <w:rPr>
-          <w:rFonts w:asciiTheme="minorHAnsi" w:hAnsiTheme="minorHAnsi" w:cstheme="minorHAnsi"/>
-          <w:color w:val="0E101A"/>
-        </w:rPr>
-        <w:t xml:space="preserve"> </w:t>
+        </w:rPr>
+        <w:t> gene validation and stored at -20°C. For gene validation, primers were designed spanning exon-exon junction (if applicable) for each gene with NCBI Primer-BLAST (https://www.ncbi.nlm.nih.gov/tools/primer-blast). The primer sequence and amplicon length are presented in Table 1. The differentially expressed genes (DEGs) with the highest fold change values or putative pathogenicity or virulence-related genes were selected for each host. Primers with 19-23 bp size, 40-60% GC content, amplicon size of 70-180 bp with no self-annealing and primer dimer formation were used. </w:t>
       </w:r>
     </w:p>
     <w:p>
@@ -1135,16 +1940,15 @@
       <w:pPr>
         <w:pStyle w:val="NormalWeb"/>
         <w:spacing w:before="0" w:beforeAutospacing="0" w:after="0" w:afterAutospacing="0"/>
-        <w:rPr>
-          <w:rFonts w:asciiTheme="minorHAnsi" w:hAnsiTheme="minorHAnsi" w:cstheme="minorHAnsi"/>
-          <w:color w:val="0E101A"/>
+        <w:ind w:firstLine="720"/>
+        <w:rPr>
+          <w:rFonts w:asciiTheme="minorHAnsi" w:hAnsiTheme="minorHAnsi" w:cstheme="minorHAnsi"/>
         </w:rPr>
       </w:pPr>
       <w:proofErr w:type="spellStart"/>
       <w:r>
         <w:rPr>
           <w:rFonts w:asciiTheme="minorHAnsi" w:hAnsiTheme="minorHAnsi" w:cstheme="minorHAnsi"/>
-          <w:color w:val="0E101A"/>
         </w:rPr>
         <w:t>qRT</w:t>
       </w:r>
@@ -1152,497 +1956,418 @@
       <w:r>
         <w:rPr>
           <w:rFonts w:asciiTheme="minorHAnsi" w:hAnsiTheme="minorHAnsi" w:cstheme="minorHAnsi"/>
-          <w:color w:val="0E101A"/>
-        </w:rPr>
-        <w:t>-</w:t>
-      </w:r>
-      <w:r>
-        <w:rPr>
-          <w:rFonts w:asciiTheme="minorHAnsi" w:hAnsiTheme="minorHAnsi" w:cstheme="minorHAnsi"/>
-          <w:color w:val="0E101A"/>
-        </w:rPr>
-        <w:t xml:space="preserve">PCR experiments were performed in a QuantStudio3 (Applied </w:t>
-      </w:r>
-      <w:r>
-        <w:rPr>
-          <w:rFonts w:asciiTheme="minorHAnsi" w:hAnsiTheme="minorHAnsi" w:cstheme="minorHAnsi"/>
-          <w:color w:val="0E101A"/>
-        </w:rPr>
-        <w:t>Biosystems</w:t>
-      </w:r>
-      <w:r>
-        <w:rPr>
-          <w:rFonts w:asciiTheme="minorHAnsi" w:hAnsiTheme="minorHAnsi" w:cstheme="minorHAnsi"/>
-          <w:color w:val="0E101A"/>
-        </w:rPr>
-        <w:t>) using SYBR</w:t>
-      </w:r>
-      <w:r>
-        <w:rPr>
-          <w:rFonts w:asciiTheme="minorHAnsi" w:hAnsiTheme="minorHAnsi" w:cstheme="minorHAnsi"/>
-          <w:color w:val="0E101A"/>
+        </w:rPr>
+        <w:t xml:space="preserve">-PCR experiments were performed in a </w:t>
+      </w:r>
+      <w:proofErr w:type="spellStart"/>
+      <w:r>
+        <w:rPr>
+          <w:rFonts w:asciiTheme="minorHAnsi" w:hAnsiTheme="minorHAnsi" w:cstheme="minorHAnsi"/>
+        </w:rPr>
+        <w:t>QuantStudio</w:t>
+      </w:r>
+      <w:r>
+        <w:rPr>
+          <w:rFonts w:asciiTheme="minorHAnsi" w:hAnsiTheme="minorHAnsi" w:cstheme="minorHAnsi"/>
           <w:vertAlign w:val="superscript"/>
         </w:rPr>
         <w:t>TM</w:t>
       </w:r>
-      <w:r>
-        <w:rPr>
-          <w:rFonts w:asciiTheme="minorHAnsi" w:hAnsiTheme="minorHAnsi" w:cstheme="minorHAnsi"/>
-          <w:color w:val="0E101A"/>
-        </w:rPr>
-        <w:t xml:space="preserve"> Select Master Mix (2X) (Applied Biosystems)</w:t>
-      </w:r>
-      <w:r>
-        <w:rPr>
-          <w:rFonts w:asciiTheme="minorHAnsi" w:hAnsiTheme="minorHAnsi" w:cstheme="minorHAnsi"/>
-          <w:color w:val="0E101A"/>
-        </w:rPr>
-        <w:t xml:space="preserve"> with </w:t>
-      </w:r>
-      <w:r>
-        <w:rPr>
-          <w:rFonts w:asciiTheme="minorHAnsi" w:hAnsiTheme="minorHAnsi" w:cstheme="minorHAnsi"/>
-          <w:color w:val="0E101A"/>
-        </w:rPr>
-        <w:t>10µl reaction volume</w:t>
-      </w:r>
-      <w:r>
-        <w:rPr>
-          <w:rFonts w:asciiTheme="minorHAnsi" w:hAnsiTheme="minorHAnsi" w:cstheme="minorHAnsi"/>
-          <w:color w:val="0E101A"/>
-        </w:rPr>
-        <w:t xml:space="preserve">. The reaction </w:t>
-      </w:r>
-      <w:r>
-        <w:rPr>
-          <w:rFonts w:asciiTheme="minorHAnsi" w:hAnsiTheme="minorHAnsi" w:cstheme="minorHAnsi"/>
-          <w:color w:val="0E101A"/>
-        </w:rPr>
-        <w:t xml:space="preserve">mixture </w:t>
-      </w:r>
-      <w:r>
-        <w:rPr>
-          <w:rFonts w:asciiTheme="minorHAnsi" w:hAnsiTheme="minorHAnsi" w:cstheme="minorHAnsi"/>
-          <w:color w:val="0E101A"/>
-        </w:rPr>
-        <w:t>consisted</w:t>
-      </w:r>
-      <w:r>
-        <w:rPr>
-          <w:rFonts w:asciiTheme="minorHAnsi" w:hAnsiTheme="minorHAnsi" w:cstheme="minorHAnsi"/>
-          <w:color w:val="0E101A"/>
-        </w:rPr>
-        <w:t xml:space="preserve"> of 5µl SYBR Select</w:t>
-      </w:r>
-      <w:r>
-        <w:rPr>
-          <w:rFonts w:asciiTheme="minorHAnsi" w:hAnsiTheme="minorHAnsi" w:cstheme="minorHAnsi"/>
-          <w:color w:val="0E101A"/>
-        </w:rPr>
-        <w:t xml:space="preserve"> Master Mix(2X)</w:t>
-      </w:r>
-      <w:r>
-        <w:rPr>
-          <w:rFonts w:asciiTheme="minorHAnsi" w:hAnsiTheme="minorHAnsi" w:cstheme="minorHAnsi"/>
-          <w:color w:val="0E101A"/>
-        </w:rPr>
-        <w:t xml:space="preserve">, 0.5µl of each forward and reverse primers (10µM), </w:t>
-      </w:r>
-      <w:r>
-        <w:rPr>
-          <w:rFonts w:asciiTheme="minorHAnsi" w:hAnsiTheme="minorHAnsi" w:cstheme="minorHAnsi"/>
-          <w:color w:val="0E101A"/>
+      <w:proofErr w:type="spellEnd"/>
+      <w:r>
+        <w:rPr>
+          <w:rFonts w:asciiTheme="minorHAnsi" w:hAnsiTheme="minorHAnsi" w:cstheme="minorHAnsi"/>
+        </w:rPr>
+        <w:t xml:space="preserve"> Real-Time PCR System (Applied Biosystems) using SYBR</w:t>
+      </w:r>
+      <w:r>
+        <w:rPr>
+          <w:rFonts w:asciiTheme="minorHAnsi" w:hAnsiTheme="minorHAnsi" w:cstheme="minorHAnsi"/>
+          <w:vertAlign w:val="superscript"/>
+        </w:rPr>
+        <w:t>TM</w:t>
+      </w:r>
+      <w:r>
+        <w:rPr>
+          <w:rFonts w:asciiTheme="minorHAnsi" w:hAnsiTheme="minorHAnsi" w:cstheme="minorHAnsi"/>
+        </w:rPr>
+        <w:t xml:space="preserve"> Select Master Mix (2X) (Applied Biosystems) </w:t>
+      </w:r>
+      <w:r>
+        <w:rPr>
+          <w:rFonts w:asciiTheme="minorHAnsi" w:hAnsiTheme="minorHAnsi" w:cstheme="minorHAnsi"/>
+        </w:rPr>
+        <w:t>in</w:t>
+      </w:r>
+      <w:r>
+        <w:rPr>
+          <w:rFonts w:asciiTheme="minorHAnsi" w:hAnsiTheme="minorHAnsi" w:cstheme="minorHAnsi"/>
+        </w:rPr>
+        <w:t xml:space="preserve"> 10µl reaction volume. The reaction mixture consisted of 5µl SYBR Select Master Mix(2X), 0.5µl of each forward and reverse primers (10µM), 1µl diluted cDNA and 3µl sterile water. The cycling conditions for </w:t>
+      </w:r>
+      <w:proofErr w:type="spellStart"/>
+      <w:r>
+        <w:rPr>
+          <w:rFonts w:asciiTheme="minorHAnsi" w:hAnsiTheme="minorHAnsi" w:cstheme="minorHAnsi"/>
+        </w:rPr>
+        <w:t>qRT</w:t>
+      </w:r>
+      <w:proofErr w:type="spellEnd"/>
+      <w:r>
+        <w:rPr>
+          <w:rFonts w:asciiTheme="minorHAnsi" w:hAnsiTheme="minorHAnsi" w:cstheme="minorHAnsi"/>
+        </w:rPr>
+        <w:t xml:space="preserve">-PCR were 95°C for 10 minutes, followed by 40 cycles of 95°C for 15s and 60°C for 1 min. Melting curve analysis was performed from 60°C to 95°C with fluorescence reading acquired at 0.5°C increments per cycle for the presence of a single </w:t>
+      </w:r>
+      <w:r>
+        <w:rPr>
+          <w:rFonts w:asciiTheme="minorHAnsi" w:hAnsiTheme="minorHAnsi" w:cstheme="minorHAnsi"/>
+        </w:rPr>
+        <w:t xml:space="preserve">amplified </w:t>
+      </w:r>
+      <w:r>
+        <w:rPr>
+          <w:rFonts w:asciiTheme="minorHAnsi" w:hAnsiTheme="minorHAnsi" w:cstheme="minorHAnsi"/>
+        </w:rPr>
+        <w:t xml:space="preserve">product. Three biological and three technical replications were used for all genes. No template control was included in each reaction as a negative control. The efficiency of primers and </w:t>
+      </w:r>
+      <w:proofErr w:type="spellStart"/>
+      <w:r>
+        <w:rPr>
+          <w:rFonts w:asciiTheme="minorHAnsi" w:hAnsiTheme="minorHAnsi" w:cstheme="minorHAnsi"/>
+        </w:rPr>
+        <w:t>Cq</w:t>
+      </w:r>
+      <w:proofErr w:type="spellEnd"/>
+      <w:r>
+        <w:rPr>
+          <w:rFonts w:asciiTheme="minorHAnsi" w:hAnsiTheme="minorHAnsi" w:cstheme="minorHAnsi"/>
+        </w:rPr>
+        <w:t xml:space="preserve"> values were calculated using </w:t>
+      </w:r>
+      <w:proofErr w:type="spellStart"/>
+      <w:r>
+        <w:rPr>
+          <w:rFonts w:asciiTheme="minorHAnsi" w:hAnsiTheme="minorHAnsi" w:cstheme="minorHAnsi"/>
+        </w:rPr>
+        <w:t>LinRegPCR</w:t>
+      </w:r>
+      <w:proofErr w:type="spellEnd"/>
+      <w:r>
+        <w:rPr>
+          <w:rFonts w:asciiTheme="minorHAnsi" w:hAnsiTheme="minorHAnsi" w:cstheme="minorHAnsi"/>
+        </w:rPr>
+        <w:t xml:space="preserve"> software and (</w:t>
+      </w:r>
+      <w:proofErr w:type="spellStart"/>
+      <w:r>
+        <w:rPr>
+          <w:rFonts w:asciiTheme="minorHAnsi" w:hAnsiTheme="minorHAnsi" w:cstheme="minorHAnsi"/>
+        </w:rPr>
+        <w:t>Ruijter</w:t>
+      </w:r>
+      <w:proofErr w:type="spellEnd"/>
+      <w:r>
+        <w:rPr>
+          <w:rFonts w:asciiTheme="minorHAnsi" w:hAnsiTheme="minorHAnsi" w:cstheme="minorHAnsi"/>
+        </w:rPr>
+        <w:t xml:space="preserve"> et al. 2009). </w:t>
+      </w:r>
+      <w:r>
+        <w:rPr>
+          <w:rFonts w:asciiTheme="minorHAnsi" w:hAnsiTheme="minorHAnsi" w:cstheme="minorHAnsi"/>
+        </w:rPr>
+        <w:t xml:space="preserve">The </w:t>
+      </w:r>
+      <w:proofErr w:type="spellStart"/>
+      <w:r>
+        <w:rPr>
+          <w:rFonts w:asciiTheme="minorHAnsi" w:hAnsiTheme="minorHAnsi" w:cstheme="minorHAnsi"/>
+        </w:rPr>
+        <w:t>Cq</w:t>
+      </w:r>
+      <w:proofErr w:type="spellEnd"/>
+      <w:r>
+        <w:rPr>
+          <w:rFonts w:asciiTheme="minorHAnsi" w:hAnsiTheme="minorHAnsi" w:cstheme="minorHAnsi"/>
+        </w:rPr>
+        <w:t xml:space="preserve"> value for each biological replicate was calculated by taking the average </w:t>
+      </w:r>
+      <w:proofErr w:type="spellStart"/>
+      <w:r>
+        <w:rPr>
+          <w:rFonts w:asciiTheme="minorHAnsi" w:hAnsiTheme="minorHAnsi" w:cstheme="minorHAnsi"/>
+        </w:rPr>
+        <w:t>Cq</w:t>
+      </w:r>
+      <w:proofErr w:type="spellEnd"/>
+      <w:r>
+        <w:rPr>
+          <w:rFonts w:asciiTheme="minorHAnsi" w:hAnsiTheme="minorHAnsi" w:cstheme="minorHAnsi"/>
+        </w:rPr>
+        <w:t xml:space="preserve"> values of three technical replicates and </w:t>
+      </w:r>
+      <w:r>
+        <w:rPr>
+          <w:rFonts w:asciiTheme="minorHAnsi" w:hAnsiTheme="minorHAnsi" w:cstheme="minorHAnsi"/>
+        </w:rPr>
+        <w:t>Log</w:t>
+      </w:r>
+      <w:r>
+        <w:rPr>
+          <w:rFonts w:asciiTheme="minorHAnsi" w:hAnsiTheme="minorHAnsi" w:cstheme="minorHAnsi"/>
+          <w:vertAlign w:val="subscript"/>
+        </w:rPr>
+        <w:t>2</w:t>
+      </w:r>
+      <w:r>
+        <w:rPr>
+          <w:rFonts w:asciiTheme="minorHAnsi" w:hAnsiTheme="minorHAnsi" w:cstheme="minorHAnsi"/>
+        </w:rPr>
+        <w:t xml:space="preserve"> fold change value</w:t>
+      </w:r>
+      <w:r>
+        <w:rPr>
+          <w:rFonts w:asciiTheme="minorHAnsi" w:hAnsiTheme="minorHAnsi" w:cstheme="minorHAnsi"/>
+        </w:rPr>
+        <w:t xml:space="preserve"> </w:t>
+      </w:r>
+      <w:r>
+        <w:rPr>
+          <w:rFonts w:asciiTheme="minorHAnsi" w:hAnsiTheme="minorHAnsi" w:cstheme="minorHAnsi"/>
+        </w:rPr>
+        <w:t>was derived</w:t>
+      </w:r>
+      <w:r>
+        <w:rPr>
+          <w:rFonts w:asciiTheme="minorHAnsi" w:hAnsiTheme="minorHAnsi" w:cstheme="minorHAnsi"/>
+        </w:rPr>
+        <w:t xml:space="preserve"> using the </w:t>
+      </w:r>
+      <w:r>
+        <w:rPr>
+          <w:rFonts w:asciiTheme="minorHAnsi" w:hAnsiTheme="minorHAnsi" w:cstheme="minorHAnsi"/>
+        </w:rPr>
+        <w:t xml:space="preserve">delta-delta Ct </w:t>
+      </w:r>
+      <w:r>
+        <w:rPr>
+          <w:rFonts w:asciiTheme="minorHAnsi" w:hAnsiTheme="minorHAnsi" w:cstheme="minorHAnsi"/>
+        </w:rPr>
+        <w:t>method for each comparison (</w:t>
+      </w:r>
+      <w:proofErr w:type="spellStart"/>
+      <w:r>
+        <w:rPr>
+          <w:rFonts w:asciiTheme="minorHAnsi" w:hAnsiTheme="minorHAnsi" w:cstheme="minorHAnsi"/>
+        </w:rPr>
+        <w:t>Livak</w:t>
+      </w:r>
+      <w:proofErr w:type="spellEnd"/>
+      <w:r>
+        <w:rPr>
+          <w:rFonts w:asciiTheme="minorHAnsi" w:hAnsiTheme="minorHAnsi" w:cstheme="minorHAnsi"/>
+        </w:rPr>
+        <w:t xml:space="preserve"> and </w:t>
+      </w:r>
+      <w:proofErr w:type="spellStart"/>
+      <w:r>
+        <w:rPr>
+          <w:rFonts w:asciiTheme="minorHAnsi" w:hAnsiTheme="minorHAnsi" w:cstheme="minorHAnsi"/>
+        </w:rPr>
+        <w:t>Schmittgen</w:t>
+      </w:r>
+      <w:proofErr w:type="spellEnd"/>
+      <w:r>
+        <w:rPr>
+          <w:rFonts w:asciiTheme="minorHAnsi" w:hAnsiTheme="minorHAnsi" w:cstheme="minorHAnsi"/>
+        </w:rPr>
+        <w:t xml:space="preserve"> 2001). </w:t>
+      </w:r>
+      <w:r>
+        <w:rPr>
+          <w:rStyle w:val="Emphasis"/>
+          <w:rFonts w:asciiTheme="minorHAnsi" w:hAnsiTheme="minorHAnsi" w:cstheme="minorHAnsi"/>
+          <w:color w:val="0E101A"/>
+        </w:rPr>
+        <w:t>Solanum tuberosum</w:t>
+      </w:r>
+      <w:r>
+        <w:rPr>
+          <w:rFonts w:asciiTheme="minorHAnsi" w:hAnsiTheme="minorHAnsi" w:cstheme="minorHAnsi"/>
+        </w:rPr>
+        <w:t> elongation factor 1-α (</w:t>
+      </w:r>
+      <w:r>
+        <w:rPr>
+          <w:rStyle w:val="Emphasis"/>
+          <w:rFonts w:asciiTheme="minorHAnsi" w:hAnsiTheme="minorHAnsi" w:cstheme="minorHAnsi"/>
+          <w:color w:val="0E101A"/>
+        </w:rPr>
+        <w:t>EF1α</w:t>
+      </w:r>
+      <w:r>
+        <w:rPr>
+          <w:rFonts w:asciiTheme="minorHAnsi" w:hAnsiTheme="minorHAnsi" w:cstheme="minorHAnsi"/>
+        </w:rPr>
+        <w:t>), </w:t>
+      </w:r>
+      <w:r>
+        <w:rPr>
+          <w:rStyle w:val="Emphasis"/>
+          <w:rFonts w:asciiTheme="minorHAnsi" w:hAnsiTheme="minorHAnsi" w:cstheme="minorHAnsi"/>
+          <w:color w:val="0E101A"/>
+        </w:rPr>
+        <w:t xml:space="preserve">Brassica </w:t>
+      </w:r>
+      <w:proofErr w:type="spellStart"/>
+      <w:r>
+        <w:rPr>
+          <w:rStyle w:val="Emphasis"/>
+          <w:rFonts w:asciiTheme="minorHAnsi" w:hAnsiTheme="minorHAnsi" w:cstheme="minorHAnsi"/>
+          <w:color w:val="0E101A"/>
+        </w:rPr>
+        <w:t>juncea</w:t>
+      </w:r>
+      <w:proofErr w:type="spellEnd"/>
+      <w:r>
+        <w:rPr>
+          <w:rFonts w:asciiTheme="minorHAnsi" w:hAnsiTheme="minorHAnsi" w:cstheme="minorHAnsi"/>
+        </w:rPr>
+        <w:t> actin gene (</w:t>
+      </w:r>
+      <w:r>
+        <w:rPr>
+          <w:rStyle w:val="Emphasis"/>
+          <w:rFonts w:asciiTheme="minorHAnsi" w:hAnsiTheme="minorHAnsi" w:cstheme="minorHAnsi"/>
+          <w:color w:val="0E101A"/>
+        </w:rPr>
+        <w:t>ACT-2</w:t>
+      </w:r>
+      <w:r>
+        <w:rPr>
+          <w:rFonts w:asciiTheme="minorHAnsi" w:hAnsiTheme="minorHAnsi" w:cstheme="minorHAnsi"/>
+        </w:rPr>
+        <w:t>) and </w:t>
+      </w:r>
+      <w:r>
+        <w:rPr>
+          <w:rStyle w:val="Emphasis"/>
+          <w:rFonts w:asciiTheme="minorHAnsi" w:hAnsiTheme="minorHAnsi" w:cstheme="minorHAnsi"/>
+          <w:color w:val="0E101A"/>
+        </w:rPr>
+        <w:t xml:space="preserve">Verticillium </w:t>
+      </w:r>
+      <w:proofErr w:type="spellStart"/>
+      <w:r>
+        <w:rPr>
+          <w:rStyle w:val="Emphasis"/>
+          <w:rFonts w:asciiTheme="minorHAnsi" w:hAnsiTheme="minorHAnsi" w:cstheme="minorHAnsi"/>
+          <w:color w:val="0E101A"/>
+        </w:rPr>
+        <w:t>dahliae</w:t>
+      </w:r>
+      <w:proofErr w:type="spellEnd"/>
+      <w:r>
+        <w:rPr>
+          <w:rFonts w:asciiTheme="minorHAnsi" w:hAnsiTheme="minorHAnsi" w:cstheme="minorHAnsi"/>
+        </w:rPr>
+        <w:t> elongation factor 1-α</w:t>
+      </w:r>
+      <w:r>
+        <w:rPr>
+          <w:rFonts w:asciiTheme="minorHAnsi" w:hAnsiTheme="minorHAnsi" w:cstheme="minorHAnsi"/>
+        </w:rPr>
+        <w:t xml:space="preserve"> </w:t>
+      </w:r>
+      <w:r>
+        <w:rPr>
+          <w:rFonts w:asciiTheme="minorHAnsi" w:hAnsiTheme="minorHAnsi" w:cstheme="minorHAnsi"/>
+        </w:rPr>
+        <w:t>(</w:t>
+      </w:r>
+      <w:r>
+        <w:rPr>
+          <w:rStyle w:val="Emphasis"/>
+          <w:rFonts w:asciiTheme="minorHAnsi" w:hAnsiTheme="minorHAnsi" w:cstheme="minorHAnsi"/>
+          <w:color w:val="0E101A"/>
+        </w:rPr>
+        <w:t>EF1α</w:t>
+      </w:r>
+      <w:r>
+        <w:rPr>
+          <w:rFonts w:asciiTheme="minorHAnsi" w:hAnsiTheme="minorHAnsi" w:cstheme="minorHAnsi"/>
+        </w:rPr>
+        <w:t xml:space="preserve">) genes were used for normalization of the DEGs for respective hosts. The fold change values </w:t>
+      </w:r>
+      <w:r>
+        <w:rPr>
+          <w:rFonts w:asciiTheme="minorHAnsi" w:hAnsiTheme="minorHAnsi" w:cstheme="minorHAnsi"/>
+        </w:rPr>
+        <w:t xml:space="preserve">obtained from </w:t>
+      </w:r>
+      <w:proofErr w:type="spellStart"/>
+      <w:r>
+        <w:rPr>
+          <w:rFonts w:asciiTheme="minorHAnsi" w:hAnsiTheme="minorHAnsi" w:cstheme="minorHAnsi"/>
+        </w:rPr>
+        <w:t>qRT</w:t>
+      </w:r>
+      <w:proofErr w:type="spellEnd"/>
+      <w:r>
+        <w:rPr>
+          <w:rFonts w:asciiTheme="minorHAnsi" w:hAnsiTheme="minorHAnsi" w:cstheme="minorHAnsi"/>
+        </w:rPr>
+        <w:t xml:space="preserve">-PCR </w:t>
+      </w:r>
+      <w:r>
+        <w:rPr>
+          <w:rFonts w:asciiTheme="minorHAnsi" w:hAnsiTheme="minorHAnsi" w:cstheme="minorHAnsi"/>
+        </w:rPr>
+        <w:t xml:space="preserve">were </w:t>
+      </w:r>
+      <w:r>
+        <w:rPr>
+          <w:rFonts w:asciiTheme="minorHAnsi" w:hAnsiTheme="minorHAnsi" w:cstheme="minorHAnsi"/>
+        </w:rPr>
+        <w:t xml:space="preserve">compared with fold changes obtained from RNA sequencing </w:t>
+      </w:r>
+      <w:r>
+        <w:rPr>
+          <w:rFonts w:asciiTheme="minorHAnsi" w:hAnsiTheme="minorHAnsi" w:cstheme="minorHAnsi"/>
+        </w:rPr>
+        <w:t xml:space="preserve">to check whether the </w:t>
+      </w:r>
+      <w:r>
+        <w:rPr>
+          <w:rFonts w:asciiTheme="minorHAnsi" w:hAnsiTheme="minorHAnsi" w:cstheme="minorHAnsi"/>
         </w:rPr>
         <w:lastRenderedPageBreak/>
-        <w:t xml:space="preserve">1µl diluted cDNA and 3µl sterile water. </w:t>
-      </w:r>
-      <w:r>
-        <w:rPr>
-          <w:rFonts w:asciiTheme="minorHAnsi" w:hAnsiTheme="minorHAnsi" w:cstheme="minorHAnsi"/>
-          <w:color w:val="0E101A"/>
-        </w:rPr>
-        <w:t>The c</w:t>
-      </w:r>
-      <w:r>
-        <w:rPr>
-          <w:rFonts w:asciiTheme="minorHAnsi" w:hAnsiTheme="minorHAnsi" w:cstheme="minorHAnsi"/>
-          <w:color w:val="0E101A"/>
-        </w:rPr>
-        <w:t xml:space="preserve">ycling conditions </w:t>
-      </w:r>
-      <w:r>
-        <w:rPr>
-          <w:rFonts w:asciiTheme="minorHAnsi" w:hAnsiTheme="minorHAnsi" w:cstheme="minorHAnsi"/>
-          <w:color w:val="0E101A"/>
-        </w:rPr>
-        <w:t xml:space="preserve">for </w:t>
-      </w:r>
-      <w:proofErr w:type="spellStart"/>
-      <w:r>
-        <w:rPr>
-          <w:rFonts w:asciiTheme="minorHAnsi" w:hAnsiTheme="minorHAnsi" w:cstheme="minorHAnsi"/>
-          <w:color w:val="0E101A"/>
-        </w:rPr>
-        <w:t>qRT</w:t>
-      </w:r>
-      <w:proofErr w:type="spellEnd"/>
-      <w:r>
-        <w:rPr>
-          <w:rFonts w:asciiTheme="minorHAnsi" w:hAnsiTheme="minorHAnsi" w:cstheme="minorHAnsi"/>
-          <w:color w:val="0E101A"/>
-        </w:rPr>
-        <w:t xml:space="preserve">-PCR </w:t>
-      </w:r>
-      <w:r>
-        <w:rPr>
-          <w:rFonts w:asciiTheme="minorHAnsi" w:hAnsiTheme="minorHAnsi" w:cstheme="minorHAnsi"/>
-          <w:color w:val="0E101A"/>
-        </w:rPr>
-        <w:t xml:space="preserve">were polymerase activation at 95C for 10 minutes </w:t>
-      </w:r>
-      <w:r>
-        <w:rPr>
-          <w:rFonts w:asciiTheme="minorHAnsi" w:hAnsiTheme="minorHAnsi" w:cstheme="minorHAnsi"/>
-          <w:color w:val="0E101A"/>
-        </w:rPr>
-        <w:t>followed by</w:t>
-      </w:r>
-      <w:r>
-        <w:rPr>
-          <w:rFonts w:asciiTheme="minorHAnsi" w:hAnsiTheme="minorHAnsi" w:cstheme="minorHAnsi"/>
-          <w:color w:val="0E101A"/>
-        </w:rPr>
-        <w:t xml:space="preserve"> 40 cycles of denaturation at 95C for 15s and annealing at 60C for 1 min. Melting curve analysis was performed </w:t>
-      </w:r>
-      <w:r>
-        <w:rPr>
-          <w:rFonts w:asciiTheme="minorHAnsi" w:hAnsiTheme="minorHAnsi" w:cstheme="minorHAnsi"/>
-          <w:color w:val="0E101A"/>
-        </w:rPr>
-        <w:t xml:space="preserve">for the presence of </w:t>
-      </w:r>
-      <w:r>
-        <w:rPr>
-          <w:rFonts w:asciiTheme="minorHAnsi" w:hAnsiTheme="minorHAnsi" w:cstheme="minorHAnsi"/>
-          <w:color w:val="0E101A"/>
-        </w:rPr>
-        <w:t xml:space="preserve">single product amplified by the primers from 60C to 95C with fluorescence reading acquired at 0.05C increment per cycle. Three biological and three technical replications were used for all genes. No template control was included in each reaction as a negative control. Efficiency of primers and Ct values were calculated using </w:t>
-      </w:r>
-      <w:proofErr w:type="spellStart"/>
-      <w:r>
-        <w:rPr>
-          <w:rFonts w:asciiTheme="minorHAnsi" w:hAnsiTheme="minorHAnsi" w:cstheme="minorHAnsi"/>
-          <w:color w:val="0E101A"/>
-        </w:rPr>
-        <w:t>LinRegPCR</w:t>
-      </w:r>
-      <w:proofErr w:type="spellEnd"/>
-      <w:r>
-        <w:rPr>
-          <w:rFonts w:asciiTheme="minorHAnsi" w:hAnsiTheme="minorHAnsi" w:cstheme="minorHAnsi"/>
-          <w:color w:val="0E101A"/>
-        </w:rPr>
-        <w:t xml:space="preserve"> software</w:t>
-      </w:r>
-      <w:r>
-        <w:rPr>
-          <w:rFonts w:asciiTheme="minorHAnsi" w:hAnsiTheme="minorHAnsi" w:cstheme="minorHAnsi"/>
-          <w:color w:val="0E101A"/>
-        </w:rPr>
-        <w:t xml:space="preserve"> (</w:t>
-      </w:r>
-      <w:proofErr w:type="spellStart"/>
-      <w:r>
-        <w:rPr>
-          <w:rFonts w:asciiTheme="minorHAnsi" w:hAnsiTheme="minorHAnsi" w:cstheme="minorHAnsi"/>
-          <w:color w:val="0E101A"/>
-        </w:rPr>
-        <w:t>R</w:t>
-      </w:r>
-      <w:r>
-        <w:rPr>
-          <w:rFonts w:asciiTheme="minorHAnsi" w:hAnsiTheme="minorHAnsi" w:cstheme="minorHAnsi"/>
-          <w:color w:val="0E101A"/>
-        </w:rPr>
-        <w:t>uijter</w:t>
-      </w:r>
-      <w:proofErr w:type="spellEnd"/>
-      <w:r>
-        <w:rPr>
-          <w:rFonts w:asciiTheme="minorHAnsi" w:hAnsiTheme="minorHAnsi" w:cstheme="minorHAnsi"/>
-          <w:color w:val="0E101A"/>
-        </w:rPr>
-        <w:t xml:space="preserve"> et al 2009)</w:t>
-      </w:r>
-      <w:r>
-        <w:rPr>
-          <w:rFonts w:asciiTheme="minorHAnsi" w:hAnsiTheme="minorHAnsi" w:cstheme="minorHAnsi"/>
-          <w:color w:val="0E101A"/>
-        </w:rPr>
-        <w:t xml:space="preserve">. </w:t>
-      </w:r>
-      <w:r>
-        <w:rPr>
-          <w:rFonts w:asciiTheme="minorHAnsi" w:hAnsiTheme="minorHAnsi" w:cstheme="minorHAnsi"/>
-          <w:color w:val="0E101A"/>
-        </w:rPr>
-        <w:t>Log</w:t>
-      </w:r>
-      <w:r>
-        <w:rPr>
-          <w:rFonts w:asciiTheme="minorHAnsi" w:hAnsiTheme="minorHAnsi" w:cstheme="minorHAnsi"/>
-          <w:color w:val="0E101A"/>
-          <w:vertAlign w:val="subscript"/>
-        </w:rPr>
-        <w:t>2</w:t>
-      </w:r>
-      <w:r>
-        <w:rPr>
-          <w:rFonts w:asciiTheme="minorHAnsi" w:hAnsiTheme="minorHAnsi" w:cstheme="minorHAnsi"/>
-          <w:color w:val="0E101A"/>
-        </w:rPr>
-        <w:t xml:space="preserve"> fold changes values were </w:t>
-      </w:r>
-      <w:r>
-        <w:rPr>
-          <w:rFonts w:asciiTheme="minorHAnsi" w:hAnsiTheme="minorHAnsi" w:cstheme="minorHAnsi"/>
-          <w:color w:val="0E101A"/>
-        </w:rPr>
-        <w:t xml:space="preserve">calculated using </w:t>
-      </w:r>
-      <m:oMath>
-        <m:r>
-          <w:rPr>
-            <w:rFonts w:ascii="Cambria Math" w:hAnsi="Cambria Math" w:cstheme="minorHAnsi"/>
-            <w:color w:val="0E101A"/>
-          </w:rPr>
-          <m:t>∆∆CT</m:t>
-        </m:r>
-      </m:oMath>
-      <w:r>
-        <w:rPr>
-          <w:rFonts w:asciiTheme="minorHAnsi" w:hAnsiTheme="minorHAnsi" w:cstheme="minorHAnsi"/>
-          <w:color w:val="0E101A"/>
-        </w:rPr>
-        <w:t xml:space="preserve"> method</w:t>
-      </w:r>
-      <w:r>
-        <w:rPr>
-          <w:rFonts w:asciiTheme="minorHAnsi" w:hAnsiTheme="minorHAnsi" w:cstheme="minorHAnsi"/>
-          <w:color w:val="0E101A"/>
-        </w:rPr>
-        <w:t xml:space="preserve"> </w:t>
-      </w:r>
-      <w:r>
-        <w:rPr>
-          <w:rFonts w:asciiTheme="minorHAnsi" w:hAnsiTheme="minorHAnsi" w:cstheme="minorHAnsi"/>
-          <w:color w:val="0E101A"/>
-        </w:rPr>
-        <w:t xml:space="preserve">for each comparison </w:t>
-      </w:r>
-      <w:r>
-        <w:rPr>
-          <w:rFonts w:asciiTheme="minorHAnsi" w:hAnsiTheme="minorHAnsi" w:cstheme="minorHAnsi"/>
-          <w:color w:val="0E101A"/>
-        </w:rPr>
-        <w:t>(</w:t>
-      </w:r>
-      <w:proofErr w:type="spellStart"/>
-      <w:r>
-        <w:rPr>
-          <w:rFonts w:asciiTheme="minorHAnsi" w:hAnsiTheme="minorHAnsi" w:cstheme="minorHAnsi"/>
-          <w:color w:val="0E101A"/>
-        </w:rPr>
-        <w:t>Livak</w:t>
-      </w:r>
-      <w:proofErr w:type="spellEnd"/>
-      <w:r>
-        <w:rPr>
-          <w:rFonts w:asciiTheme="minorHAnsi" w:hAnsiTheme="minorHAnsi" w:cstheme="minorHAnsi"/>
-          <w:color w:val="0E101A"/>
-        </w:rPr>
-        <w:t xml:space="preserve"> et al 2001)</w:t>
-      </w:r>
-      <w:r>
-        <w:rPr>
-          <w:rFonts w:asciiTheme="minorHAnsi" w:hAnsiTheme="minorHAnsi" w:cstheme="minorHAnsi"/>
-          <w:color w:val="0E101A"/>
-        </w:rPr>
-        <w:t xml:space="preserve">. </w:t>
-      </w:r>
-      <w:r>
-        <w:rPr>
-          <w:rFonts w:asciiTheme="minorHAnsi" w:hAnsiTheme="minorHAnsi" w:cstheme="minorHAnsi"/>
-          <w:i/>
-          <w:iCs/>
-          <w:color w:val="0E101A"/>
-        </w:rPr>
-        <w:t>Solanum tuberosum</w:t>
-      </w:r>
-      <w:r>
-        <w:rPr>
-          <w:rFonts w:asciiTheme="minorHAnsi" w:hAnsiTheme="minorHAnsi" w:cstheme="minorHAnsi"/>
-          <w:color w:val="0E101A"/>
-        </w:rPr>
-        <w:t xml:space="preserve"> </w:t>
-      </w:r>
-      <w:r>
-        <w:rPr>
-          <w:rFonts w:asciiTheme="minorHAnsi" w:hAnsiTheme="minorHAnsi" w:cstheme="minorHAnsi"/>
-          <w:color w:val="0E101A"/>
-        </w:rPr>
-        <w:t>elongation factor (</w:t>
-      </w:r>
-      <w:proofErr w:type="spellStart"/>
-      <w:r>
-        <w:rPr>
-          <w:rFonts w:asciiTheme="minorHAnsi" w:hAnsiTheme="minorHAnsi" w:cstheme="minorHAnsi"/>
-          <w:color w:val="0E101A"/>
-        </w:rPr>
-        <w:t>elfa</w:t>
-      </w:r>
-      <w:proofErr w:type="spellEnd"/>
-      <w:r>
-        <w:rPr>
-          <w:rFonts w:asciiTheme="minorHAnsi" w:hAnsiTheme="minorHAnsi" w:cstheme="minorHAnsi"/>
-          <w:color w:val="0E101A"/>
-        </w:rPr>
-        <w:t>)</w:t>
-      </w:r>
-      <w:r>
-        <w:rPr>
-          <w:rFonts w:asciiTheme="minorHAnsi" w:hAnsiTheme="minorHAnsi" w:cstheme="minorHAnsi"/>
-          <w:color w:val="0E101A"/>
-        </w:rPr>
-        <w:t xml:space="preserve"> gene, </w:t>
-      </w:r>
-      <w:r>
-        <w:rPr>
-          <w:rFonts w:asciiTheme="minorHAnsi" w:hAnsiTheme="minorHAnsi" w:cstheme="minorHAnsi"/>
-          <w:i/>
-          <w:iCs/>
-          <w:color w:val="0E101A"/>
-        </w:rPr>
-        <w:t xml:space="preserve">Brassica </w:t>
-      </w:r>
-      <w:proofErr w:type="spellStart"/>
-      <w:r>
-        <w:rPr>
-          <w:rFonts w:asciiTheme="minorHAnsi" w:hAnsiTheme="minorHAnsi" w:cstheme="minorHAnsi"/>
-          <w:i/>
-          <w:iCs/>
-          <w:color w:val="0E101A"/>
-        </w:rPr>
-        <w:t>juncea</w:t>
-      </w:r>
-      <w:proofErr w:type="spellEnd"/>
-      <w:r>
-        <w:rPr>
-          <w:rFonts w:asciiTheme="minorHAnsi" w:hAnsiTheme="minorHAnsi" w:cstheme="minorHAnsi"/>
-          <w:color w:val="0E101A"/>
-        </w:rPr>
-        <w:t xml:space="preserve"> actin </w:t>
-      </w:r>
-      <w:r>
-        <w:rPr>
-          <w:rFonts w:asciiTheme="minorHAnsi" w:hAnsiTheme="minorHAnsi" w:cstheme="minorHAnsi"/>
-          <w:color w:val="0E101A"/>
-        </w:rPr>
-        <w:t xml:space="preserve">gene </w:t>
-      </w:r>
-      <w:r>
-        <w:rPr>
-          <w:rFonts w:asciiTheme="minorHAnsi" w:hAnsiTheme="minorHAnsi" w:cstheme="minorHAnsi"/>
-          <w:color w:val="0E101A"/>
-        </w:rPr>
-        <w:t xml:space="preserve">(ACT-2) and </w:t>
-      </w:r>
-      <w:r>
-        <w:rPr>
-          <w:rFonts w:asciiTheme="minorHAnsi" w:hAnsiTheme="minorHAnsi" w:cstheme="minorHAnsi"/>
-          <w:i/>
-          <w:iCs/>
-          <w:color w:val="0E101A"/>
-        </w:rPr>
-        <w:t xml:space="preserve">Verticillium </w:t>
-      </w:r>
-      <w:proofErr w:type="spellStart"/>
-      <w:r>
-        <w:rPr>
-          <w:rFonts w:asciiTheme="minorHAnsi" w:hAnsiTheme="minorHAnsi" w:cstheme="minorHAnsi"/>
-          <w:i/>
-          <w:iCs/>
-          <w:color w:val="0E101A"/>
-        </w:rPr>
-        <w:t>dahliae</w:t>
-      </w:r>
-      <w:proofErr w:type="spellEnd"/>
-      <w:r>
-        <w:rPr>
-          <w:rFonts w:asciiTheme="minorHAnsi" w:hAnsiTheme="minorHAnsi" w:cstheme="minorHAnsi"/>
-          <w:color w:val="0E101A"/>
-        </w:rPr>
-        <w:t xml:space="preserve"> </w:t>
-      </w:r>
-      <w:proofErr w:type="spellStart"/>
-      <w:r>
-        <w:rPr>
-          <w:rFonts w:asciiTheme="minorHAnsi" w:hAnsiTheme="minorHAnsi" w:cstheme="minorHAnsi"/>
-          <w:color w:val="0E101A"/>
-        </w:rPr>
-        <w:t>elfa</w:t>
-      </w:r>
-      <w:proofErr w:type="spellEnd"/>
-      <w:r>
-        <w:rPr>
-          <w:rFonts w:asciiTheme="minorHAnsi" w:hAnsiTheme="minorHAnsi" w:cstheme="minorHAnsi"/>
-          <w:color w:val="0E101A"/>
-        </w:rPr>
-        <w:t xml:space="preserve"> genes were used for normalization of the </w:t>
-      </w:r>
-      <w:r>
-        <w:rPr>
-          <w:rFonts w:asciiTheme="minorHAnsi" w:hAnsiTheme="minorHAnsi" w:cstheme="minorHAnsi"/>
-          <w:color w:val="0E101A"/>
-        </w:rPr>
-        <w:t>DEGs</w:t>
-      </w:r>
-      <w:r>
-        <w:rPr>
-          <w:rFonts w:asciiTheme="minorHAnsi" w:hAnsiTheme="minorHAnsi" w:cstheme="minorHAnsi"/>
-          <w:color w:val="0E101A"/>
-        </w:rPr>
-        <w:t xml:space="preserve">. </w:t>
-      </w:r>
-      <w:r>
-        <w:rPr>
-          <w:rFonts w:asciiTheme="minorHAnsi" w:hAnsiTheme="minorHAnsi" w:cstheme="minorHAnsi"/>
-          <w:color w:val="0E101A"/>
-        </w:rPr>
-        <w:t xml:space="preserve">The fold change values were assessed to check whether the gene expression level changes are in same direction or not. In addition, correlation coefficient between fold change obtained from </w:t>
-      </w:r>
-      <w:proofErr w:type="spellStart"/>
-      <w:r>
-        <w:rPr>
-          <w:rFonts w:asciiTheme="minorHAnsi" w:hAnsiTheme="minorHAnsi" w:cstheme="minorHAnsi"/>
-          <w:color w:val="0E101A"/>
-        </w:rPr>
-        <w:t>qRT</w:t>
-      </w:r>
-      <w:proofErr w:type="spellEnd"/>
-      <w:r>
-        <w:rPr>
-          <w:rFonts w:asciiTheme="minorHAnsi" w:hAnsiTheme="minorHAnsi" w:cstheme="minorHAnsi"/>
-          <w:color w:val="0E101A"/>
-        </w:rPr>
-        <w:t>-PCR and RNA-Seq was calculated for each host.</w:t>
-      </w:r>
-      <w:r>
-        <w:rPr>
-          <w:rFonts w:asciiTheme="minorHAnsi" w:hAnsiTheme="minorHAnsi" w:cstheme="minorHAnsi"/>
-          <w:color w:val="0E101A"/>
-        </w:rPr>
-        <w:t xml:space="preserve"> </w:t>
+        <w:t>gene expression level changes are in the same direction or not</w:t>
+      </w:r>
+      <w:r>
+        <w:rPr>
+          <w:rFonts w:asciiTheme="minorHAnsi" w:hAnsiTheme="minorHAnsi" w:cstheme="minorHAnsi"/>
+        </w:rPr>
+        <w:t xml:space="preserve"> (i.e. upregulation and downregulation)</w:t>
+      </w:r>
+      <w:r>
+        <w:rPr>
+          <w:rFonts w:asciiTheme="minorHAnsi" w:hAnsiTheme="minorHAnsi" w:cstheme="minorHAnsi"/>
+        </w:rPr>
+        <w:t xml:space="preserve">. The correlation coefficient was calculated between fold change obtained from </w:t>
+      </w:r>
+      <w:r>
+        <w:rPr>
+          <w:rFonts w:asciiTheme="minorHAnsi" w:hAnsiTheme="minorHAnsi" w:cstheme="minorHAnsi"/>
+        </w:rPr>
+        <w:t>these two methods</w:t>
+      </w:r>
+      <w:r>
+        <w:rPr>
+          <w:rFonts w:asciiTheme="minorHAnsi" w:hAnsiTheme="minorHAnsi" w:cstheme="minorHAnsi"/>
+        </w:rPr>
+        <w:t xml:space="preserve"> was calculated for each host. </w:t>
       </w:r>
     </w:p>
     <w:p>
@@ -1676,11 +2401,6 @@
     </w:p>
     <w:p>
       <w:pPr>
-        <w:pStyle w:val="ListParagraph"/>
-        <w:numPr>
-          <w:ilvl w:val="0"/>
-          <w:numId w:val="2"/>
-        </w:numPr>
         <w:tabs>
           <w:tab w:val="left" w:pos="0"/>
           <w:tab w:val="left" w:pos="720"/>
@@ -1697,7 +2417,7 @@
         </w:tabs>
         <w:rPr>
           <w:rFonts w:cstheme="minorHAnsi"/>
-          <w:b/>
+          <w:color w:val="0E101A"/>
           <w:sz w:val="24"/>
           <w:szCs w:val="24"/>
         </w:rPr>
@@ -1705,20 +2425,631 @@
       <w:r>
         <w:rPr>
           <w:rFonts w:cstheme="minorHAnsi"/>
-          <w:b/>
-          <w:sz w:val="24"/>
-          <w:szCs w:val="24"/>
-        </w:rPr>
-        <w:t>Identification of the molecular mechanisms upon pathogen infection to identify novel target for the disease management</w:t>
+          <w:color w:val="0E101A"/>
+          <w:sz w:val="24"/>
+          <w:szCs w:val="24"/>
+        </w:rPr>
+        <w:tab/>
+      </w:r>
+      <w:r>
+        <w:rPr>
+          <w:rFonts w:cstheme="minorHAnsi"/>
+          <w:color w:val="0E101A"/>
+          <w:sz w:val="24"/>
+          <w:szCs w:val="24"/>
+        </w:rPr>
+        <w:t xml:space="preserve">The most commonly used method, </w:t>
+      </w:r>
+      <w:r>
+        <w:rPr>
+          <w:rFonts w:cstheme="minorHAnsi"/>
+          <w:color w:val="0E101A"/>
+          <w:sz w:val="24"/>
+          <w:szCs w:val="24"/>
+        </w:rPr>
+        <w:t>q</w:t>
+      </w:r>
+      <w:r>
+        <w:rPr>
+          <w:rFonts w:cstheme="minorHAnsi"/>
+          <w:color w:val="0E101A"/>
+          <w:sz w:val="24"/>
+          <w:szCs w:val="24"/>
+        </w:rPr>
+        <w:t>uantitative Real Time-PCR (</w:t>
+      </w:r>
+      <w:proofErr w:type="spellStart"/>
+      <w:r>
+        <w:rPr>
+          <w:rFonts w:cstheme="minorHAnsi"/>
+          <w:color w:val="0E101A"/>
+          <w:sz w:val="24"/>
+          <w:szCs w:val="24"/>
+        </w:rPr>
+        <w:t>qRT</w:t>
+      </w:r>
+      <w:proofErr w:type="spellEnd"/>
+      <w:r>
+        <w:rPr>
+          <w:rFonts w:cstheme="minorHAnsi"/>
+          <w:color w:val="0E101A"/>
+          <w:sz w:val="24"/>
+          <w:szCs w:val="24"/>
+        </w:rPr>
+        <w:t xml:space="preserve">-PCR) was used to </w:t>
+      </w:r>
+      <w:r>
+        <w:rPr>
+          <w:rFonts w:cstheme="minorHAnsi"/>
+          <w:color w:val="0E101A"/>
+          <w:sz w:val="24"/>
+          <w:szCs w:val="24"/>
+        </w:rPr>
+        <w:t xml:space="preserve">analyze and validate </w:t>
+      </w:r>
+      <w:r>
+        <w:rPr>
+          <w:rFonts w:cstheme="minorHAnsi"/>
+          <w:color w:val="0E101A"/>
+          <w:sz w:val="24"/>
+          <w:szCs w:val="24"/>
+        </w:rPr>
+        <w:t xml:space="preserve">the </w:t>
+      </w:r>
+      <w:r>
+        <w:rPr>
+          <w:rFonts w:cstheme="minorHAnsi"/>
+          <w:color w:val="0E101A"/>
+          <w:sz w:val="24"/>
+          <w:szCs w:val="24"/>
+        </w:rPr>
+        <w:t xml:space="preserve">gene expression changes obtained from transcriptome study </w:t>
+      </w:r>
+      <w:r>
+        <w:rPr>
+          <w:rFonts w:cstheme="minorHAnsi"/>
+          <w:color w:val="0E101A"/>
+          <w:sz w:val="24"/>
+          <w:szCs w:val="24"/>
+        </w:rPr>
+        <w:t>(</w:t>
+      </w:r>
+      <w:r>
+        <w:rPr>
+          <w:rFonts w:cstheme="minorHAnsi"/>
+          <w:color w:val="0E101A"/>
+          <w:sz w:val="24"/>
+          <w:szCs w:val="24"/>
+        </w:rPr>
+        <w:t>Taylor et al 2010</w:t>
+      </w:r>
+      <w:r>
+        <w:rPr>
+          <w:rFonts w:cstheme="minorHAnsi"/>
+          <w:color w:val="0E101A"/>
+          <w:sz w:val="24"/>
+          <w:szCs w:val="24"/>
+        </w:rPr>
+        <w:t>).</w:t>
+      </w:r>
+      <w:r>
+        <w:rPr>
+          <w:rFonts w:cstheme="minorHAnsi"/>
+          <w:color w:val="0E101A"/>
+          <w:sz w:val="24"/>
+          <w:szCs w:val="24"/>
+        </w:rPr>
+        <w:t xml:space="preserve"> </w:t>
+      </w:r>
+      <w:r>
+        <w:rPr>
+          <w:rFonts w:cstheme="minorHAnsi"/>
+          <w:color w:val="0E101A"/>
+          <w:sz w:val="24"/>
+          <w:szCs w:val="24"/>
+        </w:rPr>
+        <w:t xml:space="preserve">The </w:t>
+      </w:r>
+      <w:r>
+        <w:rPr>
+          <w:rFonts w:cstheme="minorHAnsi"/>
+          <w:color w:val="0E101A"/>
+          <w:sz w:val="24"/>
+          <w:szCs w:val="24"/>
+        </w:rPr>
+        <w:t>expression</w:t>
+      </w:r>
+      <w:r>
+        <w:rPr>
+          <w:rFonts w:cstheme="minorHAnsi"/>
+          <w:color w:val="0E101A"/>
+          <w:sz w:val="24"/>
+          <w:szCs w:val="24"/>
+        </w:rPr>
+        <w:t xml:space="preserve"> changes of the nine, six and four </w:t>
+      </w:r>
+      <w:r>
+        <w:rPr>
+          <w:rFonts w:cstheme="minorHAnsi"/>
+          <w:color w:val="0E101A"/>
+          <w:sz w:val="24"/>
+          <w:szCs w:val="24"/>
+        </w:rPr>
+        <w:t>differentially expressed genes (DEGs)</w:t>
+      </w:r>
+      <w:r>
+        <w:rPr>
+          <w:rFonts w:cstheme="minorHAnsi"/>
+          <w:color w:val="0E101A"/>
+          <w:sz w:val="24"/>
+          <w:szCs w:val="24"/>
+        </w:rPr>
+        <w:t xml:space="preserve"> were confirmed in potato, brown mustard and </w:t>
+      </w:r>
+      <w:r>
+        <w:rPr>
+          <w:rFonts w:cstheme="minorHAnsi"/>
+          <w:i/>
+          <w:color w:val="0E101A"/>
+          <w:sz w:val="24"/>
+          <w:szCs w:val="24"/>
+        </w:rPr>
+        <w:t xml:space="preserve">V. </w:t>
+      </w:r>
+      <w:proofErr w:type="spellStart"/>
+      <w:r>
+        <w:rPr>
+          <w:rFonts w:cstheme="minorHAnsi"/>
+          <w:i/>
+          <w:color w:val="0E101A"/>
+          <w:sz w:val="24"/>
+          <w:szCs w:val="24"/>
+        </w:rPr>
+        <w:t>dahliae</w:t>
+      </w:r>
+      <w:proofErr w:type="spellEnd"/>
+      <w:r>
+        <w:rPr>
+          <w:rFonts w:cstheme="minorHAnsi"/>
+          <w:color w:val="0E101A"/>
+          <w:sz w:val="24"/>
+          <w:szCs w:val="24"/>
+        </w:rPr>
+        <w:t xml:space="preserve"> respectively</w:t>
+      </w:r>
+      <w:r>
+        <w:rPr>
+          <w:rFonts w:cstheme="minorHAnsi"/>
+          <w:color w:val="0E101A"/>
+          <w:sz w:val="24"/>
+          <w:szCs w:val="24"/>
+        </w:rPr>
+        <w:t xml:space="preserve">. </w:t>
+      </w:r>
+      <w:r>
+        <w:rPr>
+          <w:rFonts w:cstheme="minorHAnsi"/>
+          <w:color w:val="0E101A"/>
+          <w:sz w:val="24"/>
+          <w:szCs w:val="24"/>
+        </w:rPr>
+        <w:t xml:space="preserve">For potato and brown mustard genes, three different comparisons were made namely, Vd-653 vs control, Vd-111 vs control and Vd-111 vs Vd-653. </w:t>
+      </w:r>
+      <w:r>
+        <w:rPr>
+          <w:rFonts w:cstheme="minorHAnsi"/>
+          <w:color w:val="0E101A"/>
+          <w:sz w:val="24"/>
+          <w:szCs w:val="24"/>
+        </w:rPr>
+        <w:t xml:space="preserve">Total </w:t>
+      </w:r>
+      <w:r>
+        <w:rPr>
+          <w:rFonts w:cstheme="minorHAnsi"/>
+          <w:color w:val="0E101A"/>
+          <w:sz w:val="24"/>
+          <w:szCs w:val="24"/>
+        </w:rPr>
+        <w:t xml:space="preserve">12 and 11 different </w:t>
+      </w:r>
+      <w:r>
+        <w:rPr>
+          <w:rFonts w:cstheme="minorHAnsi"/>
+          <w:color w:val="0E101A"/>
+          <w:sz w:val="24"/>
+          <w:szCs w:val="24"/>
+        </w:rPr>
+        <w:t>comparisons</w:t>
+      </w:r>
+      <w:r>
+        <w:rPr>
+          <w:rFonts w:cstheme="minorHAnsi"/>
+          <w:color w:val="0E101A"/>
+          <w:sz w:val="24"/>
+          <w:szCs w:val="24"/>
+        </w:rPr>
+        <w:t xml:space="preserve"> </w:t>
+      </w:r>
+      <w:r>
+        <w:rPr>
+          <w:rFonts w:cstheme="minorHAnsi"/>
+          <w:color w:val="0E101A"/>
+          <w:sz w:val="24"/>
+          <w:szCs w:val="24"/>
+        </w:rPr>
+        <w:t xml:space="preserve">had gene expression changes in same direction for potato and brown mustard respectively. Similarly, four DEGs of </w:t>
+      </w:r>
+      <w:r>
+        <w:rPr>
+          <w:rFonts w:cstheme="minorHAnsi"/>
+          <w:i/>
+          <w:color w:val="0E101A"/>
+          <w:sz w:val="24"/>
+          <w:szCs w:val="24"/>
+        </w:rPr>
+        <w:t xml:space="preserve">V. </w:t>
+      </w:r>
+      <w:proofErr w:type="spellStart"/>
+      <w:r>
+        <w:rPr>
+          <w:rFonts w:cstheme="minorHAnsi"/>
+          <w:i/>
+          <w:color w:val="0E101A"/>
+          <w:sz w:val="24"/>
+          <w:szCs w:val="24"/>
+        </w:rPr>
+        <w:t>dahliae</w:t>
+      </w:r>
+      <w:proofErr w:type="spellEnd"/>
+      <w:r>
+        <w:rPr>
+          <w:rFonts w:cstheme="minorHAnsi"/>
+          <w:color w:val="0E101A"/>
+          <w:sz w:val="24"/>
+          <w:szCs w:val="24"/>
+        </w:rPr>
+        <w:t xml:space="preserve"> showed fold changes in same direction as RNA seq results (Figure 2). </w:t>
+      </w:r>
+      <w:r>
+        <w:rPr>
+          <w:rFonts w:cstheme="minorHAnsi"/>
+          <w:color w:val="0E101A"/>
+          <w:sz w:val="24"/>
+          <w:szCs w:val="24"/>
+        </w:rPr>
+        <w:t xml:space="preserve">The correlation coefficient between </w:t>
+      </w:r>
+      <w:r>
+        <w:rPr>
+          <w:rFonts w:cstheme="minorHAnsi"/>
+          <w:color w:val="0E101A"/>
+          <w:sz w:val="24"/>
+          <w:szCs w:val="24"/>
+        </w:rPr>
+        <w:t xml:space="preserve">gene expression </w:t>
+      </w:r>
+      <w:r>
+        <w:rPr>
+          <w:rFonts w:cstheme="minorHAnsi"/>
+          <w:color w:val="0E101A"/>
+          <w:sz w:val="24"/>
+          <w:szCs w:val="24"/>
+        </w:rPr>
+        <w:t xml:space="preserve">changes </w:t>
+      </w:r>
+      <w:r>
+        <w:rPr>
+          <w:rFonts w:cstheme="minorHAnsi"/>
+          <w:color w:val="0E101A"/>
+          <w:sz w:val="24"/>
+          <w:szCs w:val="24"/>
+        </w:rPr>
+        <w:t xml:space="preserve">of </w:t>
+      </w:r>
+      <w:r>
+        <w:rPr>
+          <w:rFonts w:cstheme="minorHAnsi"/>
+          <w:color w:val="0E101A"/>
+          <w:sz w:val="24"/>
+          <w:szCs w:val="24"/>
+        </w:rPr>
+        <w:t xml:space="preserve">validated DEGs from </w:t>
+      </w:r>
+      <w:proofErr w:type="spellStart"/>
+      <w:r>
+        <w:rPr>
+          <w:rFonts w:cstheme="minorHAnsi"/>
+          <w:color w:val="0E101A"/>
+          <w:sz w:val="24"/>
+          <w:szCs w:val="24"/>
+        </w:rPr>
+        <w:t>qRT</w:t>
+      </w:r>
+      <w:proofErr w:type="spellEnd"/>
+      <w:r>
+        <w:rPr>
+          <w:rFonts w:cstheme="minorHAnsi"/>
+          <w:color w:val="0E101A"/>
+          <w:sz w:val="24"/>
+          <w:szCs w:val="24"/>
+        </w:rPr>
+        <w:t xml:space="preserve">-PCR and </w:t>
+      </w:r>
+      <w:r>
+        <w:rPr>
+          <w:rFonts w:cstheme="minorHAnsi"/>
+          <w:color w:val="0E101A"/>
+          <w:sz w:val="24"/>
+          <w:szCs w:val="24"/>
+        </w:rPr>
+        <w:t xml:space="preserve">obtained </w:t>
+      </w:r>
+      <w:r>
+        <w:rPr>
+          <w:rFonts w:cstheme="minorHAnsi"/>
+          <w:color w:val="0E101A"/>
+          <w:sz w:val="24"/>
+          <w:szCs w:val="24"/>
+        </w:rPr>
+        <w:t xml:space="preserve">results from </w:t>
+      </w:r>
+      <w:r>
+        <w:rPr>
+          <w:rFonts w:cstheme="minorHAnsi"/>
+          <w:color w:val="0E101A"/>
+          <w:sz w:val="24"/>
+          <w:szCs w:val="24"/>
+        </w:rPr>
+        <w:t xml:space="preserve">RNA seq </w:t>
+      </w:r>
+      <w:r>
+        <w:rPr>
+          <w:rFonts w:cstheme="minorHAnsi"/>
+          <w:color w:val="0E101A"/>
+          <w:sz w:val="24"/>
+          <w:szCs w:val="24"/>
+        </w:rPr>
+        <w:t xml:space="preserve">were </w:t>
+      </w:r>
+      <w:r>
+        <w:rPr>
+          <w:rFonts w:cstheme="minorHAnsi"/>
+          <w:color w:val="0E101A"/>
+          <w:sz w:val="24"/>
+          <w:szCs w:val="24"/>
+        </w:rPr>
+        <w:t xml:space="preserve">0.91, </w:t>
+      </w:r>
+      <w:r>
+        <w:rPr>
+          <w:rFonts w:cstheme="minorHAnsi"/>
+          <w:color w:val="0E101A"/>
+          <w:sz w:val="24"/>
+          <w:szCs w:val="24"/>
+        </w:rPr>
+        <w:t>0.85</w:t>
+      </w:r>
+      <w:r>
+        <w:rPr>
+          <w:rFonts w:cstheme="minorHAnsi"/>
+          <w:color w:val="0E101A"/>
+          <w:sz w:val="24"/>
+          <w:szCs w:val="24"/>
+        </w:rPr>
+        <w:t>, and 0.</w:t>
+      </w:r>
+      <w:r>
+        <w:rPr>
+          <w:rFonts w:cstheme="minorHAnsi"/>
+          <w:color w:val="0E101A"/>
+          <w:sz w:val="24"/>
+          <w:szCs w:val="24"/>
+        </w:rPr>
+        <w:t>96</w:t>
+      </w:r>
+      <w:r>
+        <w:rPr>
+          <w:rFonts w:cstheme="minorHAnsi"/>
+          <w:color w:val="0E101A"/>
+          <w:sz w:val="24"/>
+          <w:szCs w:val="24"/>
+        </w:rPr>
+        <w:t xml:space="preserve"> for </w:t>
+      </w:r>
+      <w:r>
+        <w:rPr>
+          <w:rFonts w:cstheme="minorHAnsi"/>
+          <w:color w:val="0E101A"/>
+          <w:sz w:val="24"/>
+          <w:szCs w:val="24"/>
+        </w:rPr>
+        <w:t>potato, brown mustard, and</w:t>
+      </w:r>
+      <w:r>
+        <w:rPr>
+          <w:rFonts w:cstheme="minorHAnsi"/>
+          <w:color w:val="0E101A"/>
+          <w:sz w:val="24"/>
+          <w:szCs w:val="24"/>
+        </w:rPr>
+        <w:t xml:space="preserve"> </w:t>
+      </w:r>
+      <w:r>
+        <w:rPr>
+          <w:rFonts w:cstheme="minorHAnsi"/>
+          <w:i/>
+          <w:color w:val="0E101A"/>
+          <w:sz w:val="24"/>
+          <w:szCs w:val="24"/>
+        </w:rPr>
+        <w:t xml:space="preserve">V. </w:t>
+      </w:r>
+      <w:proofErr w:type="spellStart"/>
+      <w:r>
+        <w:rPr>
+          <w:rFonts w:cstheme="minorHAnsi"/>
+          <w:i/>
+          <w:color w:val="0E101A"/>
+          <w:sz w:val="24"/>
+          <w:szCs w:val="24"/>
+        </w:rPr>
+        <w:t>dahliae</w:t>
+      </w:r>
+      <w:proofErr w:type="spellEnd"/>
+      <w:r>
+        <w:rPr>
+          <w:rFonts w:cstheme="minorHAnsi"/>
+          <w:color w:val="0E101A"/>
+          <w:sz w:val="24"/>
+          <w:szCs w:val="24"/>
+        </w:rPr>
+        <w:t xml:space="preserve"> respectively (Figure 3).</w:t>
+      </w:r>
+      <w:r>
+        <w:rPr>
+          <w:rFonts w:cstheme="minorHAnsi"/>
+          <w:color w:val="0E101A"/>
+          <w:sz w:val="24"/>
+          <w:szCs w:val="24"/>
+        </w:rPr>
+        <w:t xml:space="preserve"> </w:t>
+      </w:r>
+      <w:r>
+        <w:rPr>
+          <w:rFonts w:cstheme="minorHAnsi"/>
+          <w:color w:val="0E101A"/>
+          <w:sz w:val="24"/>
+          <w:szCs w:val="24"/>
+        </w:rPr>
+        <w:t xml:space="preserve">Since, RNA-Seq and </w:t>
+      </w:r>
+      <w:proofErr w:type="spellStart"/>
+      <w:r>
+        <w:rPr>
+          <w:rFonts w:cstheme="minorHAnsi"/>
+          <w:color w:val="0E101A"/>
+          <w:sz w:val="24"/>
+          <w:szCs w:val="24"/>
+        </w:rPr>
+        <w:t>qRT</w:t>
+      </w:r>
+      <w:proofErr w:type="spellEnd"/>
+      <w:r>
+        <w:rPr>
+          <w:rFonts w:cstheme="minorHAnsi"/>
+          <w:color w:val="0E101A"/>
+          <w:sz w:val="24"/>
+          <w:szCs w:val="24"/>
+        </w:rPr>
+        <w:t xml:space="preserve">-PCR use different normalization process for data analysis, correlation was performed over other statistical analysis to compare fold change between RNA-Seq and </w:t>
+      </w:r>
+      <w:proofErr w:type="spellStart"/>
+      <w:r>
+        <w:rPr>
+          <w:rFonts w:cstheme="minorHAnsi"/>
+          <w:color w:val="0E101A"/>
+          <w:sz w:val="24"/>
+          <w:szCs w:val="24"/>
+        </w:rPr>
+        <w:t>qRT</w:t>
+      </w:r>
+      <w:proofErr w:type="spellEnd"/>
+      <w:r>
+        <w:rPr>
+          <w:rFonts w:cstheme="minorHAnsi"/>
+          <w:color w:val="0E101A"/>
+          <w:sz w:val="24"/>
+          <w:szCs w:val="24"/>
+        </w:rPr>
+        <w:t>-PCR.</w:t>
+      </w:r>
+      <w:r>
+        <w:rPr>
+          <w:rFonts w:cstheme="minorHAnsi"/>
+          <w:color w:val="0E101A"/>
+          <w:sz w:val="24"/>
+          <w:szCs w:val="24"/>
+        </w:rPr>
+        <w:t xml:space="preserve"> To be more specific, RNA-Seq data was normalized using DESeq2 size factor </w:t>
+      </w:r>
+      <w:r>
+        <w:rPr>
+          <w:rFonts w:cstheme="minorHAnsi"/>
+          <w:color w:val="0E101A"/>
+          <w:sz w:val="24"/>
+          <w:szCs w:val="24"/>
+        </w:rPr>
+        <w:t>(Love et al</w:t>
+      </w:r>
+      <w:r>
+        <w:rPr>
+          <w:rFonts w:cstheme="minorHAnsi"/>
+          <w:color w:val="0E101A"/>
+          <w:sz w:val="24"/>
+          <w:szCs w:val="24"/>
+        </w:rPr>
+        <w:t>.</w:t>
+      </w:r>
+      <w:r>
+        <w:rPr>
+          <w:rFonts w:cstheme="minorHAnsi"/>
+          <w:color w:val="0E101A"/>
+          <w:sz w:val="24"/>
+          <w:szCs w:val="24"/>
+        </w:rPr>
+        <w:t xml:space="preserve"> 2014) however for</w:t>
+      </w:r>
+      <w:r>
+        <w:rPr>
+          <w:rFonts w:cstheme="minorHAnsi"/>
+          <w:color w:val="0E101A"/>
+          <w:sz w:val="24"/>
+          <w:szCs w:val="24"/>
+        </w:rPr>
+        <w:t xml:space="preserve"> </w:t>
+      </w:r>
+      <w:proofErr w:type="spellStart"/>
+      <w:r>
+        <w:rPr>
+          <w:rFonts w:cstheme="minorHAnsi"/>
+          <w:color w:val="0E101A"/>
+          <w:sz w:val="24"/>
+          <w:szCs w:val="24"/>
+        </w:rPr>
+        <w:t>qRT</w:t>
+      </w:r>
+      <w:proofErr w:type="spellEnd"/>
+      <w:r>
+        <w:rPr>
+          <w:rFonts w:cstheme="minorHAnsi"/>
+          <w:color w:val="0E101A"/>
+          <w:sz w:val="24"/>
+          <w:szCs w:val="24"/>
+        </w:rPr>
+        <w:t xml:space="preserve">-PCR reference genes </w:t>
+      </w:r>
+      <w:r>
+        <w:rPr>
+          <w:rFonts w:cstheme="minorHAnsi"/>
+          <w:color w:val="0E101A"/>
+          <w:sz w:val="24"/>
+          <w:szCs w:val="24"/>
+        </w:rPr>
+        <w:t xml:space="preserve">of respective host was </w:t>
+      </w:r>
+      <w:r>
+        <w:rPr>
+          <w:rFonts w:cstheme="minorHAnsi"/>
+          <w:color w:val="0E101A"/>
+          <w:sz w:val="24"/>
+          <w:szCs w:val="24"/>
+        </w:rPr>
+        <w:t xml:space="preserve">used for the normalization. </w:t>
       </w:r>
     </w:p>
     <w:p>
       <w:pPr>
-        <w:pStyle w:val="ListParagraph"/>
-        <w:numPr>
-          <w:ilvl w:val="0"/>
-          <w:numId w:val="2"/>
-        </w:numPr>
         <w:tabs>
           <w:tab w:val="left" w:pos="0"/>
           <w:tab w:val="left" w:pos="720"/>
@@ -1735,7 +3066,7 @@
         </w:tabs>
         <w:rPr>
           <w:rFonts w:cstheme="minorHAnsi"/>
-          <w:b/>
+          <w:color w:val="0E101A"/>
           <w:sz w:val="24"/>
           <w:szCs w:val="24"/>
         </w:rPr>
@@ -1743,20 +3074,367 @@
       <w:r>
         <w:rPr>
           <w:rFonts w:cstheme="minorHAnsi"/>
-          <w:b/>
-          <w:sz w:val="24"/>
-          <w:szCs w:val="24"/>
-        </w:rPr>
-        <w:t>Identify global transcriptional changes in host and pathogen (with different level of susceptibility) during pathogenesis</w:t>
+          <w:color w:val="0E101A"/>
+          <w:sz w:val="24"/>
+          <w:szCs w:val="24"/>
+        </w:rPr>
+        <w:tab/>
+      </w:r>
+      <w:r>
+        <w:rPr>
+          <w:rFonts w:cstheme="minorHAnsi"/>
+          <w:color w:val="0E101A"/>
+          <w:sz w:val="24"/>
+          <w:szCs w:val="24"/>
+        </w:rPr>
+        <w:t xml:space="preserve">Two genes of potato, </w:t>
+      </w:r>
+      <w:r>
+        <w:rPr>
+          <w:rFonts w:cstheme="minorHAnsi"/>
+          <w:i/>
+          <w:color w:val="0E101A"/>
+          <w:sz w:val="24"/>
+          <w:szCs w:val="24"/>
+        </w:rPr>
+        <w:t>PRS2_SOLTU</w:t>
+      </w:r>
+      <w:r>
+        <w:rPr>
+          <w:rFonts w:cstheme="minorHAnsi"/>
+          <w:color w:val="0E101A"/>
+          <w:sz w:val="24"/>
+          <w:szCs w:val="24"/>
+        </w:rPr>
+        <w:t xml:space="preserve"> and </w:t>
+      </w:r>
+      <w:r>
+        <w:rPr>
+          <w:rFonts w:cstheme="minorHAnsi"/>
+          <w:i/>
+          <w:color w:val="0E101A"/>
+          <w:sz w:val="24"/>
+          <w:szCs w:val="24"/>
+        </w:rPr>
+        <w:t>IER1_SOLLC</w:t>
+      </w:r>
+      <w:r>
+        <w:rPr>
+          <w:rFonts w:cstheme="minorHAnsi"/>
+          <w:color w:val="0E101A"/>
+          <w:sz w:val="24"/>
+          <w:szCs w:val="24"/>
+        </w:rPr>
+        <w:t xml:space="preserve"> did not show same direction of expression changes as RNA</w:t>
+      </w:r>
+      <w:r>
+        <w:rPr>
+          <w:rFonts w:cstheme="minorHAnsi"/>
+          <w:color w:val="0E101A"/>
+          <w:sz w:val="24"/>
+          <w:szCs w:val="24"/>
+        </w:rPr>
+        <w:t>-Seq</w:t>
+      </w:r>
+      <w:r>
+        <w:rPr>
+          <w:rFonts w:cstheme="minorHAnsi"/>
+          <w:color w:val="0E101A"/>
+          <w:sz w:val="24"/>
+          <w:szCs w:val="24"/>
+        </w:rPr>
+        <w:t xml:space="preserve"> results. Similarly, </w:t>
+      </w:r>
+      <w:r>
+        <w:rPr>
+          <w:rFonts w:cstheme="minorHAnsi"/>
+          <w:i/>
+          <w:color w:val="0E101A"/>
+          <w:sz w:val="24"/>
+          <w:szCs w:val="24"/>
+        </w:rPr>
+        <w:t>UVB31_ARATH</w:t>
+      </w:r>
+      <w:r>
+        <w:rPr>
+          <w:rFonts w:cstheme="minorHAnsi"/>
+          <w:color w:val="0E101A"/>
+          <w:sz w:val="24"/>
+          <w:szCs w:val="24"/>
+        </w:rPr>
+        <w:t xml:space="preserve">, </w:t>
+      </w:r>
+      <w:r>
+        <w:rPr>
+          <w:rFonts w:cstheme="minorHAnsi"/>
+          <w:i/>
+          <w:color w:val="0E101A"/>
+          <w:sz w:val="24"/>
+          <w:szCs w:val="24"/>
+        </w:rPr>
+        <w:t>LUC7L3</w:t>
+      </w:r>
+      <w:r>
+        <w:t xml:space="preserve">, </w:t>
+      </w:r>
+      <w:r>
+        <w:rPr>
+          <w:rFonts w:cstheme="minorHAnsi"/>
+          <w:color w:val="0E101A"/>
+          <w:sz w:val="24"/>
+          <w:szCs w:val="24"/>
+        </w:rPr>
+        <w:t>Cluster-15354.91015</w:t>
+      </w:r>
+      <w:r>
+        <w:rPr>
+          <w:rFonts w:cstheme="minorHAnsi"/>
+          <w:color w:val="0E101A"/>
+          <w:sz w:val="24"/>
+          <w:szCs w:val="24"/>
+        </w:rPr>
+        <w:t xml:space="preserve"> genes of brown mustard also did not show similar pattern of fold change as </w:t>
+      </w:r>
+      <w:r>
+        <w:rPr>
+          <w:rFonts w:cstheme="minorHAnsi"/>
+          <w:color w:val="0E101A"/>
+          <w:sz w:val="24"/>
+          <w:szCs w:val="24"/>
+        </w:rPr>
+        <w:t>RNA</w:t>
+      </w:r>
+      <w:r>
+        <w:rPr>
+          <w:rFonts w:cstheme="minorHAnsi"/>
+          <w:color w:val="0E101A"/>
+          <w:sz w:val="24"/>
+          <w:szCs w:val="24"/>
+        </w:rPr>
+        <w:t>-Seq</w:t>
+      </w:r>
+      <w:r>
+        <w:rPr>
+          <w:rFonts w:cstheme="minorHAnsi"/>
+          <w:color w:val="0E101A"/>
+          <w:sz w:val="24"/>
+          <w:szCs w:val="24"/>
+        </w:rPr>
+        <w:t xml:space="preserve"> data (data not shown).</w:t>
+      </w:r>
+      <w:r>
+        <w:rPr>
+          <w:rFonts w:cstheme="minorHAnsi"/>
+          <w:color w:val="0E101A"/>
+          <w:sz w:val="24"/>
+          <w:szCs w:val="24"/>
+        </w:rPr>
+        <w:t xml:space="preserve"> D</w:t>
+      </w:r>
+      <w:r>
+        <w:rPr>
+          <w:rFonts w:cstheme="minorHAnsi"/>
+          <w:color w:val="0E101A"/>
+          <w:sz w:val="24"/>
+          <w:szCs w:val="24"/>
+        </w:rPr>
+        <w:t xml:space="preserve">ifferent sensitivity of </w:t>
+      </w:r>
+      <w:r>
+        <w:rPr>
+          <w:rFonts w:cstheme="minorHAnsi"/>
+          <w:color w:val="0E101A"/>
+          <w:sz w:val="24"/>
+          <w:szCs w:val="24"/>
+        </w:rPr>
+        <w:t xml:space="preserve">two methods, use of different template RNA </w:t>
+      </w:r>
+      <w:r>
+        <w:rPr>
+          <w:rFonts w:cstheme="minorHAnsi"/>
+          <w:color w:val="0E101A"/>
+          <w:sz w:val="24"/>
+          <w:szCs w:val="24"/>
+        </w:rPr>
+        <w:t xml:space="preserve">for quantification </w:t>
+      </w:r>
+      <w:r>
+        <w:rPr>
+          <w:rFonts w:cstheme="minorHAnsi"/>
+          <w:color w:val="0E101A"/>
+          <w:sz w:val="24"/>
+          <w:szCs w:val="24"/>
+        </w:rPr>
+        <w:t xml:space="preserve">and </w:t>
+      </w:r>
+      <w:r>
+        <w:rPr>
+          <w:rFonts w:cstheme="minorHAnsi"/>
+          <w:color w:val="0E101A"/>
+          <w:sz w:val="24"/>
+          <w:szCs w:val="24"/>
+        </w:rPr>
+        <w:t>inconsistent expression</w:t>
+      </w:r>
+      <w:r>
+        <w:rPr>
+          <w:rFonts w:cstheme="minorHAnsi"/>
+          <w:color w:val="0E101A"/>
+          <w:sz w:val="24"/>
+          <w:szCs w:val="24"/>
+        </w:rPr>
+        <w:t xml:space="preserve"> of transcripts in some treatments could </w:t>
+      </w:r>
+      <w:r>
+        <w:rPr>
+          <w:rFonts w:cstheme="minorHAnsi"/>
+          <w:color w:val="0E101A"/>
+          <w:sz w:val="24"/>
+          <w:szCs w:val="24"/>
+        </w:rPr>
+        <w:t>be potential reasons for such</w:t>
+      </w:r>
+      <w:r>
+        <w:rPr>
+          <w:rFonts w:cstheme="minorHAnsi"/>
+          <w:color w:val="0E101A"/>
+          <w:sz w:val="24"/>
+          <w:szCs w:val="24"/>
+        </w:rPr>
+        <w:t xml:space="preserve"> differen</w:t>
+      </w:r>
+      <w:bookmarkStart w:id="0" w:name="_GoBack"/>
+      <w:bookmarkEnd w:id="0"/>
+      <w:r>
+        <w:rPr>
+          <w:rFonts w:cstheme="minorHAnsi"/>
+          <w:color w:val="0E101A"/>
+          <w:sz w:val="24"/>
+          <w:szCs w:val="24"/>
+        </w:rPr>
+        <w:t>ces in results</w:t>
+      </w:r>
+      <w:r>
+        <w:rPr>
+          <w:rFonts w:cstheme="minorHAnsi"/>
+          <w:color w:val="0E101A"/>
+          <w:sz w:val="24"/>
+          <w:szCs w:val="24"/>
+        </w:rPr>
+        <w:t xml:space="preserve"> (</w:t>
+      </w:r>
+      <w:r>
+        <w:rPr>
+          <w:rFonts w:cstheme="minorHAnsi"/>
+          <w:color w:val="0E101A"/>
+          <w:sz w:val="24"/>
+          <w:szCs w:val="24"/>
+        </w:rPr>
+        <w:t>Wang et al.2016)</w:t>
+      </w:r>
+      <w:r>
+        <w:rPr>
+          <w:rFonts w:cstheme="minorHAnsi"/>
+          <w:color w:val="0E101A"/>
+          <w:sz w:val="24"/>
+          <w:szCs w:val="24"/>
+        </w:rPr>
+        <w:t xml:space="preserve">. </w:t>
+      </w:r>
+      <w:r>
+        <w:rPr>
+          <w:rFonts w:cstheme="minorHAnsi"/>
+          <w:color w:val="0E101A"/>
+          <w:sz w:val="24"/>
+          <w:szCs w:val="24"/>
+        </w:rPr>
+        <w:t xml:space="preserve">For Brassica </w:t>
+      </w:r>
+      <w:r>
+        <w:rPr>
+          <w:rFonts w:cstheme="minorHAnsi"/>
+          <w:color w:val="0E101A"/>
+          <w:sz w:val="24"/>
+          <w:szCs w:val="24"/>
+        </w:rPr>
+        <w:t xml:space="preserve">gene, </w:t>
+      </w:r>
+      <w:r>
+        <w:rPr>
+          <w:rFonts w:cstheme="minorHAnsi"/>
+          <w:i/>
+          <w:color w:val="0E101A"/>
+          <w:sz w:val="24"/>
+          <w:szCs w:val="24"/>
+        </w:rPr>
+        <w:t>UVB31_ARATH</w:t>
+      </w:r>
+      <w:r>
+        <w:rPr>
+          <w:rFonts w:cstheme="minorHAnsi"/>
+          <w:color w:val="0E101A"/>
+          <w:sz w:val="24"/>
+          <w:szCs w:val="24"/>
+        </w:rPr>
+        <w:t>,</w:t>
+      </w:r>
+      <w:r>
+        <w:rPr>
+          <w:rFonts w:cstheme="minorHAnsi"/>
+          <w:color w:val="0E101A"/>
+          <w:sz w:val="24"/>
+          <w:szCs w:val="24"/>
+        </w:rPr>
+        <w:t xml:space="preserve"> </w:t>
+      </w:r>
+      <w:r>
+        <w:rPr>
+          <w:rFonts w:cstheme="minorHAnsi"/>
+          <w:color w:val="0E101A"/>
+          <w:sz w:val="24"/>
+          <w:szCs w:val="24"/>
+        </w:rPr>
+        <w:t xml:space="preserve">there was either no amplification of gene or very poor amplification in certain treatments. This inconsistency can be explained by </w:t>
+      </w:r>
+      <w:r>
+        <w:rPr>
+          <w:rFonts w:cstheme="minorHAnsi"/>
+          <w:color w:val="0E101A"/>
+          <w:sz w:val="24"/>
+          <w:szCs w:val="24"/>
+        </w:rPr>
+        <w:t>no expression of</w:t>
+      </w:r>
+      <w:r>
+        <w:rPr>
+          <w:rFonts w:cstheme="minorHAnsi"/>
+          <w:color w:val="0E101A"/>
+          <w:sz w:val="24"/>
+          <w:szCs w:val="24"/>
+        </w:rPr>
+        <w:t xml:space="preserve"> gene in certain treatments throughout all biological replications</w:t>
+      </w:r>
+      <w:r>
+        <w:rPr>
+          <w:rFonts w:cstheme="minorHAnsi"/>
+          <w:color w:val="0E101A"/>
+          <w:sz w:val="24"/>
+          <w:szCs w:val="24"/>
+        </w:rPr>
+        <w:t xml:space="preserve"> in RNA-Seq count data</w:t>
+      </w:r>
+      <w:r>
+        <w:rPr>
+          <w:rFonts w:cstheme="minorHAnsi"/>
+          <w:color w:val="0E101A"/>
+          <w:sz w:val="24"/>
+          <w:szCs w:val="24"/>
+        </w:rPr>
+        <w:t xml:space="preserve">. </w:t>
       </w:r>
     </w:p>
     <w:p>
       <w:pPr>
-        <w:pStyle w:val="ListParagraph"/>
-        <w:numPr>
-          <w:ilvl w:val="0"/>
-          <w:numId w:val="2"/>
-        </w:numPr>
         <w:tabs>
           <w:tab w:val="left" w:pos="0"/>
           <w:tab w:val="left" w:pos="720"/>
@@ -1773,7 +3451,7 @@
         </w:tabs>
         <w:rPr>
           <w:rFonts w:cstheme="minorHAnsi"/>
-          <w:b/>
+          <w:color w:val="0E101A"/>
           <w:sz w:val="24"/>
           <w:szCs w:val="24"/>
         </w:rPr>
@@ -1781,20 +3459,61 @@
       <w:r>
         <w:rPr>
           <w:rFonts w:cstheme="minorHAnsi"/>
-          <w:b/>
-          <w:sz w:val="24"/>
-          <w:szCs w:val="24"/>
-        </w:rPr>
-        <w:t>Identify major pathways responsible for susceptibility in host and virulence in pathogen or resistance in endophyte.</w:t>
+          <w:color w:val="0E101A"/>
+          <w:sz w:val="24"/>
+          <w:szCs w:val="24"/>
+        </w:rPr>
+        <w:tab/>
+        <w:t>At the brighter side, s</w:t>
+      </w:r>
+      <w:r>
+        <w:rPr>
+          <w:rFonts w:cstheme="minorHAnsi"/>
+          <w:color w:val="0E101A"/>
+          <w:sz w:val="24"/>
+          <w:szCs w:val="24"/>
+        </w:rPr>
+        <w:t xml:space="preserve">ome interesting pathogenicity and defense response genes in potato and mustard </w:t>
+      </w:r>
+      <w:r>
+        <w:rPr>
+          <w:rFonts w:cstheme="minorHAnsi"/>
+          <w:color w:val="0E101A"/>
+          <w:sz w:val="24"/>
+          <w:szCs w:val="24"/>
+        </w:rPr>
+        <w:t xml:space="preserve">like PR- genes </w:t>
+      </w:r>
+      <w:r>
+        <w:rPr>
+          <w:rFonts w:cstheme="minorHAnsi"/>
+          <w:color w:val="0E101A"/>
+          <w:sz w:val="24"/>
+          <w:szCs w:val="24"/>
+        </w:rPr>
+        <w:t xml:space="preserve">and virulence related genes </w:t>
+      </w:r>
+      <w:r>
+        <w:rPr>
+          <w:rFonts w:cstheme="minorHAnsi"/>
+          <w:color w:val="0E101A"/>
+          <w:sz w:val="24"/>
+          <w:szCs w:val="24"/>
+        </w:rPr>
+        <w:t xml:space="preserve">like peptidase </w:t>
+      </w:r>
+      <w:r>
+        <w:rPr>
+          <w:rFonts w:cstheme="minorHAnsi"/>
+          <w:color w:val="0E101A"/>
+          <w:sz w:val="24"/>
+          <w:szCs w:val="24"/>
+        </w:rPr>
+        <w:t xml:space="preserve">in Verticillium has been validated. </w:t>
       </w:r>
     </w:p>
     <w:p>
       <w:pPr>
-        <w:pStyle w:val="ListParagraph"/>
-        <w:numPr>
-          <w:ilvl w:val="0"/>
-          <w:numId w:val="2"/>
-        </w:numPr>
         <w:tabs>
           <w:tab w:val="left" w:pos="0"/>
           <w:tab w:val="left" w:pos="720"/>
@@ -1811,7 +3530,7 @@
         </w:tabs>
         <w:rPr>
           <w:rFonts w:cstheme="minorHAnsi"/>
-          <w:b/>
+          <w:color w:val="0E101A"/>
           <w:sz w:val="24"/>
           <w:szCs w:val="24"/>
         </w:rPr>
@@ -1819,44 +3538,217 @@
       <w:r>
         <w:rPr>
           <w:rFonts w:cstheme="minorHAnsi"/>
-          <w:b/>
-          <w:sz w:val="24"/>
-          <w:szCs w:val="24"/>
-        </w:rPr>
-        <w:t xml:space="preserve">Functional analysis of the DEGs obtained from this study to decipher host-pathogen interaction mechanism </w:t>
+          <w:color w:val="0E101A"/>
+          <w:sz w:val="24"/>
+          <w:szCs w:val="24"/>
+        </w:rPr>
+        <w:tab/>
+      </w:r>
+      <w:r>
+        <w:rPr>
+          <w:rFonts w:cstheme="minorHAnsi"/>
+          <w:color w:val="0E101A"/>
+          <w:sz w:val="24"/>
+          <w:szCs w:val="24"/>
+        </w:rPr>
+        <w:t xml:space="preserve">This study provides the valuable information about global transcriptional changes in virulence genes of </w:t>
+      </w:r>
+      <w:r>
+        <w:rPr>
+          <w:rFonts w:cstheme="minorHAnsi"/>
+          <w:i/>
+          <w:color w:val="0E101A"/>
+          <w:sz w:val="24"/>
+          <w:szCs w:val="24"/>
+        </w:rPr>
+        <w:t>V</w:t>
+      </w:r>
+      <w:r>
+        <w:rPr>
+          <w:rFonts w:cstheme="minorHAnsi"/>
+          <w:i/>
+          <w:color w:val="0E101A"/>
+          <w:sz w:val="24"/>
+          <w:szCs w:val="24"/>
+        </w:rPr>
+        <w:t>.</w:t>
+      </w:r>
+      <w:r>
+        <w:rPr>
+          <w:rFonts w:cstheme="minorHAnsi"/>
+          <w:i/>
+          <w:color w:val="0E101A"/>
+          <w:sz w:val="24"/>
+          <w:szCs w:val="24"/>
+        </w:rPr>
+        <w:t xml:space="preserve"> </w:t>
+      </w:r>
+      <w:proofErr w:type="spellStart"/>
+      <w:r>
+        <w:rPr>
+          <w:rFonts w:cstheme="minorHAnsi"/>
+          <w:i/>
+          <w:color w:val="0E101A"/>
+          <w:sz w:val="24"/>
+          <w:szCs w:val="24"/>
+        </w:rPr>
+        <w:t>dahliae</w:t>
+      </w:r>
+      <w:proofErr w:type="spellEnd"/>
+      <w:r>
+        <w:rPr>
+          <w:rFonts w:cstheme="minorHAnsi"/>
+          <w:i/>
+          <w:color w:val="0E101A"/>
+          <w:sz w:val="24"/>
+          <w:szCs w:val="24"/>
+        </w:rPr>
+        <w:t xml:space="preserve"> </w:t>
+      </w:r>
+      <w:r>
+        <w:rPr>
+          <w:rFonts w:cstheme="minorHAnsi"/>
+          <w:color w:val="0E101A"/>
+          <w:sz w:val="24"/>
+          <w:szCs w:val="24"/>
+        </w:rPr>
+        <w:t>upon interaction with its host</w:t>
+      </w:r>
+      <w:r>
+        <w:rPr>
+          <w:rFonts w:cstheme="minorHAnsi"/>
+          <w:color w:val="0E101A"/>
+          <w:sz w:val="24"/>
+          <w:szCs w:val="24"/>
+        </w:rPr>
+        <w:t>,</w:t>
+      </w:r>
+      <w:r>
+        <w:rPr>
+          <w:rFonts w:cstheme="minorHAnsi"/>
+          <w:color w:val="0E101A"/>
+          <w:sz w:val="24"/>
+          <w:szCs w:val="24"/>
+        </w:rPr>
+        <w:t xml:space="preserve"> potato and endophyte</w:t>
+      </w:r>
+      <w:r>
+        <w:rPr>
+          <w:rFonts w:cstheme="minorHAnsi"/>
+          <w:color w:val="0E101A"/>
+          <w:sz w:val="24"/>
+          <w:szCs w:val="24"/>
+        </w:rPr>
+        <w:t xml:space="preserve">, </w:t>
+      </w:r>
+      <w:r>
+        <w:rPr>
+          <w:rFonts w:cstheme="minorHAnsi"/>
+          <w:color w:val="0E101A"/>
+          <w:sz w:val="24"/>
+          <w:szCs w:val="24"/>
+        </w:rPr>
+        <w:t xml:space="preserve">mustard. </w:t>
+      </w:r>
+      <w:r>
+        <w:rPr>
+          <w:rFonts w:cstheme="minorHAnsi"/>
+          <w:color w:val="0E101A"/>
+          <w:sz w:val="24"/>
+          <w:szCs w:val="24"/>
+        </w:rPr>
+        <w:t>Similarly</w:t>
+      </w:r>
+      <w:r>
+        <w:rPr>
+          <w:rFonts w:cstheme="minorHAnsi"/>
+          <w:color w:val="0E101A"/>
+          <w:sz w:val="24"/>
+          <w:szCs w:val="24"/>
+        </w:rPr>
+        <w:t xml:space="preserve">, transcriptional changes in defense/pathogenicity or other pathways in different hosts upon infection with both </w:t>
+      </w:r>
+      <w:r>
+        <w:rPr>
+          <w:rFonts w:cstheme="minorHAnsi"/>
+          <w:color w:val="0E101A"/>
+          <w:sz w:val="24"/>
+          <w:szCs w:val="24"/>
+        </w:rPr>
+        <w:t>highly</w:t>
+      </w:r>
+      <w:r>
+        <w:rPr>
+          <w:rFonts w:cstheme="minorHAnsi"/>
+          <w:color w:val="0E101A"/>
+          <w:sz w:val="24"/>
+          <w:szCs w:val="24"/>
+        </w:rPr>
+        <w:t xml:space="preserve"> aggressive and less aggressive </w:t>
+      </w:r>
+      <w:r>
+        <w:rPr>
+          <w:rFonts w:cstheme="minorHAnsi"/>
+          <w:i/>
+          <w:color w:val="0E101A"/>
+          <w:sz w:val="24"/>
+          <w:szCs w:val="24"/>
+        </w:rPr>
+        <w:t>V</w:t>
+      </w:r>
+      <w:r>
+        <w:rPr>
+          <w:rFonts w:cstheme="minorHAnsi"/>
+          <w:i/>
+          <w:color w:val="0E101A"/>
+          <w:sz w:val="24"/>
+          <w:szCs w:val="24"/>
+        </w:rPr>
+        <w:t>.</w:t>
+      </w:r>
+      <w:r>
+        <w:rPr>
+          <w:rFonts w:cstheme="minorHAnsi"/>
+          <w:i/>
+          <w:color w:val="0E101A"/>
+          <w:sz w:val="24"/>
+          <w:szCs w:val="24"/>
+        </w:rPr>
+        <w:t xml:space="preserve"> </w:t>
+      </w:r>
+      <w:proofErr w:type="spellStart"/>
+      <w:r>
+        <w:rPr>
+          <w:rFonts w:cstheme="minorHAnsi"/>
+          <w:i/>
+          <w:color w:val="0E101A"/>
+          <w:sz w:val="24"/>
+          <w:szCs w:val="24"/>
+        </w:rPr>
+        <w:t>dahliae</w:t>
+      </w:r>
+      <w:proofErr w:type="spellEnd"/>
+      <w:r>
+        <w:rPr>
+          <w:rFonts w:cstheme="minorHAnsi"/>
+          <w:color w:val="0E101A"/>
+          <w:sz w:val="24"/>
+          <w:szCs w:val="24"/>
+        </w:rPr>
+        <w:t xml:space="preserve"> isolates</w:t>
+      </w:r>
+      <w:r>
+        <w:rPr>
+          <w:rFonts w:cstheme="minorHAnsi"/>
+          <w:color w:val="0E101A"/>
+          <w:sz w:val="24"/>
+          <w:szCs w:val="24"/>
+        </w:rPr>
+        <w:t xml:space="preserve">. </w:t>
       </w:r>
     </w:p>
     <w:p>
       <w:pPr>
-        <w:pStyle w:val="ListParagraph"/>
-        <w:numPr>
-          <w:ilvl w:val="0"/>
-          <w:numId w:val="2"/>
-        </w:numPr>
-        <w:tabs>
-          <w:tab w:val="left" w:pos="0"/>
-          <w:tab w:val="left" w:pos="720"/>
-          <w:tab w:val="left" w:pos="1440"/>
-          <w:tab w:val="left" w:pos="2160"/>
-          <w:tab w:val="left" w:pos="2880"/>
-          <w:tab w:val="left" w:pos="3600"/>
-          <w:tab w:val="left" w:pos="4320"/>
-          <w:tab w:val="left" w:pos="5040"/>
-          <w:tab w:val="left" w:pos="5760"/>
-          <w:tab w:val="left" w:pos="6480"/>
-          <w:tab w:val="left" w:pos="7200"/>
-          <w:tab w:val="right" w:pos="7920"/>
-        </w:tabs>
-        <w:rPr>
-          <w:rFonts w:cstheme="minorHAnsi"/>
-          <w:b/>
-          <w:sz w:val="24"/>
-          <w:szCs w:val="24"/>
-        </w:rPr>
-      </w:pPr>
-    </w:p>
-    <w:p>
-      <w:pPr>
         <w:rPr>
           <w:rFonts w:asciiTheme="majorHAnsi" w:hAnsiTheme="majorHAnsi" w:cstheme="majorHAnsi"/>
           <w:b/>
@@ -1867,517 +3759,12 @@
       <w:r>
         <w:rPr>
           <w:rFonts w:asciiTheme="majorHAnsi" w:hAnsiTheme="majorHAnsi" w:cstheme="majorHAnsi"/>
-          <w:b/>
-          <w:sz w:val="24"/>
-          <w:szCs w:val="24"/>
-        </w:rPr>
-        <w:t xml:space="preserve">Some validated </w:t>
-      </w:r>
-      <w:r>
-        <w:rPr>
-          <w:rFonts w:asciiTheme="majorHAnsi" w:hAnsiTheme="majorHAnsi" w:cstheme="majorHAnsi"/>
-          <w:b/>
-          <w:sz w:val="24"/>
-          <w:szCs w:val="24"/>
-        </w:rPr>
-        <w:t>susceptibility</w:t>
-      </w:r>
-      <w:r>
-        <w:rPr>
-          <w:rFonts w:asciiTheme="majorHAnsi" w:hAnsiTheme="majorHAnsi" w:cstheme="majorHAnsi"/>
-          <w:b/>
-          <w:sz w:val="24"/>
-          <w:szCs w:val="24"/>
-        </w:rPr>
-        <w:t xml:space="preserve">/defense </w:t>
-      </w:r>
-      <w:r>
-        <w:rPr>
-          <w:rFonts w:asciiTheme="majorHAnsi" w:hAnsiTheme="majorHAnsi" w:cstheme="majorHAnsi"/>
-          <w:b/>
-          <w:sz w:val="24"/>
-          <w:szCs w:val="24"/>
-        </w:rPr>
-        <w:t>related</w:t>
-      </w:r>
-      <w:r>
-        <w:rPr>
-          <w:rFonts w:asciiTheme="majorHAnsi" w:hAnsiTheme="majorHAnsi" w:cstheme="majorHAnsi"/>
-          <w:b/>
-          <w:sz w:val="24"/>
-          <w:szCs w:val="24"/>
-        </w:rPr>
-        <w:t xml:space="preserve"> genes:</w:t>
-      </w:r>
-    </w:p>
-    <w:p>
-      <w:pPr>
-        <w:rPr>
-          <w:rFonts w:ascii="Calibri" w:hAnsi="Calibri" w:cs="Calibri"/>
-          <w:b/>
-          <w:bCs/>
-          <w:color w:val="000000"/>
-        </w:rPr>
-      </w:pPr>
-      <w:r>
-        <w:rPr>
-          <w:rFonts w:ascii="Calibri" w:hAnsi="Calibri" w:cs="Calibri"/>
-          <w:b/>
-          <w:bCs/>
-          <w:color w:val="000000"/>
-        </w:rPr>
-        <w:t xml:space="preserve">Potato: </w:t>
-      </w:r>
-    </w:p>
-    <w:p>
-      <w:pPr>
-        <w:rPr>
-          <w:rFonts w:ascii="Calibri" w:hAnsi="Calibri" w:cs="Calibri"/>
-          <w:b/>
-          <w:bCs/>
-          <w:color w:val="000000"/>
-        </w:rPr>
-      </w:pPr>
-      <w:r>
-        <w:rPr>
-          <w:rFonts w:ascii="Calibri" w:hAnsi="Calibri" w:cs="Calibri"/>
-          <w:b/>
-          <w:bCs/>
-          <w:i/>
-          <w:iCs/>
-          <w:color w:val="000000"/>
-        </w:rPr>
-        <w:t>PR04_SOLLC</w:t>
-      </w:r>
-      <w:r>
-        <w:rPr>
-          <w:rFonts w:ascii="Calibri" w:hAnsi="Calibri" w:cs="Calibri"/>
-          <w:b/>
-          <w:bCs/>
-          <w:color w:val="000000"/>
-        </w:rPr>
-        <w:t xml:space="preserve"> (</w:t>
-      </w:r>
-      <w:r>
-        <w:rPr>
-          <w:rFonts w:ascii="Calibri" w:hAnsi="Calibri" w:cs="Calibri"/>
-          <w:b/>
-          <w:bCs/>
-          <w:color w:val="000000"/>
-        </w:rPr>
-        <w:t>DEFENSE RESPONSE AGAINST PATHOGEN, RESPONSE TO BIOTIC STIMULUS</w:t>
-      </w:r>
-      <w:r>
-        <w:rPr>
-          <w:rFonts w:ascii="Calibri" w:hAnsi="Calibri" w:cs="Calibri"/>
-          <w:b/>
-          <w:bCs/>
-          <w:color w:val="000000"/>
-        </w:rPr>
-        <w:t>)</w:t>
-      </w:r>
-    </w:p>
-    <w:p>
-      <w:pPr>
-        <w:rPr>
-          <w:rFonts w:ascii="Calibri" w:hAnsi="Calibri" w:cs="Calibri"/>
-          <w:b/>
-          <w:bCs/>
-          <w:color w:val="000000"/>
-        </w:rPr>
-      </w:pPr>
-      <w:r>
-        <w:rPr>
-          <w:rFonts w:ascii="Calibri" w:hAnsi="Calibri" w:cs="Calibri"/>
-          <w:b/>
-          <w:bCs/>
-          <w:i/>
-          <w:iCs/>
-          <w:color w:val="000000"/>
-        </w:rPr>
-        <w:t>ABAH1_ARATH</w:t>
-      </w:r>
-      <w:r>
-        <w:rPr>
-          <w:rFonts w:ascii="Calibri" w:hAnsi="Calibri" w:cs="Calibri"/>
-          <w:b/>
-          <w:bCs/>
-          <w:i/>
-          <w:iCs/>
-          <w:color w:val="000000"/>
-        </w:rPr>
-        <w:t xml:space="preserve"> </w:t>
-      </w:r>
-      <w:r>
-        <w:rPr>
-          <w:rFonts w:ascii="Calibri" w:hAnsi="Calibri" w:cs="Calibri"/>
-          <w:b/>
-          <w:bCs/>
-          <w:color w:val="000000"/>
-        </w:rPr>
-        <w:t>(Oxidoreductase activity, stress response)</w:t>
-      </w:r>
-    </w:p>
-    <w:p>
-      <w:pPr>
-        <w:rPr>
-          <w:rFonts w:ascii="Calibri" w:hAnsi="Calibri" w:cs="Calibri"/>
-          <w:b/>
-          <w:bCs/>
-          <w:color w:val="000000"/>
-        </w:rPr>
-      </w:pPr>
-      <w:r>
-        <w:rPr>
-          <w:rFonts w:ascii="Calibri" w:hAnsi="Calibri" w:cs="Calibri"/>
-          <w:b/>
-          <w:bCs/>
-          <w:i/>
-          <w:iCs/>
-          <w:color w:val="000000"/>
-        </w:rPr>
-        <w:t>PRR1_TOBAC</w:t>
-      </w:r>
-      <w:r>
-        <w:rPr>
-          <w:rFonts w:ascii="Calibri" w:hAnsi="Calibri" w:cs="Calibri"/>
-          <w:b/>
-          <w:bCs/>
-          <w:color w:val="000000"/>
-        </w:rPr>
-        <w:t xml:space="preserve"> (</w:t>
-      </w:r>
-      <w:r>
-        <w:rPr>
-          <w:rFonts w:ascii="Calibri" w:hAnsi="Calibri" w:cs="Calibri"/>
-          <w:b/>
-          <w:bCs/>
-          <w:color w:val="000000"/>
-        </w:rPr>
-        <w:t>DEFENSE RESPONSE, RESPONSE TO BIOTIC STIMULUS</w:t>
-      </w:r>
-      <w:r>
-        <w:rPr>
-          <w:rFonts w:ascii="Calibri" w:hAnsi="Calibri" w:cs="Calibri"/>
-          <w:b/>
-          <w:bCs/>
-          <w:color w:val="000000"/>
-        </w:rPr>
-        <w:t>)</w:t>
-      </w:r>
-    </w:p>
-    <w:p>
-      <w:pPr>
-        <w:rPr>
-          <w:rFonts w:ascii="Calibri" w:hAnsi="Calibri" w:cs="Calibri"/>
-          <w:b/>
-          <w:bCs/>
-          <w:color w:val="000000"/>
-        </w:rPr>
-      </w:pPr>
-      <w:r>
-        <w:rPr>
-          <w:rFonts w:ascii="Calibri" w:hAnsi="Calibri" w:cs="Calibri"/>
-          <w:b/>
-          <w:bCs/>
-          <w:i/>
-          <w:iCs/>
-          <w:color w:val="000000"/>
-        </w:rPr>
-        <w:t>IER1_SOLLC</w:t>
-      </w:r>
-      <w:r>
-        <w:rPr>
-          <w:rFonts w:ascii="Calibri" w:hAnsi="Calibri" w:cs="Calibri"/>
-          <w:b/>
-          <w:bCs/>
-          <w:color w:val="000000"/>
-        </w:rPr>
-        <w:t xml:space="preserve"> </w:t>
-      </w:r>
-      <w:r>
-        <w:rPr>
-          <w:rFonts w:ascii="Calibri" w:hAnsi="Calibri" w:cs="Calibri"/>
-          <w:b/>
-          <w:bCs/>
-          <w:color w:val="000000"/>
-        </w:rPr>
-        <w:t>(response to wounding)</w:t>
-      </w:r>
-      <w:r>
-        <w:rPr>
-          <w:rFonts w:ascii="Calibri" w:hAnsi="Calibri" w:cs="Calibri"/>
-          <w:b/>
-          <w:bCs/>
-          <w:color w:val="000000"/>
-        </w:rPr>
-        <w:t xml:space="preserve"> defense mechanism</w:t>
-      </w:r>
-      <w:r>
-        <w:rPr>
-          <w:rFonts w:ascii="Calibri" w:hAnsi="Calibri" w:cs="Calibri"/>
-          <w:b/>
-          <w:bCs/>
-          <w:color w:val="000000"/>
-        </w:rPr>
-        <w:t>, PCD</w:t>
-      </w:r>
-    </w:p>
-    <w:p>
-      <w:pPr>
-        <w:rPr>
-          <w:rFonts w:ascii="Calibri" w:hAnsi="Calibri" w:cs="Calibri"/>
-          <w:b/>
-          <w:bCs/>
-          <w:color w:val="000000"/>
-        </w:rPr>
-      </w:pPr>
-      <w:r>
-        <w:rPr>
-          <w:rFonts w:ascii="Calibri" w:hAnsi="Calibri" w:cs="Calibri"/>
-          <w:b/>
-          <w:bCs/>
-          <w:i/>
-          <w:iCs/>
-          <w:color w:val="000000"/>
-        </w:rPr>
-        <w:t>WRK40_ARATH</w:t>
-      </w:r>
-      <w:r>
-        <w:rPr>
-          <w:rFonts w:ascii="Calibri" w:hAnsi="Calibri" w:cs="Calibri"/>
-          <w:b/>
-          <w:bCs/>
-          <w:color w:val="000000"/>
-        </w:rPr>
-        <w:t xml:space="preserve"> (</w:t>
-      </w:r>
-      <w:r>
-        <w:rPr>
-          <w:rFonts w:ascii="Calibri" w:hAnsi="Calibri" w:cs="Calibri"/>
-          <w:b/>
-          <w:bCs/>
-          <w:color w:val="000000"/>
-        </w:rPr>
-        <w:t>defense response to fungus/bacteria/chitin/wounding</w:t>
-      </w:r>
-      <w:r>
-        <w:rPr>
-          <w:rFonts w:ascii="Calibri" w:hAnsi="Calibri" w:cs="Calibri"/>
-          <w:b/>
-          <w:bCs/>
-          <w:color w:val="000000"/>
-        </w:rPr>
-        <w:t>)</w:t>
-      </w:r>
-    </w:p>
-    <w:p>
-      <w:pPr>
-        <w:rPr>
-          <w:rFonts w:ascii="Calibri" w:hAnsi="Calibri" w:cs="Calibri"/>
-          <w:b/>
-          <w:bCs/>
-          <w:color w:val="000000"/>
-        </w:rPr>
-      </w:pPr>
-      <w:r>
-        <w:rPr>
-          <w:rFonts w:ascii="Calibri" w:hAnsi="Calibri" w:cs="Calibri"/>
-          <w:b/>
-          <w:bCs/>
-          <w:i/>
-          <w:iCs/>
-          <w:color w:val="000000"/>
-        </w:rPr>
-        <w:t>TIF5A_ARATH</w:t>
-      </w:r>
-      <w:r>
-        <w:rPr>
-          <w:rFonts w:ascii="Calibri" w:hAnsi="Calibri" w:cs="Calibri"/>
-          <w:b/>
-          <w:bCs/>
-          <w:color w:val="000000"/>
-        </w:rPr>
-        <w:t xml:space="preserve"> (defense response)</w:t>
-      </w:r>
-    </w:p>
-    <w:p>
-      <w:pPr>
-        <w:rPr>
-          <w:rFonts w:ascii="Calibri" w:hAnsi="Calibri" w:cs="Calibri"/>
-          <w:color w:val="000000"/>
-        </w:rPr>
-      </w:pPr>
-      <w:r>
-        <w:rPr>
-          <w:rFonts w:ascii="Calibri" w:hAnsi="Calibri" w:cs="Calibri"/>
-          <w:b/>
-          <w:bCs/>
-          <w:color w:val="000000"/>
-        </w:rPr>
-        <w:t xml:space="preserve">Verticillium: </w:t>
-      </w:r>
-      <w:r>
-        <w:rPr>
-          <w:rFonts w:ascii="Calibri" w:hAnsi="Calibri" w:cs="Calibri"/>
-          <w:color w:val="000000"/>
-        </w:rPr>
-        <w:t>YDDQ_BACSU</w:t>
-      </w:r>
-      <w:r>
-        <w:rPr>
-          <w:rFonts w:ascii="Calibri" w:hAnsi="Calibri" w:cs="Calibri"/>
-          <w:color w:val="000000"/>
-        </w:rPr>
-        <w:t xml:space="preserve"> (hydrolase</w:t>
-      </w:r>
-      <w:r>
-        <w:rPr>
-          <w:rFonts w:ascii="Calibri" w:hAnsi="Calibri" w:cs="Calibri"/>
-          <w:color w:val="000000"/>
-        </w:rPr>
-        <w:t>/</w:t>
-      </w:r>
-      <w:r>
-        <w:t xml:space="preserve"> </w:t>
-      </w:r>
-      <w:r>
-        <w:rPr>
-          <w:rFonts w:ascii="Calibri" w:hAnsi="Calibri" w:cs="Calibri"/>
-          <w:color w:val="000000"/>
-        </w:rPr>
-        <w:t>catalytic activity//</w:t>
-      </w:r>
-      <w:proofErr w:type="spellStart"/>
-      <w:r>
-        <w:rPr>
-          <w:rFonts w:ascii="Calibri" w:hAnsi="Calibri" w:cs="Calibri"/>
-          <w:color w:val="000000"/>
-        </w:rPr>
-        <w:t>molecular_function</w:t>
-      </w:r>
-      <w:proofErr w:type="spellEnd"/>
-      <w:r>
-        <w:rPr>
-          <w:rFonts w:ascii="Calibri" w:hAnsi="Calibri" w:cs="Calibri"/>
-          <w:color w:val="000000"/>
-        </w:rPr>
-        <w:t>)</w:t>
-      </w:r>
-    </w:p>
-    <w:p>
-      <w:pPr>
-        <w:rPr>
-          <w:rFonts w:ascii="Calibri" w:hAnsi="Calibri" w:cs="Calibri"/>
-          <w:color w:val="000000"/>
-        </w:rPr>
-      </w:pPr>
-      <w:r>
-        <w:rPr>
-          <w:rFonts w:ascii="Calibri" w:hAnsi="Calibri" w:cs="Calibri"/>
-          <w:color w:val="000000"/>
-        </w:rPr>
-        <w:t>AYG1_ASPFU</w:t>
-      </w:r>
-      <w:r>
-        <w:rPr>
-          <w:rFonts w:ascii="Calibri" w:hAnsi="Calibri" w:cs="Calibri"/>
-          <w:color w:val="000000"/>
-        </w:rPr>
-        <w:t xml:space="preserve">: </w:t>
-      </w:r>
-      <w:proofErr w:type="spellStart"/>
-      <w:r>
-        <w:rPr>
-          <w:rFonts w:ascii="Calibri" w:hAnsi="Calibri" w:cs="Calibri"/>
-          <w:color w:val="000000"/>
-        </w:rPr>
-        <w:t>Pathogenecity</w:t>
-      </w:r>
-      <w:proofErr w:type="spellEnd"/>
-      <w:r>
-        <w:rPr>
-          <w:rFonts w:ascii="Calibri" w:hAnsi="Calibri" w:cs="Calibri"/>
-          <w:color w:val="000000"/>
-        </w:rPr>
-        <w:t xml:space="preserve"> related (peptidase, </w:t>
-      </w:r>
-      <w:proofErr w:type="gramStart"/>
-      <w:r>
-        <w:rPr>
-          <w:rFonts w:ascii="Calibri" w:hAnsi="Calibri" w:cs="Calibri"/>
-          <w:color w:val="000000"/>
-        </w:rPr>
-        <w:t>hydrolase)(</w:t>
-      </w:r>
-      <w:proofErr w:type="gramEnd"/>
-      <w:r>
-        <w:rPr>
-          <w:rFonts w:ascii="Calibri" w:hAnsi="Calibri" w:cs="Calibri"/>
-          <w:color w:val="000000"/>
-        </w:rPr>
-        <w:t>Decreases the protection against the host's immune defenses </w:t>
-      </w:r>
-      <w:r>
-        <w:rPr>
-          <w:rFonts w:ascii="Calibri" w:hAnsi="Calibri" w:cs="Calibri"/>
-          <w:color w:val="000000"/>
-        </w:rPr>
-        <w:t>)</w:t>
-      </w:r>
-    </w:p>
-    <w:p>
-      <w:pPr>
-        <w:rPr>
-          <w:rFonts w:asciiTheme="majorHAnsi" w:hAnsiTheme="majorHAnsi" w:cstheme="majorHAnsi"/>
-          <w:b/>
-          <w:bCs/>
-          <w:sz w:val="24"/>
-          <w:szCs w:val="24"/>
-        </w:rPr>
-      </w:pPr>
-      <w:r>
-        <w:rPr>
-          <w:rFonts w:ascii="Calibri" w:hAnsi="Calibri" w:cs="Calibri"/>
-          <w:color w:val="000000"/>
-        </w:rPr>
-        <w:t>AOX_PODAS</w:t>
-      </w:r>
-      <w:r>
-        <w:rPr>
-          <w:rFonts w:ascii="Calibri" w:hAnsi="Calibri" w:cs="Calibri"/>
-          <w:color w:val="000000"/>
-        </w:rPr>
-        <w:t>(Oxidoreductase)</w:t>
-      </w:r>
-    </w:p>
-    <w:p>
-      <w:pPr>
-        <w:rPr>
-          <w:rFonts w:asciiTheme="majorHAnsi" w:hAnsiTheme="majorHAnsi" w:cstheme="majorHAnsi"/>
-          <w:b/>
-          <w:sz w:val="24"/>
-          <w:szCs w:val="24"/>
-        </w:rPr>
-      </w:pPr>
-    </w:p>
-    <w:p>
-      <w:pPr>
-        <w:rPr>
-          <w:rFonts w:asciiTheme="majorHAnsi" w:hAnsiTheme="majorHAnsi" w:cstheme="majorHAnsi"/>
-          <w:b/>
-          <w:sz w:val="24"/>
-          <w:szCs w:val="24"/>
-        </w:rPr>
-      </w:pPr>
-      <w:r>
-        <w:rPr>
-          <w:rFonts w:asciiTheme="majorHAnsi" w:hAnsiTheme="majorHAnsi" w:cstheme="majorHAnsi"/>
           <w:noProof/>
         </w:rPr>
+        <w:lastRenderedPageBreak/>
         <w:drawing>
-          <wp:inline distT="0" distB="0" distL="0" distR="0" wp14:anchorId="5E0EA8DF" wp14:editId="737159E3">
-            <wp:extent cx="5143500" cy="2649611"/>
+          <wp:inline distT="0" distB="0" distL="0" distR="0" wp14:anchorId="5E0EA8DF" wp14:editId="7B00A6DB">
+            <wp:extent cx="6781800" cy="3493561"/>
             <wp:effectExtent l="0" t="0" r="0" b="0"/>
             <wp:docPr id="16" name="Picture 16"/>
             <wp:cNvGraphicFramePr>
@@ -2408,7 +3795,7 @@
                   <pic:spPr bwMode="auto">
                     <a:xfrm>
                       <a:off x="0" y="0"/>
-                      <a:ext cx="5155099" cy="2655586"/>
+                      <a:ext cx="6835190" cy="3521064"/>
                     </a:xfrm>
                     <a:prstGeom prst="rect">
                       <a:avLst/>
@@ -2532,7 +3919,25 @@
           <w:sz w:val="24"/>
           <w:szCs w:val="24"/>
         </w:rPr>
-        <w:t xml:space="preserve">List of primer sequences of differentially expressed genes (DGEs) used for the </w:t>
+        <w:t>List of primer sequence</w:t>
+      </w:r>
+      <w:r>
+        <w:rPr>
+          <w:rFonts w:asciiTheme="majorHAnsi" w:hAnsiTheme="majorHAnsi" w:cstheme="majorHAnsi"/>
+          <w:bCs/>
+          <w:sz w:val="24"/>
+          <w:szCs w:val="24"/>
+        </w:rPr>
+        <w:t xml:space="preserve"> </w:t>
+      </w:r>
+      <w:r>
+        <w:rPr>
+          <w:rFonts w:asciiTheme="majorHAnsi" w:hAnsiTheme="majorHAnsi" w:cstheme="majorHAnsi"/>
+          <w:bCs/>
+          <w:sz w:val="24"/>
+          <w:szCs w:val="24"/>
+        </w:rPr>
+        <w:t xml:space="preserve">of differentially expressed genes (DGEs) used for the </w:t>
       </w:r>
       <w:proofErr w:type="spellStart"/>
       <w:r>
@@ -2558,7 +3963,15 @@
     <w:tbl>
       <w:tblPr>
         <w:tblStyle w:val="TableGrid"/>
-        <w:tblW w:w="9827" w:type="dxa"/>
+        <w:tblW w:w="10163" w:type="dxa"/>
+        <w:tblBorders>
+          <w:top w:val="none" w:sz="0" w:space="0" w:color="auto"/>
+          <w:left w:val="none" w:sz="0" w:space="0" w:color="auto"/>
+          <w:bottom w:val="none" w:sz="0" w:space="0" w:color="auto"/>
+          <w:right w:val="none" w:sz="0" w:space="0" w:color="auto"/>
+          <w:insideH w:val="none" w:sz="0" w:space="0" w:color="auto"/>
+          <w:insideV w:val="none" w:sz="0" w:space="0" w:color="auto"/>
+        </w:tblBorders>
         <w:tblLook w:val="04A0" w:firstRow="1" w:lastRow="0" w:firstColumn="1" w:lastColumn="0" w:noHBand="0" w:noVBand="1"/>
       </w:tblPr>
       <w:tblGrid>
@@ -2573,7 +3986,11 @@
         </w:trPr>
         <w:tc>
           <w:tcPr>
-            <w:tcW w:w="2775" w:type="dxa"/>
+            <w:tcW w:w="2872" w:type="dxa"/>
+            <w:tcBorders>
+              <w:top w:val="single" w:sz="4" w:space="0" w:color="auto"/>
+              <w:bottom w:val="single" w:sz="4" w:space="0" w:color="auto"/>
+            </w:tcBorders>
           </w:tcPr>
           <w:p>
             <w:pPr>
@@ -2603,7 +4020,11 @@
         </w:tc>
         <w:tc>
           <w:tcPr>
-            <w:tcW w:w="2971" w:type="dxa"/>
+            <w:tcW w:w="3077" w:type="dxa"/>
+            <w:tcBorders>
+              <w:top w:val="single" w:sz="4" w:space="0" w:color="auto"/>
+              <w:bottom w:val="single" w:sz="4" w:space="0" w:color="auto"/>
+            </w:tcBorders>
           </w:tcPr>
           <w:p>
             <w:pPr>
@@ -2640,7 +4061,11 @@
         </w:tc>
         <w:tc>
           <w:tcPr>
-            <w:tcW w:w="2970" w:type="dxa"/>
+            <w:tcW w:w="3076" w:type="dxa"/>
+            <w:tcBorders>
+              <w:top w:val="single" w:sz="4" w:space="0" w:color="auto"/>
+              <w:bottom w:val="single" w:sz="4" w:space="0" w:color="auto"/>
+            </w:tcBorders>
           </w:tcPr>
           <w:p>
             <w:pPr>
@@ -2677,7 +4102,11 @@
         </w:tc>
         <w:tc>
           <w:tcPr>
-            <w:tcW w:w="1111" w:type="dxa"/>
+            <w:tcW w:w="1138" w:type="dxa"/>
+            <w:tcBorders>
+              <w:top w:val="single" w:sz="4" w:space="0" w:color="auto"/>
+              <w:bottom w:val="single" w:sz="4" w:space="0" w:color="auto"/>
+            </w:tcBorders>
           </w:tcPr>
           <w:p>
             <w:pPr>
@@ -2694,7 +4123,14 @@
                 <w:rFonts w:asciiTheme="majorHAnsi" w:hAnsiTheme="majorHAnsi" w:cstheme="majorHAnsi"/>
                 <w:color w:val="000000"/>
               </w:rPr>
-              <w:t>Product length(bp)</w:t>
+              <w:t xml:space="preserve">Amplicon size </w:t>
+            </w:r>
+            <w:r>
+              <w:rPr>
+                <w:rFonts w:asciiTheme="majorHAnsi" w:hAnsiTheme="majorHAnsi" w:cstheme="majorHAnsi"/>
+                <w:color w:val="000000"/>
+              </w:rPr>
+              <w:t>(bp)</w:t>
             </w:r>
           </w:p>
         </w:tc>
@@ -2705,7 +4141,10 @@
         </w:trPr>
         <w:tc>
           <w:tcPr>
-            <w:tcW w:w="2775" w:type="dxa"/>
+            <w:tcW w:w="2872" w:type="dxa"/>
+            <w:tcBorders>
+              <w:top w:val="single" w:sz="4" w:space="0" w:color="auto"/>
+            </w:tcBorders>
           </w:tcPr>
           <w:p>
             <w:pPr>
@@ -2722,13 +4161,24 @@
                 <w:rFonts w:asciiTheme="majorHAnsi" w:hAnsiTheme="majorHAnsi" w:cstheme="majorHAnsi"/>
                 <w:color w:val="000000"/>
               </w:rPr>
-              <w:t>St_PR04_SOLLC</w:t>
-            </w:r>
-          </w:p>
-        </w:tc>
-        <w:tc>
-          <w:tcPr>
-            <w:tcW w:w="2971" w:type="dxa"/>
+              <w:t>St_</w:t>
+            </w:r>
+            <w:r>
+              <w:rPr>
+                <w:rFonts w:asciiTheme="majorHAnsi" w:hAnsiTheme="majorHAnsi" w:cstheme="majorHAnsi"/>
+                <w:i/>
+                <w:color w:val="000000"/>
+              </w:rPr>
+              <w:t>PR04_SOLLC</w:t>
+            </w:r>
+          </w:p>
+        </w:tc>
+        <w:tc>
+          <w:tcPr>
+            <w:tcW w:w="3077" w:type="dxa"/>
+            <w:tcBorders>
+              <w:top w:val="single" w:sz="4" w:space="0" w:color="auto"/>
+            </w:tcBorders>
           </w:tcPr>
           <w:p>
             <w:pPr>
@@ -2751,7 +4201,10 @@
         </w:tc>
         <w:tc>
           <w:tcPr>
-            <w:tcW w:w="2970" w:type="dxa"/>
+            <w:tcW w:w="3076" w:type="dxa"/>
+            <w:tcBorders>
+              <w:top w:val="single" w:sz="4" w:space="0" w:color="auto"/>
+            </w:tcBorders>
           </w:tcPr>
           <w:p>
             <w:pPr>
@@ -2774,7 +4227,10 @@
         </w:tc>
         <w:tc>
           <w:tcPr>
-            <w:tcW w:w="1111" w:type="dxa"/>
+            <w:tcW w:w="1138" w:type="dxa"/>
+            <w:tcBorders>
+              <w:top w:val="single" w:sz="4" w:space="0" w:color="auto"/>
+            </w:tcBorders>
           </w:tcPr>
           <w:p>
             <w:pPr>
@@ -2803,7 +4259,7 @@
         </w:trPr>
         <w:tc>
           <w:tcPr>
-            <w:tcW w:w="2775" w:type="dxa"/>
+            <w:tcW w:w="2872" w:type="dxa"/>
           </w:tcPr>
           <w:p>
             <w:pPr>
@@ -2820,13 +4276,21 @@
                 <w:rFonts w:asciiTheme="majorHAnsi" w:hAnsiTheme="majorHAnsi" w:cstheme="majorHAnsi"/>
                 <w:color w:val="000000"/>
               </w:rPr>
-              <w:t>St_ABAH1_ARATH</w:t>
-            </w:r>
-          </w:p>
-        </w:tc>
-        <w:tc>
-          <w:tcPr>
-            <w:tcW w:w="2971" w:type="dxa"/>
+              <w:t>St_</w:t>
+            </w:r>
+            <w:r>
+              <w:rPr>
+                <w:rFonts w:asciiTheme="majorHAnsi" w:hAnsiTheme="majorHAnsi" w:cstheme="majorHAnsi"/>
+                <w:i/>
+                <w:color w:val="000000"/>
+              </w:rPr>
+              <w:t>ABAH1_ARATH</w:t>
+            </w:r>
+          </w:p>
+        </w:tc>
+        <w:tc>
+          <w:tcPr>
+            <w:tcW w:w="3077" w:type="dxa"/>
           </w:tcPr>
           <w:p>
             <w:pPr>
@@ -2849,7 +4313,7 @@
         </w:tc>
         <w:tc>
           <w:tcPr>
-            <w:tcW w:w="2970" w:type="dxa"/>
+            <w:tcW w:w="3076" w:type="dxa"/>
           </w:tcPr>
           <w:p>
             <w:pPr>
@@ -2872,7 +4336,7 @@
         </w:tc>
         <w:tc>
           <w:tcPr>
-            <w:tcW w:w="1111" w:type="dxa"/>
+            <w:tcW w:w="1138" w:type="dxa"/>
           </w:tcPr>
           <w:p>
             <w:pPr>
@@ -2901,7 +4365,7 @@
         </w:trPr>
         <w:tc>
           <w:tcPr>
-            <w:tcW w:w="2775" w:type="dxa"/>
+            <w:tcW w:w="2872" w:type="dxa"/>
           </w:tcPr>
           <w:p>
             <w:pPr>
@@ -2924,7 +4388,7 @@
         </w:tc>
         <w:tc>
           <w:tcPr>
-            <w:tcW w:w="2971" w:type="dxa"/>
+            <w:tcW w:w="3077" w:type="dxa"/>
           </w:tcPr>
           <w:p>
             <w:pPr>
@@ -2947,7 +4411,7 @@
         </w:tc>
         <w:tc>
           <w:tcPr>
-            <w:tcW w:w="2970" w:type="dxa"/>
+            <w:tcW w:w="3076" w:type="dxa"/>
           </w:tcPr>
           <w:p>
             <w:pPr>
@@ -2970,7 +4434,7 @@
         </w:tc>
         <w:tc>
           <w:tcPr>
-            <w:tcW w:w="1111" w:type="dxa"/>
+            <w:tcW w:w="1138" w:type="dxa"/>
           </w:tcPr>
           <w:p>
             <w:pPr>
@@ -2999,7 +4463,7 @@
         </w:trPr>
         <w:tc>
           <w:tcPr>
-            <w:tcW w:w="2775" w:type="dxa"/>
+            <w:tcW w:w="2872" w:type="dxa"/>
           </w:tcPr>
           <w:p>
             <w:pPr>
@@ -3016,13 +4480,21 @@
                 <w:rFonts w:asciiTheme="majorHAnsi" w:hAnsiTheme="majorHAnsi" w:cstheme="majorHAnsi"/>
                 <w:color w:val="000000"/>
               </w:rPr>
-              <w:t>St_LOX12_SOLTU</w:t>
-            </w:r>
-          </w:p>
-        </w:tc>
-        <w:tc>
-          <w:tcPr>
-            <w:tcW w:w="2971" w:type="dxa"/>
+              <w:t>St_</w:t>
+            </w:r>
+            <w:r>
+              <w:rPr>
+                <w:rFonts w:asciiTheme="majorHAnsi" w:hAnsiTheme="majorHAnsi" w:cstheme="majorHAnsi"/>
+                <w:i/>
+                <w:color w:val="000000"/>
+              </w:rPr>
+              <w:t>LOX12_SOLTU</w:t>
+            </w:r>
+          </w:p>
+        </w:tc>
+        <w:tc>
+          <w:tcPr>
+            <w:tcW w:w="3077" w:type="dxa"/>
           </w:tcPr>
           <w:p>
             <w:pPr>
@@ -3045,7 +4517,7 @@
         </w:tc>
         <w:tc>
           <w:tcPr>
-            <w:tcW w:w="2970" w:type="dxa"/>
+            <w:tcW w:w="3076" w:type="dxa"/>
           </w:tcPr>
           <w:p>
             <w:pPr>
@@ -3068,7 +4540,7 @@
         </w:tc>
         <w:tc>
           <w:tcPr>
-            <w:tcW w:w="1111" w:type="dxa"/>
+            <w:tcW w:w="1138" w:type="dxa"/>
           </w:tcPr>
           <w:p>
             <w:pPr>
@@ -3097,7 +4569,7 @@
         </w:trPr>
         <w:tc>
           <w:tcPr>
-            <w:tcW w:w="2775" w:type="dxa"/>
+            <w:tcW w:w="2872" w:type="dxa"/>
           </w:tcPr>
           <w:p>
             <w:pPr>
@@ -3114,13 +4586,21 @@
                 <w:rFonts w:asciiTheme="majorHAnsi" w:hAnsiTheme="majorHAnsi" w:cstheme="majorHAnsi"/>
                 <w:color w:val="000000"/>
               </w:rPr>
-              <w:t>St_PRR1_TOBAC</w:t>
-            </w:r>
-          </w:p>
-        </w:tc>
-        <w:tc>
-          <w:tcPr>
-            <w:tcW w:w="2971" w:type="dxa"/>
+              <w:t>St_</w:t>
+            </w:r>
+            <w:r>
+              <w:rPr>
+                <w:rFonts w:asciiTheme="majorHAnsi" w:hAnsiTheme="majorHAnsi" w:cstheme="majorHAnsi"/>
+                <w:i/>
+                <w:color w:val="000000"/>
+              </w:rPr>
+              <w:t>PRR1_TOBAC</w:t>
+            </w:r>
+          </w:p>
+        </w:tc>
+        <w:tc>
+          <w:tcPr>
+            <w:tcW w:w="3077" w:type="dxa"/>
           </w:tcPr>
           <w:p>
             <w:pPr>
@@ -3143,7 +4623,7 @@
         </w:tc>
         <w:tc>
           <w:tcPr>
-            <w:tcW w:w="2970" w:type="dxa"/>
+            <w:tcW w:w="3076" w:type="dxa"/>
           </w:tcPr>
           <w:p>
             <w:pPr>
@@ -3166,7 +4646,7 @@
         </w:tc>
         <w:tc>
           <w:tcPr>
-            <w:tcW w:w="1111" w:type="dxa"/>
+            <w:tcW w:w="1138" w:type="dxa"/>
           </w:tcPr>
           <w:p>
             <w:pPr>
@@ -3195,7 +4675,7 @@
         </w:trPr>
         <w:tc>
           <w:tcPr>
-            <w:tcW w:w="2775" w:type="dxa"/>
+            <w:tcW w:w="2872" w:type="dxa"/>
           </w:tcPr>
           <w:p>
             <w:pPr>
@@ -3212,13 +4692,21 @@
                 <w:rFonts w:asciiTheme="majorHAnsi" w:hAnsiTheme="majorHAnsi" w:cstheme="majorHAnsi"/>
                 <w:color w:val="000000"/>
               </w:rPr>
-              <w:t>St_CHSB_SOLTU</w:t>
-            </w:r>
-          </w:p>
-        </w:tc>
-        <w:tc>
-          <w:tcPr>
-            <w:tcW w:w="2971" w:type="dxa"/>
+              <w:t>St_</w:t>
+            </w:r>
+            <w:r>
+              <w:rPr>
+                <w:rFonts w:asciiTheme="majorHAnsi" w:hAnsiTheme="majorHAnsi" w:cstheme="majorHAnsi"/>
+                <w:i/>
+                <w:color w:val="000000"/>
+              </w:rPr>
+              <w:t>CHSB_SOLTU</w:t>
+            </w:r>
+          </w:p>
+        </w:tc>
+        <w:tc>
+          <w:tcPr>
+            <w:tcW w:w="3077" w:type="dxa"/>
           </w:tcPr>
           <w:p>
             <w:pPr>
@@ -3241,7 +4729,7 @@
         </w:tc>
         <w:tc>
           <w:tcPr>
-            <w:tcW w:w="2970" w:type="dxa"/>
+            <w:tcW w:w="3076" w:type="dxa"/>
           </w:tcPr>
           <w:p>
             <w:pPr>
@@ -3264,7 +4752,7 @@
         </w:tc>
         <w:tc>
           <w:tcPr>
-            <w:tcW w:w="1111" w:type="dxa"/>
+            <w:tcW w:w="1138" w:type="dxa"/>
           </w:tcPr>
           <w:p>
             <w:pPr>
@@ -3293,7 +4781,7 @@
         </w:trPr>
         <w:tc>
           <w:tcPr>
-            <w:tcW w:w="2775" w:type="dxa"/>
+            <w:tcW w:w="2872" w:type="dxa"/>
           </w:tcPr>
           <w:p>
             <w:pPr>
@@ -3310,13 +4798,21 @@
                 <w:rFonts w:asciiTheme="majorHAnsi" w:hAnsiTheme="majorHAnsi" w:cstheme="majorHAnsi"/>
                 <w:color w:val="000000"/>
               </w:rPr>
-              <w:t>St_EDL3_ARATH</w:t>
-            </w:r>
-          </w:p>
-        </w:tc>
-        <w:tc>
-          <w:tcPr>
-            <w:tcW w:w="2971" w:type="dxa"/>
+              <w:t>St_</w:t>
+            </w:r>
+            <w:r>
+              <w:rPr>
+                <w:rFonts w:asciiTheme="majorHAnsi" w:hAnsiTheme="majorHAnsi" w:cstheme="majorHAnsi"/>
+                <w:i/>
+                <w:color w:val="000000"/>
+              </w:rPr>
+              <w:t>EDL3_ARATH</w:t>
+            </w:r>
+          </w:p>
+        </w:tc>
+        <w:tc>
+          <w:tcPr>
+            <w:tcW w:w="3077" w:type="dxa"/>
           </w:tcPr>
           <w:p>
             <w:pPr>
@@ -3339,7 +4835,7 @@
         </w:tc>
         <w:tc>
           <w:tcPr>
-            <w:tcW w:w="2970" w:type="dxa"/>
+            <w:tcW w:w="3076" w:type="dxa"/>
           </w:tcPr>
           <w:p>
             <w:pPr>
@@ -3362,7 +4858,7 @@
         </w:tc>
         <w:tc>
           <w:tcPr>
-            <w:tcW w:w="1111" w:type="dxa"/>
+            <w:tcW w:w="1138" w:type="dxa"/>
           </w:tcPr>
           <w:p>
             <w:pPr>
@@ -3391,7 +4887,7 @@
         </w:trPr>
         <w:tc>
           <w:tcPr>
-            <w:tcW w:w="2775" w:type="dxa"/>
+            <w:tcW w:w="2872" w:type="dxa"/>
           </w:tcPr>
           <w:p>
             <w:pPr>
@@ -3408,13 +4904,21 @@
                 <w:rFonts w:asciiTheme="majorHAnsi" w:hAnsiTheme="majorHAnsi" w:cstheme="majorHAnsi"/>
                 <w:color w:val="000000"/>
               </w:rPr>
-              <w:t>St_WRK40_ARATH</w:t>
-            </w:r>
-          </w:p>
-        </w:tc>
-        <w:tc>
-          <w:tcPr>
-            <w:tcW w:w="2971" w:type="dxa"/>
+              <w:t>St_</w:t>
+            </w:r>
+            <w:r>
+              <w:rPr>
+                <w:rFonts w:asciiTheme="majorHAnsi" w:hAnsiTheme="majorHAnsi" w:cstheme="majorHAnsi"/>
+                <w:i/>
+                <w:color w:val="000000"/>
+              </w:rPr>
+              <w:t>WRK40_ARATH</w:t>
+            </w:r>
+          </w:p>
+        </w:tc>
+        <w:tc>
+          <w:tcPr>
+            <w:tcW w:w="3077" w:type="dxa"/>
           </w:tcPr>
           <w:p>
             <w:pPr>
@@ -3437,7 +4941,7 @@
         </w:tc>
         <w:tc>
           <w:tcPr>
-            <w:tcW w:w="2970" w:type="dxa"/>
+            <w:tcW w:w="3076" w:type="dxa"/>
           </w:tcPr>
           <w:p>
             <w:pPr>
@@ -3460,7 +4964,7 @@
         </w:tc>
         <w:tc>
           <w:tcPr>
-            <w:tcW w:w="1111" w:type="dxa"/>
+            <w:tcW w:w="1138" w:type="dxa"/>
           </w:tcPr>
           <w:p>
             <w:pPr>
@@ -3485,11 +4989,11 @@
       </w:tr>
       <w:tr>
         <w:trPr>
-          <w:trHeight w:val="374"/>
+          <w:trHeight w:val="278"/>
         </w:trPr>
         <w:tc>
           <w:tcPr>
-            <w:tcW w:w="2775" w:type="dxa"/>
+            <w:tcW w:w="2872" w:type="dxa"/>
           </w:tcPr>
           <w:p>
             <w:pPr>
@@ -3506,13 +5010,21 @@
                 <w:rFonts w:asciiTheme="majorHAnsi" w:hAnsiTheme="majorHAnsi" w:cstheme="majorHAnsi"/>
                 <w:color w:val="000000"/>
               </w:rPr>
-              <w:t>St_TIF5A_ARATH</w:t>
-            </w:r>
-          </w:p>
-        </w:tc>
-        <w:tc>
-          <w:tcPr>
-            <w:tcW w:w="2971" w:type="dxa"/>
+              <w:t>St_</w:t>
+            </w:r>
+            <w:r>
+              <w:rPr>
+                <w:rFonts w:asciiTheme="majorHAnsi" w:hAnsiTheme="majorHAnsi" w:cstheme="majorHAnsi"/>
+                <w:i/>
+                <w:color w:val="000000"/>
+              </w:rPr>
+              <w:t>TIF5A_ARATH</w:t>
+            </w:r>
+          </w:p>
+        </w:tc>
+        <w:tc>
+          <w:tcPr>
+            <w:tcW w:w="3077" w:type="dxa"/>
           </w:tcPr>
           <w:p>
             <w:pPr>
@@ -3535,7 +5047,7 @@
         </w:tc>
         <w:tc>
           <w:tcPr>
-            <w:tcW w:w="2970" w:type="dxa"/>
+            <w:tcW w:w="3076" w:type="dxa"/>
           </w:tcPr>
           <w:p>
             <w:pPr>
@@ -3558,7 +5070,7 @@
         </w:tc>
         <w:tc>
           <w:tcPr>
-            <w:tcW w:w="1111" w:type="dxa"/>
+            <w:tcW w:w="1138" w:type="dxa"/>
           </w:tcPr>
           <w:p>
             <w:pPr>
@@ -3587,7 +5099,7 @@
         </w:trPr>
         <w:tc>
           <w:tcPr>
-            <w:tcW w:w="2775" w:type="dxa"/>
+            <w:tcW w:w="2872" w:type="dxa"/>
           </w:tcPr>
           <w:p>
             <w:pPr>
@@ -3604,13 +5116,22 @@
                 <w:rFonts w:asciiTheme="majorHAnsi" w:hAnsiTheme="majorHAnsi" w:cstheme="majorHAnsi"/>
                 <w:color w:val="000000"/>
               </w:rPr>
-              <w:t>St_ef1alpha</w:t>
-            </w:r>
-          </w:p>
-        </w:tc>
-        <w:tc>
-          <w:tcPr>
-            <w:tcW w:w="2971" w:type="dxa"/>
+              <w:t>St_</w:t>
+            </w:r>
+            <w:r>
+              <w:rPr>
+                <w:rFonts w:asciiTheme="majorHAnsi" w:hAnsiTheme="majorHAnsi" w:cstheme="majorHAnsi"/>
+                <w:i/>
+                <w:iCs/>
+                <w:color w:val="000000"/>
+              </w:rPr>
+              <w:t xml:space="preserve"> EF1α</w:t>
+            </w:r>
+          </w:p>
+        </w:tc>
+        <w:tc>
+          <w:tcPr>
+            <w:tcW w:w="3077" w:type="dxa"/>
           </w:tcPr>
           <w:p>
             <w:pPr>
@@ -3633,7 +5154,7 @@
         </w:tc>
         <w:tc>
           <w:tcPr>
-            <w:tcW w:w="2970" w:type="dxa"/>
+            <w:tcW w:w="3076" w:type="dxa"/>
           </w:tcPr>
           <w:p>
             <w:pPr>
@@ -3656,7 +5177,7 @@
         </w:tc>
         <w:tc>
           <w:tcPr>
-            <w:tcW w:w="1111" w:type="dxa"/>
+            <w:tcW w:w="1138" w:type="dxa"/>
           </w:tcPr>
           <w:p>
             <w:pPr>
@@ -3685,7 +5206,7 @@
         </w:trPr>
         <w:tc>
           <w:tcPr>
-            <w:tcW w:w="2775" w:type="dxa"/>
+            <w:tcW w:w="2872" w:type="dxa"/>
           </w:tcPr>
           <w:p>
             <w:pPr>
@@ -3702,27 +5223,21 @@
                 <w:rFonts w:asciiTheme="majorHAnsi" w:hAnsiTheme="majorHAnsi" w:cstheme="majorHAnsi"/>
                 <w:color w:val="000000"/>
               </w:rPr>
-              <w:t>Vd_AOX</w:t>
-            </w:r>
-            <w:r>
-              <w:rPr>
-                <w:rFonts w:asciiTheme="majorHAnsi" w:hAnsiTheme="majorHAnsi" w:cstheme="majorHAnsi"/>
-                <w:color w:val="000000"/>
-              </w:rPr>
-              <w:t>_</w:t>
-            </w:r>
-            <w:r>
-              <w:rPr>
-                <w:rFonts w:asciiTheme="majorHAnsi" w:hAnsiTheme="majorHAnsi" w:cstheme="majorHAnsi"/>
-                <w:color w:val="000000"/>
-              </w:rPr>
-              <w:t>PODAS</w:t>
-            </w:r>
-          </w:p>
-        </w:tc>
-        <w:tc>
-          <w:tcPr>
-            <w:tcW w:w="2971" w:type="dxa"/>
+              <w:t>Vd_</w:t>
+            </w:r>
+            <w:r>
+              <w:rPr>
+                <w:rFonts w:asciiTheme="majorHAnsi" w:hAnsiTheme="majorHAnsi" w:cstheme="majorHAnsi"/>
+                <w:i/>
+                <w:color w:val="000000"/>
+              </w:rPr>
+              <w:t>AOX_PODAS</w:t>
+            </w:r>
+          </w:p>
+        </w:tc>
+        <w:tc>
+          <w:tcPr>
+            <w:tcW w:w="3077" w:type="dxa"/>
           </w:tcPr>
           <w:p>
             <w:pPr>
@@ -3745,7 +5260,7 @@
         </w:tc>
         <w:tc>
           <w:tcPr>
-            <w:tcW w:w="2970" w:type="dxa"/>
+            <w:tcW w:w="3076" w:type="dxa"/>
           </w:tcPr>
           <w:p>
             <w:pPr>
@@ -3768,7 +5283,7 @@
         </w:tc>
         <w:tc>
           <w:tcPr>
-            <w:tcW w:w="1111" w:type="dxa"/>
+            <w:tcW w:w="1138" w:type="dxa"/>
           </w:tcPr>
           <w:p>
             <w:pPr>
@@ -3797,7 +5312,7 @@
         </w:trPr>
         <w:tc>
           <w:tcPr>
-            <w:tcW w:w="2775" w:type="dxa"/>
+            <w:tcW w:w="2872" w:type="dxa"/>
           </w:tcPr>
           <w:p>
             <w:pPr>
@@ -3814,13 +5329,21 @@
                 <w:rFonts w:asciiTheme="majorHAnsi" w:hAnsiTheme="majorHAnsi" w:cstheme="majorHAnsi"/>
                 <w:color w:val="000000"/>
               </w:rPr>
-              <w:t>Vd_YDDQ_BACSU</w:t>
-            </w:r>
-          </w:p>
-        </w:tc>
-        <w:tc>
-          <w:tcPr>
-            <w:tcW w:w="2971" w:type="dxa"/>
+              <w:t>Vd_</w:t>
+            </w:r>
+            <w:r>
+              <w:rPr>
+                <w:rFonts w:asciiTheme="majorHAnsi" w:hAnsiTheme="majorHAnsi" w:cstheme="majorHAnsi"/>
+                <w:i/>
+                <w:color w:val="000000"/>
+              </w:rPr>
+              <w:t>YDDQ_BACSU</w:t>
+            </w:r>
+          </w:p>
+        </w:tc>
+        <w:tc>
+          <w:tcPr>
+            <w:tcW w:w="3077" w:type="dxa"/>
           </w:tcPr>
           <w:p>
             <w:pPr>
@@ -3843,7 +5366,7 @@
         </w:tc>
         <w:tc>
           <w:tcPr>
-            <w:tcW w:w="2970" w:type="dxa"/>
+            <w:tcW w:w="3076" w:type="dxa"/>
           </w:tcPr>
           <w:p>
             <w:pPr>
@@ -3866,7 +5389,7 @@
         </w:tc>
         <w:tc>
           <w:tcPr>
-            <w:tcW w:w="1111" w:type="dxa"/>
+            <w:tcW w:w="1138" w:type="dxa"/>
           </w:tcPr>
           <w:p>
             <w:pPr>
@@ -3895,7 +5418,7 @@
         </w:trPr>
         <w:tc>
           <w:tcPr>
-            <w:tcW w:w="2775" w:type="dxa"/>
+            <w:tcW w:w="2872" w:type="dxa"/>
           </w:tcPr>
           <w:p>
             <w:pPr>
@@ -3918,7 +5441,7 @@
         </w:tc>
         <w:tc>
           <w:tcPr>
-            <w:tcW w:w="2971" w:type="dxa"/>
+            <w:tcW w:w="3077" w:type="dxa"/>
           </w:tcPr>
           <w:p>
             <w:pPr>
@@ -3941,7 +5464,7 @@
         </w:tc>
         <w:tc>
           <w:tcPr>
-            <w:tcW w:w="2970" w:type="dxa"/>
+            <w:tcW w:w="3076" w:type="dxa"/>
           </w:tcPr>
           <w:p>
             <w:pPr>
@@ -3964,7 +5487,7 @@
         </w:tc>
         <w:tc>
           <w:tcPr>
-            <w:tcW w:w="1111" w:type="dxa"/>
+            <w:tcW w:w="1138" w:type="dxa"/>
           </w:tcPr>
           <w:p>
             <w:pPr>
@@ -3993,7 +5516,7 @@
         </w:trPr>
         <w:tc>
           <w:tcPr>
-            <w:tcW w:w="2775" w:type="dxa"/>
+            <w:tcW w:w="2872" w:type="dxa"/>
           </w:tcPr>
           <w:p>
             <w:pPr>
@@ -4010,13 +5533,21 @@
                 <w:rFonts w:asciiTheme="majorHAnsi" w:hAnsiTheme="majorHAnsi" w:cstheme="majorHAnsi"/>
                 <w:color w:val="000000"/>
               </w:rPr>
-              <w:t>Vd_AYG1_ASPFU</w:t>
-            </w:r>
-          </w:p>
-        </w:tc>
-        <w:tc>
-          <w:tcPr>
-            <w:tcW w:w="2971" w:type="dxa"/>
+              <w:t>Vd_</w:t>
+            </w:r>
+            <w:r>
+              <w:rPr>
+                <w:rFonts w:asciiTheme="majorHAnsi" w:hAnsiTheme="majorHAnsi" w:cstheme="majorHAnsi"/>
+                <w:i/>
+                <w:color w:val="000000"/>
+              </w:rPr>
+              <w:t>AYG1_ASPFU</w:t>
+            </w:r>
+          </w:p>
+        </w:tc>
+        <w:tc>
+          <w:tcPr>
+            <w:tcW w:w="3077" w:type="dxa"/>
           </w:tcPr>
           <w:p>
             <w:pPr>
@@ -4039,7 +5570,7 @@
         </w:tc>
         <w:tc>
           <w:tcPr>
-            <w:tcW w:w="2970" w:type="dxa"/>
+            <w:tcW w:w="3076" w:type="dxa"/>
           </w:tcPr>
           <w:p>
             <w:pPr>
@@ -4062,7 +5593,7 @@
         </w:tc>
         <w:tc>
           <w:tcPr>
-            <w:tcW w:w="1111" w:type="dxa"/>
+            <w:tcW w:w="1138" w:type="dxa"/>
           </w:tcPr>
           <w:p>
             <w:pPr>
@@ -4091,7 +5622,7 @@
         </w:trPr>
         <w:tc>
           <w:tcPr>
-            <w:tcW w:w="2775" w:type="dxa"/>
+            <w:tcW w:w="2872" w:type="dxa"/>
           </w:tcPr>
           <w:p>
             <w:pPr>
@@ -4108,13 +5639,31 @@
                 <w:rFonts w:asciiTheme="majorHAnsi" w:hAnsiTheme="majorHAnsi" w:cstheme="majorHAnsi"/>
                 <w:color w:val="000000"/>
               </w:rPr>
-              <w:t>Vd_ef-1</w:t>
-            </w:r>
-          </w:p>
-        </w:tc>
-        <w:tc>
-          <w:tcPr>
-            <w:tcW w:w="2971" w:type="dxa"/>
+              <w:t>Vd_</w:t>
+            </w:r>
+            <w:r>
+              <w:rPr>
+                <w:rFonts w:asciiTheme="majorHAnsi" w:hAnsiTheme="majorHAnsi" w:cstheme="majorHAnsi"/>
+                <w:i/>
+                <w:iCs/>
+                <w:color w:val="000000"/>
+              </w:rPr>
+              <w:t>EF1</w:t>
+            </w:r>
+            <w:r>
+              <w:rPr>
+                <w:rFonts w:asciiTheme="majorHAnsi" w:hAnsiTheme="majorHAnsi" w:cstheme="majorHAnsi"/>
+                <w:i/>
+                <w:iCs/>
+                <w:color w:val="000000"/>
+              </w:rPr>
+              <w:t>α</w:t>
+            </w:r>
+          </w:p>
+        </w:tc>
+        <w:tc>
+          <w:tcPr>
+            <w:tcW w:w="3077" w:type="dxa"/>
           </w:tcPr>
           <w:p>
             <w:pPr>
@@ -4137,7 +5686,7 @@
         </w:tc>
         <w:tc>
           <w:tcPr>
-            <w:tcW w:w="2970" w:type="dxa"/>
+            <w:tcW w:w="3076" w:type="dxa"/>
           </w:tcPr>
           <w:p>
             <w:pPr>
@@ -4160,7 +5709,7 @@
         </w:tc>
         <w:tc>
           <w:tcPr>
-            <w:tcW w:w="1111" w:type="dxa"/>
+            <w:tcW w:w="1138" w:type="dxa"/>
           </w:tcPr>
           <w:p>
             <w:pPr>
@@ -4181,7 +5730,7 @@
         </w:trPr>
         <w:tc>
           <w:tcPr>
-            <w:tcW w:w="2775" w:type="dxa"/>
+            <w:tcW w:w="2872" w:type="dxa"/>
           </w:tcPr>
           <w:p>
             <w:pPr>
@@ -4204,7 +5753,7 @@
         </w:tc>
         <w:tc>
           <w:tcPr>
-            <w:tcW w:w="2971" w:type="dxa"/>
+            <w:tcW w:w="3077" w:type="dxa"/>
           </w:tcPr>
           <w:p>
             <w:pPr>
@@ -4227,7 +5776,7 @@
         </w:tc>
         <w:tc>
           <w:tcPr>
-            <w:tcW w:w="2970" w:type="dxa"/>
+            <w:tcW w:w="3076" w:type="dxa"/>
           </w:tcPr>
           <w:p>
             <w:pPr>
@@ -4250,7 +5799,7 @@
         </w:tc>
         <w:tc>
           <w:tcPr>
-            <w:tcW w:w="1111" w:type="dxa"/>
+            <w:tcW w:w="1138" w:type="dxa"/>
           </w:tcPr>
           <w:p>
             <w:pPr>
@@ -4279,7 +5828,7 @@
         </w:trPr>
         <w:tc>
           <w:tcPr>
-            <w:tcW w:w="2775" w:type="dxa"/>
+            <w:tcW w:w="2872" w:type="dxa"/>
           </w:tcPr>
           <w:p>
             <w:pPr>
@@ -4296,13 +5845,21 @@
                 <w:rFonts w:asciiTheme="majorHAnsi" w:hAnsiTheme="majorHAnsi" w:cstheme="majorHAnsi"/>
                 <w:color w:val="000000"/>
               </w:rPr>
-              <w:t>Bj_NUP1_ARATH</w:t>
-            </w:r>
-          </w:p>
-        </w:tc>
-        <w:tc>
-          <w:tcPr>
-            <w:tcW w:w="2971" w:type="dxa"/>
+              <w:t>Bj_</w:t>
+            </w:r>
+            <w:r>
+              <w:rPr>
+                <w:rFonts w:asciiTheme="majorHAnsi" w:hAnsiTheme="majorHAnsi" w:cstheme="majorHAnsi"/>
+                <w:i/>
+                <w:color w:val="000000"/>
+              </w:rPr>
+              <w:t>NUP1_ARATH</w:t>
+            </w:r>
+          </w:p>
+        </w:tc>
+        <w:tc>
+          <w:tcPr>
+            <w:tcW w:w="3077" w:type="dxa"/>
           </w:tcPr>
           <w:p>
             <w:pPr>
@@ -4325,7 +5882,7 @@
         </w:tc>
         <w:tc>
           <w:tcPr>
-            <w:tcW w:w="2970" w:type="dxa"/>
+            <w:tcW w:w="3076" w:type="dxa"/>
           </w:tcPr>
           <w:p>
             <w:pPr>
@@ -4348,7 +5905,7 @@
         </w:tc>
         <w:tc>
           <w:tcPr>
-            <w:tcW w:w="1111" w:type="dxa"/>
+            <w:tcW w:w="1138" w:type="dxa"/>
           </w:tcPr>
           <w:p>
             <w:pPr>
@@ -4377,7 +5934,7 @@
         </w:trPr>
         <w:tc>
           <w:tcPr>
-            <w:tcW w:w="2775" w:type="dxa"/>
+            <w:tcW w:w="2872" w:type="dxa"/>
           </w:tcPr>
           <w:p>
             <w:pPr>
@@ -4394,13 +5951,22 @@
                 <w:rFonts w:asciiTheme="majorHAnsi" w:hAnsiTheme="majorHAnsi" w:cstheme="majorHAnsi"/>
                 <w:color w:val="000000"/>
               </w:rPr>
-              <w:t>Bj_PDRP2_ARATH</w:t>
-            </w:r>
-          </w:p>
-        </w:tc>
-        <w:tc>
-          <w:tcPr>
-            <w:tcW w:w="2971" w:type="dxa"/>
+              <w:lastRenderedPageBreak/>
+              <w:t>Bj_</w:t>
+            </w:r>
+            <w:r>
+              <w:rPr>
+                <w:rFonts w:asciiTheme="majorHAnsi" w:hAnsiTheme="majorHAnsi" w:cstheme="majorHAnsi"/>
+                <w:i/>
+                <w:color w:val="000000"/>
+              </w:rPr>
+              <w:t>PDRP2_ARATH</w:t>
+            </w:r>
+          </w:p>
+        </w:tc>
+        <w:tc>
+          <w:tcPr>
+            <w:tcW w:w="3077" w:type="dxa"/>
           </w:tcPr>
           <w:p>
             <w:pPr>
@@ -4423,7 +5989,7 @@
         </w:tc>
         <w:tc>
           <w:tcPr>
-            <w:tcW w:w="2970" w:type="dxa"/>
+            <w:tcW w:w="3076" w:type="dxa"/>
           </w:tcPr>
           <w:p>
             <w:pPr>
@@ -4446,7 +6012,7 @@
         </w:tc>
         <w:tc>
           <w:tcPr>
-            <w:tcW w:w="1111" w:type="dxa"/>
+            <w:tcW w:w="1138" w:type="dxa"/>
           </w:tcPr>
           <w:p>
             <w:pPr>
@@ -4475,7 +6041,7 @@
         </w:trPr>
         <w:tc>
           <w:tcPr>
-            <w:tcW w:w="2775" w:type="dxa"/>
+            <w:tcW w:w="2872" w:type="dxa"/>
           </w:tcPr>
           <w:p>
             <w:pPr>
@@ -4492,13 +6058,21 @@
                 <w:rFonts w:asciiTheme="majorHAnsi" w:hAnsiTheme="majorHAnsi" w:cstheme="majorHAnsi"/>
                 <w:color w:val="000000"/>
               </w:rPr>
-              <w:t>Bj_SCL1_ARATH</w:t>
-            </w:r>
-          </w:p>
-        </w:tc>
-        <w:tc>
-          <w:tcPr>
-            <w:tcW w:w="2971" w:type="dxa"/>
+              <w:t>Bj_</w:t>
+            </w:r>
+            <w:r>
+              <w:rPr>
+                <w:rFonts w:asciiTheme="majorHAnsi" w:hAnsiTheme="majorHAnsi" w:cstheme="majorHAnsi"/>
+                <w:i/>
+                <w:color w:val="000000"/>
+              </w:rPr>
+              <w:t>SCL1_ARATH</w:t>
+            </w:r>
+          </w:p>
+        </w:tc>
+        <w:tc>
+          <w:tcPr>
+            <w:tcW w:w="3077" w:type="dxa"/>
           </w:tcPr>
           <w:p>
             <w:pPr>
@@ -4521,7 +6095,7 @@
         </w:tc>
         <w:tc>
           <w:tcPr>
-            <w:tcW w:w="2970" w:type="dxa"/>
+            <w:tcW w:w="3076" w:type="dxa"/>
           </w:tcPr>
           <w:p>
             <w:pPr>
@@ -4544,7 +6118,7 @@
         </w:tc>
         <w:tc>
           <w:tcPr>
-            <w:tcW w:w="1111" w:type="dxa"/>
+            <w:tcW w:w="1138" w:type="dxa"/>
           </w:tcPr>
           <w:p>
             <w:pPr>
@@ -4573,7 +6147,7 @@
         </w:trPr>
         <w:tc>
           <w:tcPr>
-            <w:tcW w:w="2775" w:type="dxa"/>
+            <w:tcW w:w="2872" w:type="dxa"/>
           </w:tcPr>
           <w:p>
             <w:pPr>
@@ -4590,14 +6164,13 @@
                 <w:rFonts w:asciiTheme="majorHAnsi" w:hAnsiTheme="majorHAnsi" w:cstheme="majorHAnsi"/>
                 <w:color w:val="000000"/>
               </w:rPr>
-              <w:lastRenderedPageBreak/>
               <w:t>Bj_Cluster-15354.44072</w:t>
             </w:r>
           </w:p>
         </w:tc>
         <w:tc>
           <w:tcPr>
-            <w:tcW w:w="2971" w:type="dxa"/>
+            <w:tcW w:w="3077" w:type="dxa"/>
           </w:tcPr>
           <w:p>
             <w:pPr>
@@ -4620,7 +6193,7 @@
         </w:tc>
         <w:tc>
           <w:tcPr>
-            <w:tcW w:w="2970" w:type="dxa"/>
+            <w:tcW w:w="3076" w:type="dxa"/>
           </w:tcPr>
           <w:p>
             <w:pPr>
@@ -4643,7 +6216,7 @@
         </w:tc>
         <w:tc>
           <w:tcPr>
-            <w:tcW w:w="1111" w:type="dxa"/>
+            <w:tcW w:w="1138" w:type="dxa"/>
           </w:tcPr>
           <w:p>
             <w:pPr>
@@ -4672,7 +6245,7 @@
         </w:trPr>
         <w:tc>
           <w:tcPr>
-            <w:tcW w:w="2775" w:type="dxa"/>
+            <w:tcW w:w="2872" w:type="dxa"/>
           </w:tcPr>
           <w:p>
             <w:pPr>
@@ -4695,7 +6268,7 @@
         </w:tc>
         <w:tc>
           <w:tcPr>
-            <w:tcW w:w="2971" w:type="dxa"/>
+            <w:tcW w:w="3077" w:type="dxa"/>
           </w:tcPr>
           <w:p>
             <w:pPr>
@@ -4718,7 +6291,7 @@
         </w:tc>
         <w:tc>
           <w:tcPr>
-            <w:tcW w:w="2970" w:type="dxa"/>
+            <w:tcW w:w="3076" w:type="dxa"/>
           </w:tcPr>
           <w:p>
             <w:pPr>
@@ -4741,7 +6314,7 @@
         </w:tc>
         <w:tc>
           <w:tcPr>
-            <w:tcW w:w="1111" w:type="dxa"/>
+            <w:tcW w:w="1138" w:type="dxa"/>
           </w:tcPr>
           <w:p>
             <w:pPr>
@@ -4770,7 +6343,10 @@
         </w:trPr>
         <w:tc>
           <w:tcPr>
-            <w:tcW w:w="2775" w:type="dxa"/>
+            <w:tcW w:w="2872" w:type="dxa"/>
+            <w:tcBorders>
+              <w:bottom w:val="single" w:sz="4" w:space="0" w:color="auto"/>
+            </w:tcBorders>
           </w:tcPr>
           <w:p>
             <w:pPr>
@@ -4787,20 +6363,25 @@
                 <w:rFonts w:asciiTheme="majorHAnsi" w:hAnsiTheme="majorHAnsi" w:cstheme="majorHAnsi"/>
                 <w:color w:val="000000"/>
               </w:rPr>
-              <w:t>Bj_ACT</w:t>
-            </w:r>
-            <w:r>
-              <w:rPr>
-                <w:rFonts w:asciiTheme="majorHAnsi" w:hAnsiTheme="majorHAnsi" w:cstheme="majorHAnsi"/>
-                <w:color w:val="000000"/>
-              </w:rPr>
-              <w:t>-2</w:t>
-            </w:r>
-          </w:p>
-        </w:tc>
-        <w:tc>
-          <w:tcPr>
-            <w:tcW w:w="2971" w:type="dxa"/>
+              <w:t>Bj_</w:t>
+            </w:r>
+            <w:r>
+              <w:rPr>
+                <w:rFonts w:asciiTheme="majorHAnsi" w:hAnsiTheme="majorHAnsi" w:cstheme="majorHAnsi"/>
+                <w:i/>
+                <w:iCs/>
+                <w:color w:val="000000"/>
+              </w:rPr>
+              <w:t>ACT-2</w:t>
+            </w:r>
+          </w:p>
+        </w:tc>
+        <w:tc>
+          <w:tcPr>
+            <w:tcW w:w="3077" w:type="dxa"/>
+            <w:tcBorders>
+              <w:bottom w:val="single" w:sz="4" w:space="0" w:color="auto"/>
+            </w:tcBorders>
           </w:tcPr>
           <w:p>
             <w:pPr>
@@ -4823,7 +6404,10 @@
         </w:tc>
         <w:tc>
           <w:tcPr>
-            <w:tcW w:w="2970" w:type="dxa"/>
+            <w:tcW w:w="3076" w:type="dxa"/>
+            <w:tcBorders>
+              <w:bottom w:val="single" w:sz="4" w:space="0" w:color="auto"/>
+            </w:tcBorders>
           </w:tcPr>
           <w:p>
             <w:pPr>
@@ -4846,7 +6430,10 @@
         </w:tc>
         <w:tc>
           <w:tcPr>
-            <w:tcW w:w="1111" w:type="dxa"/>
+            <w:tcW w:w="1138" w:type="dxa"/>
+            <w:tcBorders>
+              <w:bottom w:val="single" w:sz="4" w:space="0" w:color="auto"/>
+            </w:tcBorders>
           </w:tcPr>
           <w:p>
             <w:pPr>
@@ -4873,6 +6460,13 @@
     <w:p>
       <w:pPr>
         <w:rPr>
+          <w:noProof/>
+        </w:rPr>
+      </w:pPr>
+    </w:p>
+    <w:p>
+      <w:pPr>
+        <w:rPr>
           <w:rFonts w:asciiTheme="majorHAnsi" w:hAnsiTheme="majorHAnsi" w:cstheme="majorHAnsi"/>
           <w:b/>
           <w:sz w:val="24"/>
@@ -4884,18 +6478,10 @@
           <w:noProof/>
         </w:rPr>
         <w:drawing>
-          <wp:anchor distT="0" distB="0" distL="114300" distR="114300" simplePos="0" relativeHeight="251658240" behindDoc="0" locked="0" layoutInCell="1" allowOverlap="1" wp14:anchorId="35084C4D" wp14:editId="06E094C8">
-            <wp:simplePos x="0" y="0"/>
-            <wp:positionH relativeFrom="margin">
-              <wp:align>center</wp:align>
-            </wp:positionH>
-            <wp:positionV relativeFrom="page">
-              <wp:posOffset>1952625</wp:posOffset>
-            </wp:positionV>
-            <wp:extent cx="6863715" cy="4991100"/>
+          <wp:inline distT="0" distB="0" distL="0" distR="0" wp14:anchorId="0253B584" wp14:editId="7AB5BF05">
+            <wp:extent cx="6847324" cy="5638800"/>
             <wp:effectExtent l="0" t="0" r="0" b="0"/>
-            <wp:wrapSquare wrapText="bothSides"/>
-            <wp:docPr id="25" name="Picture 25"/>
+            <wp:docPr id="4" name="Picture 4"/>
             <wp:cNvGraphicFramePr>
               <a:graphicFrameLocks xmlns:a="http://schemas.openxmlformats.org/drawingml/2006/main" noChangeAspect="1"/>
             </wp:cNvGraphicFramePr>
@@ -4903,7 +6489,7 @@
               <a:graphicData uri="http://schemas.openxmlformats.org/drawingml/2006/picture">
                 <pic:pic xmlns:pic="http://schemas.openxmlformats.org/drawingml/2006/picture">
                   <pic:nvPicPr>
-                    <pic:cNvPr id="0" name="Picture 49"/>
+                    <pic:cNvPr id="0" name="Picture 3"/>
                     <pic:cNvPicPr>
                       <a:picLocks noChangeAspect="1" noChangeArrowheads="1"/>
                     </pic:cNvPicPr>
@@ -4924,7 +6510,7 @@
                   <pic:spPr bwMode="auto">
                     <a:xfrm>
                       <a:off x="0" y="0"/>
-                      <a:ext cx="6863715" cy="4991100"/>
+                      <a:ext cx="6866312" cy="5654437"/>
                     </a:xfrm>
                     <a:prstGeom prst="rect">
                       <a:avLst/>
@@ -4937,7 +6523,7 @@
                 </pic:pic>
               </a:graphicData>
             </a:graphic>
-          </wp:anchor>
+          </wp:inline>
         </w:drawing>
       </w:r>
     </w:p>
@@ -4966,16 +6552,17 @@
           <w:sz w:val="24"/>
           <w:szCs w:val="24"/>
         </w:rPr>
-        <w:t>Validation</w:t>
+        <w:t xml:space="preserve">Validation of relative expression changes of selected DEGs of </w:t>
       </w:r>
       <w:r>
         <w:rPr>
           <w:rFonts w:asciiTheme="majorHAnsi" w:hAnsiTheme="majorHAnsi" w:cstheme="majorHAnsi"/>
           <w:bCs/>
-          <w:sz w:val="24"/>
-          <w:szCs w:val="24"/>
-        </w:rPr>
-        <w:t xml:space="preserve"> of relative</w:t>
+          <w:i/>
+          <w:sz w:val="24"/>
+          <w:szCs w:val="24"/>
+        </w:rPr>
+        <w:t>S. tuberosum</w:t>
       </w:r>
       <w:r>
         <w:rPr>
@@ -4984,26 +6571,30 @@
           <w:sz w:val="24"/>
           <w:szCs w:val="24"/>
         </w:rPr>
-        <w:t xml:space="preserve"> expression changes of selected </w:t>
+        <w:t xml:space="preserve">, </w:t>
       </w:r>
       <w:r>
         <w:rPr>
           <w:rFonts w:asciiTheme="majorHAnsi" w:hAnsiTheme="majorHAnsi" w:cstheme="majorHAnsi"/>
           <w:bCs/>
-          <w:sz w:val="24"/>
-          <w:szCs w:val="24"/>
-        </w:rPr>
-        <w:t xml:space="preserve">DEGs </w:t>
-      </w:r>
+          <w:i/>
+          <w:sz w:val="24"/>
+          <w:szCs w:val="24"/>
+        </w:rPr>
+        <w:t xml:space="preserve">V. </w:t>
+      </w:r>
+      <w:proofErr w:type="spellStart"/>
       <w:r>
         <w:rPr>
           <w:rFonts w:asciiTheme="majorHAnsi" w:hAnsiTheme="majorHAnsi" w:cstheme="majorHAnsi"/>
           <w:bCs/>
-          <w:sz w:val="24"/>
-          <w:szCs w:val="24"/>
-        </w:rPr>
-        <w:t xml:space="preserve">of potato, </w:t>
-      </w:r>
+          <w:i/>
+          <w:sz w:val="24"/>
+          <w:szCs w:val="24"/>
+        </w:rPr>
+        <w:t>dahliae</w:t>
+      </w:r>
+      <w:proofErr w:type="spellEnd"/>
       <w:r>
         <w:rPr>
           <w:rFonts w:asciiTheme="majorHAnsi" w:hAnsiTheme="majorHAnsi" w:cstheme="majorHAnsi"/>
@@ -5011,16 +6602,17 @@
           <w:sz w:val="24"/>
           <w:szCs w:val="24"/>
         </w:rPr>
-        <w:t>mustard,</w:t>
+        <w:t xml:space="preserve">, and </w:t>
       </w:r>
       <w:r>
         <w:rPr>
           <w:rFonts w:asciiTheme="majorHAnsi" w:hAnsiTheme="majorHAnsi" w:cstheme="majorHAnsi"/>
           <w:bCs/>
-          <w:sz w:val="24"/>
-          <w:szCs w:val="24"/>
-        </w:rPr>
-        <w:t xml:space="preserve"> and Verticillium </w:t>
+          <w:i/>
+          <w:sz w:val="24"/>
+          <w:szCs w:val="24"/>
+        </w:rPr>
+        <w:t>B. juncea</w:t>
       </w:r>
       <w:r>
         <w:rPr>
@@ -5029,7 +6621,7 @@
           <w:sz w:val="24"/>
           <w:szCs w:val="24"/>
         </w:rPr>
-        <w:t xml:space="preserve">with </w:t>
+        <w:t xml:space="preserve"> with the </w:t>
       </w:r>
       <w:proofErr w:type="spellStart"/>
       <w:r>
@@ -5049,7 +6641,7 @@
           <w:sz w:val="24"/>
           <w:szCs w:val="24"/>
         </w:rPr>
-        <w:t>-PCR</w:t>
+        <w:t xml:space="preserve">-PCR method. The x-axis represents the name of the genes, and the y-axis represents </w:t>
       </w:r>
       <w:r>
         <w:rPr>
@@ -5058,7 +6650,7 @@
           <w:sz w:val="24"/>
           <w:szCs w:val="24"/>
         </w:rPr>
-        <w:t xml:space="preserve"> method.  The x-axis represents the name of the genes and y-axis represents the normalized expression level of the transcript for the </w:t>
+        <w:t>gene fold change value for</w:t>
       </w:r>
       <w:r>
         <w:rPr>
@@ -5067,83 +6659,29 @@
           <w:sz w:val="24"/>
           <w:szCs w:val="24"/>
         </w:rPr>
-        <w:t>given comparison</w:t>
-      </w:r>
-      <w:r>
-        <w:rPr>
-          <w:rFonts w:asciiTheme="majorHAnsi" w:hAnsiTheme="majorHAnsi" w:cstheme="majorHAnsi"/>
+        <w:t xml:space="preserve"> the given comparison (shown in legend). </w:t>
+      </w:r>
+    </w:p>
+    <w:p/>
+    <w:p>
+      <w:pPr>
+        <w:rPr>
+          <w:b/>
           <w:bCs/>
           <w:sz w:val="24"/>
           <w:szCs w:val="24"/>
         </w:rPr>
-        <w:t xml:space="preserve"> (shown in legend). </w:t>
-      </w:r>
-      <w:r>
-        <w:rPr>
-          <w:rFonts w:asciiTheme="majorHAnsi" w:hAnsiTheme="majorHAnsi" w:cstheme="majorHAnsi"/>
-          <w:bCs/>
-          <w:sz w:val="24"/>
-          <w:szCs w:val="24"/>
-        </w:rPr>
-        <w:t xml:space="preserve">Standard deviation </w:t>
-      </w:r>
-      <w:r>
-        <w:rPr>
-          <w:rFonts w:asciiTheme="majorHAnsi" w:hAnsiTheme="majorHAnsi" w:cstheme="majorHAnsi"/>
-          <w:bCs/>
-          <w:sz w:val="24"/>
-          <w:szCs w:val="24"/>
-        </w:rPr>
-        <w:t>for biological replicates (n=3)</w:t>
-      </w:r>
-      <w:r>
-        <w:rPr>
-          <w:rFonts w:asciiTheme="majorHAnsi" w:hAnsiTheme="majorHAnsi" w:cstheme="majorHAnsi"/>
-          <w:bCs/>
-          <w:sz w:val="24"/>
-          <w:szCs w:val="24"/>
-        </w:rPr>
-        <w:t xml:space="preserve"> </w:t>
-      </w:r>
-      <w:r>
-        <w:rPr>
-          <w:rFonts w:asciiTheme="majorHAnsi" w:hAnsiTheme="majorHAnsi" w:cstheme="majorHAnsi"/>
-          <w:bCs/>
-          <w:sz w:val="24"/>
-          <w:szCs w:val="24"/>
-        </w:rPr>
-        <w:t xml:space="preserve">is </w:t>
-      </w:r>
-      <w:r>
-        <w:rPr>
-          <w:rFonts w:asciiTheme="majorHAnsi" w:hAnsiTheme="majorHAnsi" w:cstheme="majorHAnsi"/>
-          <w:bCs/>
-          <w:sz w:val="24"/>
-          <w:szCs w:val="24"/>
-        </w:rPr>
-        <w:t>indicated</w:t>
-      </w:r>
-      <w:r>
-        <w:rPr>
-          <w:rFonts w:asciiTheme="majorHAnsi" w:hAnsiTheme="majorHAnsi" w:cstheme="majorHAnsi"/>
-          <w:bCs/>
-          <w:sz w:val="24"/>
-          <w:szCs w:val="24"/>
-        </w:rPr>
-        <w:t xml:space="preserve"> by error bars. </w:t>
-      </w:r>
-    </w:p>
-    <w:p>
+      </w:pPr>
       <w:r>
         <w:rPr>
           <w:noProof/>
         </w:rPr>
         <w:lastRenderedPageBreak/>
         <w:drawing>
-          <wp:inline distT="0" distB="0" distL="0" distR="0" wp14:anchorId="46373CE2" wp14:editId="645AB077">
-            <wp:extent cx="6800850" cy="4250531"/>
-            <wp:effectExtent l="0" t="0" r="0" b="0"/>
-            <wp:docPr id="36" name="Picture 36"/>
+          <wp:inline distT="0" distB="0" distL="0" distR="0" wp14:anchorId="64FBA525" wp14:editId="1C384DA7">
+            <wp:extent cx="6791325" cy="4244578"/>
+            <wp:effectExtent l="0" t="0" r="0" b="3810"/>
+            <wp:docPr id="2" name="Picture 2"/>
             <wp:cNvGraphicFramePr>
               <a:graphicFrameLocks xmlns:a="http://schemas.openxmlformats.org/drawingml/2006/main" noChangeAspect="1"/>
             </wp:cNvGraphicFramePr>
@@ -5151,7 +6689,7 @@
               <a:graphicData uri="http://schemas.openxmlformats.org/drawingml/2006/picture">
                 <pic:pic xmlns:pic="http://schemas.openxmlformats.org/drawingml/2006/picture">
                   <pic:nvPicPr>
-                    <pic:cNvPr id="0" name="Picture 68"/>
+                    <pic:cNvPr id="0" name="Picture 3"/>
                     <pic:cNvPicPr>
                       <a:picLocks noChangeAspect="1" noChangeArrowheads="1"/>
                     </pic:cNvPicPr>
@@ -5172,7 +6710,7 @@
                   <pic:spPr bwMode="auto">
                     <a:xfrm>
                       <a:off x="0" y="0"/>
-                      <a:ext cx="6800850" cy="4250531"/>
+                      <a:ext cx="6795759" cy="4247349"/>
                     </a:xfrm>
                     <a:prstGeom prst="rect">
                       <a:avLst/>
@@ -5192,88 +6730,6 @@
     <w:p>
       <w:pPr>
         <w:rPr>
-          <w:sz w:val="24"/>
-          <w:szCs w:val="24"/>
-        </w:rPr>
-      </w:pPr>
-      <w:r>
-        <w:rPr>
-          <w:b/>
-          <w:bCs/>
-          <w:sz w:val="24"/>
-          <w:szCs w:val="24"/>
-        </w:rPr>
-        <w:t>Figure 3:</w:t>
-      </w:r>
-      <w:r>
-        <w:rPr>
-          <w:sz w:val="24"/>
-          <w:szCs w:val="24"/>
-        </w:rPr>
-        <w:t xml:space="preserve"> Scatter plot</w:t>
-      </w:r>
-      <w:r>
-        <w:rPr>
-          <w:sz w:val="24"/>
-          <w:szCs w:val="24"/>
-        </w:rPr>
-        <w:t>s</w:t>
-      </w:r>
-      <w:r>
-        <w:rPr>
-          <w:sz w:val="24"/>
-          <w:szCs w:val="24"/>
-        </w:rPr>
-        <w:t xml:space="preserve"> </w:t>
-      </w:r>
-      <w:r>
-        <w:rPr>
-          <w:sz w:val="24"/>
-          <w:szCs w:val="24"/>
-        </w:rPr>
-        <w:t>showing the linear relationship</w:t>
-      </w:r>
-      <w:r>
-        <w:rPr>
-          <w:sz w:val="24"/>
-          <w:szCs w:val="24"/>
-        </w:rPr>
-        <w:t xml:space="preserve"> of gene expression levels</w:t>
-      </w:r>
-      <w:r>
-        <w:rPr>
-          <w:sz w:val="24"/>
-          <w:szCs w:val="24"/>
-        </w:rPr>
-        <w:t xml:space="preserve"> </w:t>
-      </w:r>
-      <w:r>
-        <w:rPr>
-          <w:sz w:val="24"/>
-          <w:szCs w:val="24"/>
-        </w:rPr>
-        <w:t xml:space="preserve">between </w:t>
-      </w:r>
-      <w:proofErr w:type="spellStart"/>
-      <w:r>
-        <w:rPr>
-          <w:sz w:val="24"/>
-          <w:szCs w:val="24"/>
-        </w:rPr>
-        <w:t>qRT</w:t>
-      </w:r>
-      <w:proofErr w:type="spellEnd"/>
-      <w:r>
-        <w:rPr>
-          <w:sz w:val="24"/>
-          <w:szCs w:val="24"/>
-        </w:rPr>
-        <w:t>-PCR and RNA-Seq in potato, Verticillium, and mustard. R value represents the correlation coefficient for each host.</w:t>
-      </w:r>
-    </w:p>
-    <w:p>
-      <w:pPr>
-        <w:rPr>
           <w:rFonts w:asciiTheme="majorHAnsi" w:hAnsiTheme="majorHAnsi" w:cstheme="majorHAnsi"/>
           <w:bCs/>
           <w:iCs/>
@@ -5281,6 +6737,167 @@
           <w:szCs w:val="24"/>
         </w:rPr>
       </w:pPr>
+      <w:r>
+        <w:rPr>
+          <w:b/>
+          <w:bCs/>
+          <w:sz w:val="24"/>
+          <w:szCs w:val="24"/>
+        </w:rPr>
+        <w:t>Figure 3:</w:t>
+      </w:r>
+      <w:r>
+        <w:rPr>
+          <w:sz w:val="24"/>
+          <w:szCs w:val="24"/>
+        </w:rPr>
+        <w:t xml:space="preserve"> </w:t>
+      </w:r>
+      <w:r>
+        <w:rPr>
+          <w:sz w:val="24"/>
+          <w:szCs w:val="24"/>
+        </w:rPr>
+        <w:t xml:space="preserve">Scatter plots showing the linear relationship </w:t>
+      </w:r>
+      <w:r>
+        <w:rPr>
+          <w:sz w:val="24"/>
+          <w:szCs w:val="24"/>
+        </w:rPr>
+        <w:t xml:space="preserve">between </w:t>
+      </w:r>
+      <w:proofErr w:type="spellStart"/>
+      <w:r>
+        <w:rPr>
+          <w:sz w:val="24"/>
+          <w:szCs w:val="24"/>
+        </w:rPr>
+        <w:t>qRT</w:t>
+      </w:r>
+      <w:proofErr w:type="spellEnd"/>
+      <w:r>
+        <w:rPr>
+          <w:sz w:val="24"/>
+          <w:szCs w:val="24"/>
+        </w:rPr>
+        <w:t xml:space="preserve">-PCR and RNA-Seq </w:t>
+      </w:r>
+      <w:r>
+        <w:rPr>
+          <w:sz w:val="24"/>
+          <w:szCs w:val="24"/>
+        </w:rPr>
+        <w:t>gene</w:t>
+      </w:r>
+      <w:r>
+        <w:rPr>
+          <w:sz w:val="24"/>
+          <w:szCs w:val="24"/>
+        </w:rPr>
+        <w:t xml:space="preserve"> expression </w:t>
+      </w:r>
+      <w:r>
+        <w:rPr>
+          <w:sz w:val="24"/>
+          <w:szCs w:val="24"/>
+        </w:rPr>
+        <w:t>changes</w:t>
+      </w:r>
+      <w:r>
+        <w:rPr>
+          <w:sz w:val="24"/>
+          <w:szCs w:val="24"/>
+        </w:rPr>
+        <w:t xml:space="preserve"> in </w:t>
+      </w:r>
+      <w:r>
+        <w:rPr>
+          <w:i/>
+          <w:sz w:val="24"/>
+          <w:szCs w:val="24"/>
+        </w:rPr>
+        <w:t>S. tuberosum</w:t>
+      </w:r>
+      <w:r>
+        <w:rPr>
+          <w:sz w:val="24"/>
+          <w:szCs w:val="24"/>
+        </w:rPr>
+        <w:t xml:space="preserve">, </w:t>
+      </w:r>
+      <w:r>
+        <w:rPr>
+          <w:i/>
+          <w:sz w:val="24"/>
+          <w:szCs w:val="24"/>
+        </w:rPr>
+        <w:t>V</w:t>
+      </w:r>
+      <w:r>
+        <w:rPr>
+          <w:i/>
+          <w:sz w:val="24"/>
+          <w:szCs w:val="24"/>
+        </w:rPr>
+        <w:t xml:space="preserve">. </w:t>
+      </w:r>
+      <w:proofErr w:type="spellStart"/>
+      <w:r>
+        <w:rPr>
+          <w:i/>
+          <w:sz w:val="24"/>
+          <w:szCs w:val="24"/>
+        </w:rPr>
+        <w:t>dahliae</w:t>
+      </w:r>
+      <w:proofErr w:type="spellEnd"/>
+      <w:r>
+        <w:rPr>
+          <w:sz w:val="24"/>
+          <w:szCs w:val="24"/>
+        </w:rPr>
+        <w:t xml:space="preserve">, and </w:t>
+      </w:r>
+      <w:r>
+        <w:rPr>
+          <w:i/>
+          <w:sz w:val="24"/>
+          <w:szCs w:val="24"/>
+        </w:rPr>
+        <w:t xml:space="preserve">B. </w:t>
+      </w:r>
+      <w:proofErr w:type="spellStart"/>
+      <w:r>
+        <w:rPr>
+          <w:i/>
+          <w:sz w:val="24"/>
+          <w:szCs w:val="24"/>
+        </w:rPr>
+        <w:t>juncea</w:t>
+      </w:r>
+      <w:proofErr w:type="spellEnd"/>
+      <w:r>
+        <w:rPr>
+          <w:sz w:val="24"/>
+          <w:szCs w:val="24"/>
+        </w:rPr>
+        <w:t>. R-value represents the correlation coefficient for</w:t>
+      </w:r>
+      <w:r>
+        <w:rPr>
+          <w:sz w:val="24"/>
+          <w:szCs w:val="24"/>
+        </w:rPr>
+        <w:t xml:space="preserve"> the respective</w:t>
+      </w:r>
+      <w:r>
+        <w:rPr>
+          <w:sz w:val="24"/>
+          <w:szCs w:val="24"/>
+        </w:rPr>
+        <w:t xml:space="preserve"> host.</w:t>
+      </w:r>
     </w:p>
     <w:p>
       <w:pPr>
@@ -5451,332 +7068,12 @@
           <w:b/>
         </w:rPr>
       </w:pPr>
-      <w:r>
-        <w:rPr>
-          <w:rFonts w:asciiTheme="majorHAnsi" w:hAnsiTheme="majorHAnsi" w:cstheme="majorHAnsi"/>
-          <w:b/>
-        </w:rPr>
-        <w:t>REFERENCES:</w:t>
-      </w:r>
     </w:p>
     <w:p>
       <w:pPr>
         <w:rPr>
-          <w:rFonts w:cstheme="minorHAnsi"/>
-          <w:color w:val="222222"/>
-          <w:sz w:val="24"/>
-          <w:szCs w:val="24"/>
-          <w:shd w:val="clear" w:color="auto" w:fill="FFFFFF"/>
-        </w:rPr>
-      </w:pPr>
-      <w:proofErr w:type="spellStart"/>
-      <w:r>
-        <w:rPr>
-          <w:rFonts w:cstheme="minorHAnsi"/>
-          <w:color w:val="222222"/>
-          <w:sz w:val="24"/>
-          <w:szCs w:val="24"/>
-          <w:shd w:val="clear" w:color="auto" w:fill="FFFFFF"/>
-        </w:rPr>
-        <w:t>Ruijter</w:t>
-      </w:r>
-      <w:proofErr w:type="spellEnd"/>
-      <w:r>
-        <w:rPr>
-          <w:rFonts w:cstheme="minorHAnsi"/>
-          <w:color w:val="222222"/>
-          <w:sz w:val="24"/>
-          <w:szCs w:val="24"/>
-          <w:shd w:val="clear" w:color="auto" w:fill="FFFFFF"/>
-        </w:rPr>
-        <w:t xml:space="preserve">, J.M., </w:t>
-      </w:r>
-      <w:proofErr w:type="spellStart"/>
-      <w:r>
-        <w:rPr>
-          <w:rFonts w:cstheme="minorHAnsi"/>
-          <w:color w:val="222222"/>
-          <w:sz w:val="24"/>
-          <w:szCs w:val="24"/>
-          <w:shd w:val="clear" w:color="auto" w:fill="FFFFFF"/>
-        </w:rPr>
-        <w:t>Ramakers</w:t>
-      </w:r>
-      <w:proofErr w:type="spellEnd"/>
-      <w:r>
-        <w:rPr>
-          <w:rFonts w:cstheme="minorHAnsi"/>
-          <w:color w:val="222222"/>
-          <w:sz w:val="24"/>
-          <w:szCs w:val="24"/>
-          <w:shd w:val="clear" w:color="auto" w:fill="FFFFFF"/>
-        </w:rPr>
-        <w:t xml:space="preserve">, C., </w:t>
-      </w:r>
-      <w:proofErr w:type="spellStart"/>
-      <w:r>
-        <w:rPr>
-          <w:rFonts w:cstheme="minorHAnsi"/>
-          <w:color w:val="222222"/>
-          <w:sz w:val="24"/>
-          <w:szCs w:val="24"/>
-          <w:shd w:val="clear" w:color="auto" w:fill="FFFFFF"/>
-        </w:rPr>
-        <w:t>Hoogaars</w:t>
-      </w:r>
-      <w:proofErr w:type="spellEnd"/>
-      <w:r>
-        <w:rPr>
-          <w:rFonts w:cstheme="minorHAnsi"/>
-          <w:color w:val="222222"/>
-          <w:sz w:val="24"/>
-          <w:szCs w:val="24"/>
-          <w:shd w:val="clear" w:color="auto" w:fill="FFFFFF"/>
-        </w:rPr>
-        <w:t xml:space="preserve">, W.M.H., </w:t>
-      </w:r>
-      <w:proofErr w:type="spellStart"/>
-      <w:r>
-        <w:rPr>
-          <w:rFonts w:cstheme="minorHAnsi"/>
-          <w:color w:val="222222"/>
-          <w:sz w:val="24"/>
-          <w:szCs w:val="24"/>
-          <w:shd w:val="clear" w:color="auto" w:fill="FFFFFF"/>
-        </w:rPr>
-        <w:t>Karlen</w:t>
-      </w:r>
-      <w:proofErr w:type="spellEnd"/>
-      <w:r>
-        <w:rPr>
-          <w:rFonts w:cstheme="minorHAnsi"/>
-          <w:color w:val="222222"/>
-          <w:sz w:val="24"/>
-          <w:szCs w:val="24"/>
-          <w:shd w:val="clear" w:color="auto" w:fill="FFFFFF"/>
-        </w:rPr>
-        <w:t>, Y., Bakker, O., Van den Hoff, M.J.B. and Moorman, A.F.M., 2009. Amplification efficiency: linking baseline and bias in the analysis of quantitative PCR data. </w:t>
-      </w:r>
-      <w:r>
-        <w:rPr>
-          <w:rFonts w:cstheme="minorHAnsi"/>
-          <w:i/>
-          <w:iCs/>
-          <w:color w:val="222222"/>
-          <w:sz w:val="24"/>
-          <w:szCs w:val="24"/>
-          <w:shd w:val="clear" w:color="auto" w:fill="FFFFFF"/>
-        </w:rPr>
-        <w:t>Nucleic acids research</w:t>
-      </w:r>
-      <w:r>
-        <w:rPr>
-          <w:rFonts w:cstheme="minorHAnsi"/>
-          <w:color w:val="222222"/>
-          <w:sz w:val="24"/>
-          <w:szCs w:val="24"/>
-          <w:shd w:val="clear" w:color="auto" w:fill="FFFFFF"/>
-        </w:rPr>
-        <w:t>, </w:t>
-      </w:r>
-      <w:r>
-        <w:rPr>
-          <w:rFonts w:cstheme="minorHAnsi"/>
-          <w:i/>
-          <w:iCs/>
-          <w:color w:val="222222"/>
-          <w:sz w:val="24"/>
-          <w:szCs w:val="24"/>
-          <w:shd w:val="clear" w:color="auto" w:fill="FFFFFF"/>
-        </w:rPr>
-        <w:t>37</w:t>
-      </w:r>
-      <w:r>
-        <w:rPr>
-          <w:rFonts w:cstheme="minorHAnsi"/>
-          <w:color w:val="222222"/>
-          <w:sz w:val="24"/>
-          <w:szCs w:val="24"/>
-          <w:shd w:val="clear" w:color="auto" w:fill="FFFFFF"/>
-        </w:rPr>
-        <w:t xml:space="preserve">(6), </w:t>
-      </w:r>
-      <w:proofErr w:type="gramStart"/>
-      <w:r>
-        <w:rPr>
-          <w:rFonts w:cstheme="minorHAnsi"/>
-          <w:color w:val="222222"/>
-          <w:sz w:val="24"/>
-          <w:szCs w:val="24"/>
-          <w:shd w:val="clear" w:color="auto" w:fill="FFFFFF"/>
-        </w:rPr>
-        <w:t>pp.e</w:t>
-      </w:r>
-      <w:proofErr w:type="gramEnd"/>
-      <w:r>
-        <w:rPr>
-          <w:rFonts w:cstheme="minorHAnsi"/>
-          <w:color w:val="222222"/>
-          <w:sz w:val="24"/>
-          <w:szCs w:val="24"/>
-          <w:shd w:val="clear" w:color="auto" w:fill="FFFFFF"/>
-        </w:rPr>
-        <w:t>45-e45.</w:t>
-      </w:r>
-    </w:p>
-    <w:p>
-      <w:pPr>
-        <w:rPr>
-          <w:rFonts w:cstheme="minorHAnsi"/>
-          <w:color w:val="222222"/>
-          <w:sz w:val="24"/>
-          <w:szCs w:val="24"/>
-          <w:shd w:val="clear" w:color="auto" w:fill="FFFFFF"/>
-        </w:rPr>
-      </w:pPr>
-      <w:proofErr w:type="spellStart"/>
-      <w:r>
-        <w:rPr>
-          <w:rFonts w:cstheme="minorHAnsi"/>
-          <w:color w:val="222222"/>
-          <w:sz w:val="24"/>
-          <w:szCs w:val="24"/>
-          <w:shd w:val="clear" w:color="auto" w:fill="FFFFFF"/>
-        </w:rPr>
-        <w:lastRenderedPageBreak/>
-        <w:t>Livak</w:t>
-      </w:r>
-      <w:proofErr w:type="spellEnd"/>
-      <w:r>
-        <w:rPr>
-          <w:rFonts w:cstheme="minorHAnsi"/>
-          <w:color w:val="222222"/>
-          <w:sz w:val="24"/>
-          <w:szCs w:val="24"/>
-          <w:shd w:val="clear" w:color="auto" w:fill="FFFFFF"/>
-        </w:rPr>
-        <w:t xml:space="preserve">, K.J. and </w:t>
-      </w:r>
-      <w:proofErr w:type="spellStart"/>
-      <w:r>
-        <w:rPr>
-          <w:rFonts w:cstheme="minorHAnsi"/>
-          <w:color w:val="222222"/>
-          <w:sz w:val="24"/>
-          <w:szCs w:val="24"/>
-          <w:shd w:val="clear" w:color="auto" w:fill="FFFFFF"/>
-        </w:rPr>
-        <w:t>Schmittgen</w:t>
-      </w:r>
-      <w:proofErr w:type="spellEnd"/>
-      <w:r>
-        <w:rPr>
-          <w:rFonts w:cstheme="minorHAnsi"/>
-          <w:color w:val="222222"/>
-          <w:sz w:val="24"/>
-          <w:szCs w:val="24"/>
-          <w:shd w:val="clear" w:color="auto" w:fill="FFFFFF"/>
-        </w:rPr>
-        <w:t>, T.D., 2001. Analysis of relative gene expression data using real-time quantitative PCR and the 2− ΔΔCT method. </w:t>
-      </w:r>
-      <w:r>
-        <w:rPr>
-          <w:rFonts w:cstheme="minorHAnsi"/>
-          <w:i/>
-          <w:iCs/>
-          <w:color w:val="222222"/>
-          <w:sz w:val="24"/>
-          <w:szCs w:val="24"/>
-          <w:shd w:val="clear" w:color="auto" w:fill="FFFFFF"/>
-        </w:rPr>
-        <w:t>methods</w:t>
-      </w:r>
-      <w:r>
-        <w:rPr>
-          <w:rFonts w:cstheme="minorHAnsi"/>
-          <w:color w:val="222222"/>
-          <w:sz w:val="24"/>
-          <w:szCs w:val="24"/>
-          <w:shd w:val="clear" w:color="auto" w:fill="FFFFFF"/>
-        </w:rPr>
-        <w:t>, </w:t>
-      </w:r>
-      <w:r>
-        <w:rPr>
-          <w:rFonts w:cstheme="minorHAnsi"/>
-          <w:i/>
-          <w:iCs/>
-          <w:color w:val="222222"/>
-          <w:sz w:val="24"/>
-          <w:szCs w:val="24"/>
-          <w:shd w:val="clear" w:color="auto" w:fill="FFFFFF"/>
-        </w:rPr>
-        <w:t>25</w:t>
-      </w:r>
-      <w:r>
-        <w:rPr>
-          <w:rFonts w:cstheme="minorHAnsi"/>
-          <w:color w:val="222222"/>
-          <w:sz w:val="24"/>
-          <w:szCs w:val="24"/>
-          <w:shd w:val="clear" w:color="auto" w:fill="FFFFFF"/>
-        </w:rPr>
-        <w:t>(4), pp.402-408.</w:t>
-      </w:r>
-    </w:p>
-    <w:p>
-      <w:pPr>
-        <w:spacing w:after="0" w:line="276" w:lineRule="auto"/>
-        <w:jc w:val="both"/>
-        <w:rPr>
-          <w:rFonts w:cstheme="minorHAnsi"/>
-          <w:sz w:val="24"/>
-          <w:szCs w:val="24"/>
-        </w:rPr>
-      </w:pPr>
-      <w:r>
-        <w:rPr>
-          <w:rFonts w:cstheme="minorHAnsi"/>
-          <w:sz w:val="24"/>
-          <w:szCs w:val="24"/>
-        </w:rPr>
-        <w:t xml:space="preserve">Kumar, GNM, </w:t>
-      </w:r>
-      <w:proofErr w:type="spellStart"/>
-      <w:r>
-        <w:rPr>
-          <w:rFonts w:cstheme="minorHAnsi"/>
-          <w:sz w:val="24"/>
-          <w:szCs w:val="24"/>
-        </w:rPr>
-        <w:t>Iyer</w:t>
-      </w:r>
-      <w:proofErr w:type="spellEnd"/>
-      <w:r>
-        <w:rPr>
-          <w:rFonts w:cstheme="minorHAnsi"/>
-          <w:sz w:val="24"/>
-          <w:szCs w:val="24"/>
-        </w:rPr>
-        <w:t xml:space="preserve"> S, Knowles NR. 2007. Extraction of RNA from Fresh, Frozen, and Lyophilized Tuber and Root Tissues. </w:t>
-      </w:r>
-      <w:r>
-        <w:rPr>
-          <w:rFonts w:eastAsia="Roboto" w:cstheme="minorHAnsi"/>
-          <w:sz w:val="24"/>
-          <w:szCs w:val="24"/>
-        </w:rPr>
-        <w:t>Journal of Agricultural and Food Chemistry. 55: 1674-1678. Doi: 10.1021/jf062941m</w:t>
-      </w:r>
-    </w:p>
-    <w:p>
-      <w:pPr>
-        <w:rPr>
-          <w:rFonts w:ascii="Arial" w:hAnsi="Arial" w:cs="Arial"/>
-          <w:color w:val="222222"/>
-          <w:sz w:val="20"/>
-          <w:szCs w:val="20"/>
-          <w:shd w:val="clear" w:color="auto" w:fill="FFFFFF"/>
+          <w:rFonts w:asciiTheme="majorHAnsi" w:hAnsiTheme="majorHAnsi" w:cstheme="majorHAnsi"/>
+          <w:b/>
         </w:rPr>
       </w:pPr>
     </w:p>
@@ -5784,8 +7081,1023 @@
       <w:pPr>
         <w:rPr>
           <w:rFonts w:asciiTheme="majorHAnsi" w:hAnsiTheme="majorHAnsi" w:cstheme="majorHAnsi"/>
+          <w:b/>
         </w:rPr>
       </w:pPr>
+    </w:p>
+    <w:p>
+      <w:pPr>
+        <w:rPr>
+          <w:rFonts w:asciiTheme="majorHAnsi" w:hAnsiTheme="majorHAnsi" w:cstheme="majorHAnsi"/>
+          <w:b/>
+        </w:rPr>
+      </w:pPr>
+    </w:p>
+    <w:p>
+      <w:pPr>
+        <w:rPr>
+          <w:rFonts w:asciiTheme="majorHAnsi" w:hAnsiTheme="majorHAnsi" w:cstheme="majorHAnsi"/>
+          <w:b/>
+        </w:rPr>
+      </w:pPr>
+    </w:p>
+    <w:p>
+      <w:pPr>
+        <w:rPr>
+          <w:rFonts w:asciiTheme="majorHAnsi" w:hAnsiTheme="majorHAnsi" w:cstheme="majorHAnsi"/>
+          <w:b/>
+        </w:rPr>
+      </w:pPr>
+      <w:r>
+        <w:rPr>
+          <w:rFonts w:asciiTheme="majorHAnsi" w:hAnsiTheme="majorHAnsi" w:cstheme="majorHAnsi"/>
+          <w:b/>
+        </w:rPr>
+        <w:lastRenderedPageBreak/>
+        <w:t>REFERENCES:</w:t>
+      </w:r>
+    </w:p>
+    <w:p>
+      <w:pPr>
+        <w:pStyle w:val="ListParagraph"/>
+        <w:numPr>
+          <w:ilvl w:val="0"/>
+          <w:numId w:val="3"/>
+        </w:numPr>
+        <w:rPr>
+          <w:rFonts w:cstheme="minorHAnsi"/>
+          <w:color w:val="222222"/>
+          <w:sz w:val="24"/>
+          <w:szCs w:val="24"/>
+          <w:shd w:val="clear" w:color="auto" w:fill="FFFFFF"/>
+        </w:rPr>
+      </w:pPr>
+      <w:r>
+        <w:rPr>
+          <w:rFonts w:cstheme="minorHAnsi"/>
+          <w:color w:val="222222"/>
+          <w:sz w:val="24"/>
+          <w:szCs w:val="24"/>
+          <w:shd w:val="clear" w:color="auto" w:fill="FFFFFF"/>
+        </w:rPr>
+        <w:t xml:space="preserve">Dung, J.K., </w:t>
+      </w:r>
+      <w:proofErr w:type="spellStart"/>
+      <w:r>
+        <w:rPr>
+          <w:rFonts w:cstheme="minorHAnsi"/>
+          <w:color w:val="222222"/>
+          <w:sz w:val="24"/>
+          <w:szCs w:val="24"/>
+          <w:shd w:val="clear" w:color="auto" w:fill="FFFFFF"/>
+        </w:rPr>
+        <w:t>Peever</w:t>
+      </w:r>
+      <w:proofErr w:type="spellEnd"/>
+      <w:r>
+        <w:rPr>
+          <w:rFonts w:cstheme="minorHAnsi"/>
+          <w:color w:val="222222"/>
+          <w:sz w:val="24"/>
+          <w:szCs w:val="24"/>
+          <w:shd w:val="clear" w:color="auto" w:fill="FFFFFF"/>
+        </w:rPr>
+        <w:t xml:space="preserve">, T.L. and Johnson, D.A., 2013. Verticillium </w:t>
+      </w:r>
+      <w:proofErr w:type="spellStart"/>
+      <w:r>
+        <w:rPr>
+          <w:rFonts w:cstheme="minorHAnsi"/>
+          <w:color w:val="222222"/>
+          <w:sz w:val="24"/>
+          <w:szCs w:val="24"/>
+          <w:shd w:val="clear" w:color="auto" w:fill="FFFFFF"/>
+        </w:rPr>
+        <w:t>dahliae</w:t>
+      </w:r>
+      <w:proofErr w:type="spellEnd"/>
+      <w:r>
+        <w:rPr>
+          <w:rFonts w:cstheme="minorHAnsi"/>
+          <w:color w:val="222222"/>
+          <w:sz w:val="24"/>
+          <w:szCs w:val="24"/>
+          <w:shd w:val="clear" w:color="auto" w:fill="FFFFFF"/>
+        </w:rPr>
+        <w:t xml:space="preserve"> populations from mint and potato are genetically divergent with predominant haplotypes. </w:t>
+      </w:r>
+      <w:r>
+        <w:rPr>
+          <w:rFonts w:cstheme="minorHAnsi"/>
+          <w:iCs/>
+          <w:color w:val="222222"/>
+          <w:sz w:val="24"/>
+          <w:szCs w:val="24"/>
+          <w:shd w:val="clear" w:color="auto" w:fill="FFFFFF"/>
+        </w:rPr>
+        <w:t>Phytopathology</w:t>
+      </w:r>
+      <w:r>
+        <w:rPr>
+          <w:rFonts w:cstheme="minorHAnsi"/>
+          <w:color w:val="222222"/>
+          <w:sz w:val="24"/>
+          <w:szCs w:val="24"/>
+          <w:shd w:val="clear" w:color="auto" w:fill="FFFFFF"/>
+        </w:rPr>
+        <w:t>.</w:t>
+      </w:r>
+      <w:r>
+        <w:rPr>
+          <w:rFonts w:cstheme="minorHAnsi"/>
+          <w:color w:val="222222"/>
+          <w:sz w:val="24"/>
+          <w:szCs w:val="24"/>
+          <w:shd w:val="clear" w:color="auto" w:fill="FFFFFF"/>
+        </w:rPr>
+        <w:t> </w:t>
+      </w:r>
+      <w:r>
+        <w:rPr>
+          <w:rFonts w:cstheme="minorHAnsi"/>
+          <w:iCs/>
+          <w:color w:val="222222"/>
+          <w:sz w:val="24"/>
+          <w:szCs w:val="24"/>
+          <w:shd w:val="clear" w:color="auto" w:fill="FFFFFF"/>
+        </w:rPr>
+        <w:t>103</w:t>
+      </w:r>
+      <w:r>
+        <w:rPr>
+          <w:rFonts w:cstheme="minorHAnsi"/>
+          <w:color w:val="222222"/>
+          <w:sz w:val="24"/>
+          <w:szCs w:val="24"/>
+          <w:shd w:val="clear" w:color="auto" w:fill="FFFFFF"/>
+        </w:rPr>
+        <w:t>:</w:t>
+      </w:r>
+      <w:r>
+        <w:rPr>
+          <w:rFonts w:cstheme="minorHAnsi"/>
+          <w:color w:val="222222"/>
+          <w:sz w:val="24"/>
+          <w:szCs w:val="24"/>
+          <w:shd w:val="clear" w:color="auto" w:fill="FFFFFF"/>
+        </w:rPr>
+        <w:t>445-459.</w:t>
+      </w:r>
+    </w:p>
+    <w:p>
+      <w:pPr>
+        <w:pStyle w:val="ListParagraph"/>
+        <w:numPr>
+          <w:ilvl w:val="0"/>
+          <w:numId w:val="3"/>
+        </w:numPr>
+        <w:spacing w:after="0" w:line="276" w:lineRule="auto"/>
+        <w:jc w:val="both"/>
+        <w:rPr>
+          <w:rFonts w:eastAsia="Roboto" w:cstheme="minorHAnsi"/>
+          <w:sz w:val="24"/>
+          <w:szCs w:val="24"/>
+        </w:rPr>
+      </w:pPr>
+      <w:r>
+        <w:rPr>
+          <w:rFonts w:cstheme="minorHAnsi"/>
+          <w:sz w:val="24"/>
+          <w:szCs w:val="24"/>
+        </w:rPr>
+        <w:t xml:space="preserve">Kumar, GNM, </w:t>
+      </w:r>
+      <w:proofErr w:type="spellStart"/>
+      <w:r>
+        <w:rPr>
+          <w:rFonts w:cstheme="minorHAnsi"/>
+          <w:sz w:val="24"/>
+          <w:szCs w:val="24"/>
+        </w:rPr>
+        <w:t>Iyer</w:t>
+      </w:r>
+      <w:proofErr w:type="spellEnd"/>
+      <w:r>
+        <w:rPr>
+          <w:rFonts w:cstheme="minorHAnsi"/>
+          <w:sz w:val="24"/>
+          <w:szCs w:val="24"/>
+        </w:rPr>
+        <w:t xml:space="preserve"> S, Knowles NR. 2007. Extraction of RNA from Fresh, Frozen, and Lyophilized Tuber and Root Tissues. </w:t>
+      </w:r>
+      <w:r>
+        <w:rPr>
+          <w:rFonts w:eastAsia="Roboto" w:cstheme="minorHAnsi"/>
+          <w:sz w:val="24"/>
+          <w:szCs w:val="24"/>
+        </w:rPr>
+        <w:t xml:space="preserve">Journal of Agricultural and Food Chemistry. 55:1674-1678. </w:t>
+      </w:r>
+      <w:proofErr w:type="spellStart"/>
+      <w:r>
+        <w:rPr>
+          <w:rFonts w:eastAsia="Roboto" w:cstheme="minorHAnsi"/>
+          <w:sz w:val="24"/>
+          <w:szCs w:val="24"/>
+        </w:rPr>
+        <w:t>doi</w:t>
+      </w:r>
+      <w:proofErr w:type="spellEnd"/>
+      <w:r>
+        <w:rPr>
+          <w:rFonts w:eastAsia="Roboto" w:cstheme="minorHAnsi"/>
+          <w:sz w:val="24"/>
+          <w:szCs w:val="24"/>
+        </w:rPr>
+        <w:t>: 10.1021/jf062941m</w:t>
+      </w:r>
+    </w:p>
+    <w:p>
+      <w:pPr>
+        <w:pStyle w:val="ListParagraph"/>
+        <w:numPr>
+          <w:ilvl w:val="0"/>
+          <w:numId w:val="3"/>
+        </w:numPr>
+        <w:spacing w:after="0" w:line="276" w:lineRule="auto"/>
+        <w:jc w:val="both"/>
+        <w:rPr>
+          <w:rFonts w:cstheme="minorHAnsi"/>
+          <w:sz w:val="24"/>
+          <w:szCs w:val="24"/>
+        </w:rPr>
+      </w:pPr>
+      <w:proofErr w:type="spellStart"/>
+      <w:r>
+        <w:rPr>
+          <w:rFonts w:cstheme="minorHAnsi"/>
+          <w:color w:val="222222"/>
+          <w:sz w:val="24"/>
+          <w:szCs w:val="24"/>
+          <w:shd w:val="clear" w:color="auto" w:fill="FFFFFF"/>
+        </w:rPr>
+        <w:t>Livak</w:t>
+      </w:r>
+      <w:proofErr w:type="spellEnd"/>
+      <w:r>
+        <w:rPr>
+          <w:rFonts w:cstheme="minorHAnsi"/>
+          <w:color w:val="222222"/>
+          <w:sz w:val="24"/>
+          <w:szCs w:val="24"/>
+          <w:shd w:val="clear" w:color="auto" w:fill="FFFFFF"/>
+        </w:rPr>
+        <w:t xml:space="preserve">, K.J. and </w:t>
+      </w:r>
+      <w:proofErr w:type="spellStart"/>
+      <w:r>
+        <w:rPr>
+          <w:rFonts w:cstheme="minorHAnsi"/>
+          <w:color w:val="222222"/>
+          <w:sz w:val="24"/>
+          <w:szCs w:val="24"/>
+          <w:shd w:val="clear" w:color="auto" w:fill="FFFFFF"/>
+        </w:rPr>
+        <w:t>Schmittgen</w:t>
+      </w:r>
+      <w:proofErr w:type="spellEnd"/>
+      <w:r>
+        <w:rPr>
+          <w:rFonts w:cstheme="minorHAnsi"/>
+          <w:color w:val="222222"/>
+          <w:sz w:val="24"/>
+          <w:szCs w:val="24"/>
+          <w:shd w:val="clear" w:color="auto" w:fill="FFFFFF"/>
+        </w:rPr>
+        <w:t>, T.D., 2001. Analysis of relative gene expression data using real-time quantitative PCR and the 2− ΔΔCT method. </w:t>
+      </w:r>
+      <w:r>
+        <w:rPr>
+          <w:rFonts w:cstheme="minorHAnsi"/>
+          <w:iCs/>
+          <w:color w:val="222222"/>
+          <w:sz w:val="24"/>
+          <w:szCs w:val="24"/>
+          <w:shd w:val="clear" w:color="auto" w:fill="FFFFFF"/>
+        </w:rPr>
+        <w:t>Methods</w:t>
+      </w:r>
+      <w:r>
+        <w:rPr>
+          <w:rFonts w:cstheme="minorHAnsi"/>
+          <w:color w:val="222222"/>
+          <w:sz w:val="24"/>
+          <w:szCs w:val="24"/>
+          <w:shd w:val="clear" w:color="auto" w:fill="FFFFFF"/>
+        </w:rPr>
+        <w:t>. </w:t>
+      </w:r>
+      <w:r>
+        <w:rPr>
+          <w:rFonts w:cstheme="minorHAnsi"/>
+          <w:iCs/>
+          <w:color w:val="222222"/>
+          <w:sz w:val="24"/>
+          <w:szCs w:val="24"/>
+          <w:shd w:val="clear" w:color="auto" w:fill="FFFFFF"/>
+        </w:rPr>
+        <w:t>25</w:t>
+      </w:r>
+      <w:r>
+        <w:rPr>
+          <w:rFonts w:cstheme="minorHAnsi"/>
+          <w:color w:val="222222"/>
+          <w:sz w:val="24"/>
+          <w:szCs w:val="24"/>
+          <w:shd w:val="clear" w:color="auto" w:fill="FFFFFF"/>
+        </w:rPr>
+        <w:t>:402-408.</w:t>
+      </w:r>
+      <w:r>
+        <w:rPr>
+          <w:rFonts w:cstheme="minorHAnsi"/>
+          <w:sz w:val="24"/>
+          <w:szCs w:val="24"/>
+        </w:rPr>
+        <w:t xml:space="preserve"> </w:t>
+      </w:r>
+    </w:p>
+    <w:p>
+      <w:pPr>
+        <w:pStyle w:val="ListParagraph"/>
+        <w:numPr>
+          <w:ilvl w:val="0"/>
+          <w:numId w:val="3"/>
+        </w:numPr>
+        <w:rPr>
+          <w:rFonts w:cstheme="minorHAnsi"/>
+          <w:sz w:val="24"/>
+          <w:szCs w:val="24"/>
+        </w:rPr>
+      </w:pPr>
+      <w:r>
+        <w:rPr>
+          <w:rFonts w:cstheme="minorHAnsi"/>
+          <w:color w:val="222222"/>
+          <w:sz w:val="24"/>
+          <w:szCs w:val="24"/>
+          <w:shd w:val="clear" w:color="auto" w:fill="FFFFFF"/>
+        </w:rPr>
+        <w:t>Love, M.I., Huber, W. and Anders, S., 2014. Moderated estimation of fold change and dispersion for RNA-seq data with DESeq2. </w:t>
+      </w:r>
+      <w:r>
+        <w:rPr>
+          <w:rFonts w:cstheme="minorHAnsi"/>
+          <w:iCs/>
+          <w:color w:val="222222"/>
+          <w:sz w:val="24"/>
+          <w:szCs w:val="24"/>
+          <w:shd w:val="clear" w:color="auto" w:fill="FFFFFF"/>
+        </w:rPr>
+        <w:t>Genome biology</w:t>
+      </w:r>
+      <w:r>
+        <w:rPr>
+          <w:rFonts w:cstheme="minorHAnsi"/>
+          <w:color w:val="222222"/>
+          <w:sz w:val="24"/>
+          <w:szCs w:val="24"/>
+          <w:shd w:val="clear" w:color="auto" w:fill="FFFFFF"/>
+        </w:rPr>
+        <w:t>.</w:t>
+      </w:r>
+      <w:r>
+        <w:rPr>
+          <w:rFonts w:cstheme="minorHAnsi"/>
+          <w:color w:val="222222"/>
+          <w:sz w:val="24"/>
+          <w:szCs w:val="24"/>
+          <w:shd w:val="clear" w:color="auto" w:fill="FFFFFF"/>
+        </w:rPr>
+        <w:t> </w:t>
+      </w:r>
+      <w:r>
+        <w:rPr>
+          <w:rFonts w:cstheme="minorHAnsi"/>
+          <w:iCs/>
+          <w:color w:val="222222"/>
+          <w:sz w:val="24"/>
+          <w:szCs w:val="24"/>
+          <w:shd w:val="clear" w:color="auto" w:fill="FFFFFF"/>
+        </w:rPr>
+        <w:t>15</w:t>
+      </w:r>
+      <w:r>
+        <w:rPr>
+          <w:rFonts w:cstheme="minorHAnsi"/>
+          <w:color w:val="222222"/>
+          <w:sz w:val="24"/>
+          <w:szCs w:val="24"/>
+          <w:shd w:val="clear" w:color="auto" w:fill="FFFFFF"/>
+        </w:rPr>
+        <w:t>:</w:t>
+      </w:r>
+      <w:r>
+        <w:rPr>
+          <w:rFonts w:cstheme="minorHAnsi"/>
+          <w:color w:val="222222"/>
+          <w:sz w:val="24"/>
+          <w:szCs w:val="24"/>
+          <w:shd w:val="clear" w:color="auto" w:fill="FFFFFF"/>
+        </w:rPr>
+        <w:t>550.</w:t>
+      </w:r>
+    </w:p>
+    <w:p>
+      <w:pPr>
+        <w:pStyle w:val="ListParagraph"/>
+        <w:numPr>
+          <w:ilvl w:val="0"/>
+          <w:numId w:val="3"/>
+        </w:numPr>
+        <w:rPr>
+          <w:rFonts w:cstheme="minorHAnsi"/>
+          <w:color w:val="222222"/>
+          <w:sz w:val="24"/>
+          <w:szCs w:val="24"/>
+          <w:shd w:val="clear" w:color="auto" w:fill="FFFFFF"/>
+        </w:rPr>
+      </w:pPr>
+      <w:proofErr w:type="spellStart"/>
+      <w:r>
+        <w:rPr>
+          <w:rFonts w:cstheme="minorHAnsi"/>
+          <w:color w:val="222222"/>
+          <w:sz w:val="24"/>
+          <w:szCs w:val="24"/>
+          <w:shd w:val="clear" w:color="auto" w:fill="FFFFFF"/>
+        </w:rPr>
+        <w:t>Ruijter</w:t>
+      </w:r>
+      <w:proofErr w:type="spellEnd"/>
+      <w:r>
+        <w:rPr>
+          <w:rFonts w:cstheme="minorHAnsi"/>
+          <w:color w:val="222222"/>
+          <w:sz w:val="24"/>
+          <w:szCs w:val="24"/>
+          <w:shd w:val="clear" w:color="auto" w:fill="FFFFFF"/>
+        </w:rPr>
+        <w:t xml:space="preserve">, J.M., </w:t>
+      </w:r>
+      <w:proofErr w:type="spellStart"/>
+      <w:r>
+        <w:rPr>
+          <w:rFonts w:cstheme="minorHAnsi"/>
+          <w:color w:val="222222"/>
+          <w:sz w:val="24"/>
+          <w:szCs w:val="24"/>
+          <w:shd w:val="clear" w:color="auto" w:fill="FFFFFF"/>
+        </w:rPr>
+        <w:t>Ramakers</w:t>
+      </w:r>
+      <w:proofErr w:type="spellEnd"/>
+      <w:r>
+        <w:rPr>
+          <w:rFonts w:cstheme="minorHAnsi"/>
+          <w:color w:val="222222"/>
+          <w:sz w:val="24"/>
+          <w:szCs w:val="24"/>
+          <w:shd w:val="clear" w:color="auto" w:fill="FFFFFF"/>
+        </w:rPr>
+        <w:t xml:space="preserve">, C., </w:t>
+      </w:r>
+      <w:proofErr w:type="spellStart"/>
+      <w:r>
+        <w:rPr>
+          <w:rFonts w:cstheme="minorHAnsi"/>
+          <w:color w:val="222222"/>
+          <w:sz w:val="24"/>
+          <w:szCs w:val="24"/>
+          <w:shd w:val="clear" w:color="auto" w:fill="FFFFFF"/>
+        </w:rPr>
+        <w:t>Hoogaars</w:t>
+      </w:r>
+      <w:proofErr w:type="spellEnd"/>
+      <w:r>
+        <w:rPr>
+          <w:rFonts w:cstheme="minorHAnsi"/>
+          <w:color w:val="222222"/>
+          <w:sz w:val="24"/>
+          <w:szCs w:val="24"/>
+          <w:shd w:val="clear" w:color="auto" w:fill="FFFFFF"/>
+        </w:rPr>
+        <w:t xml:space="preserve">, W.M.H., </w:t>
+      </w:r>
+      <w:proofErr w:type="spellStart"/>
+      <w:r>
+        <w:rPr>
+          <w:rFonts w:cstheme="minorHAnsi"/>
+          <w:color w:val="222222"/>
+          <w:sz w:val="24"/>
+          <w:szCs w:val="24"/>
+          <w:shd w:val="clear" w:color="auto" w:fill="FFFFFF"/>
+        </w:rPr>
+        <w:t>Karlen</w:t>
+      </w:r>
+      <w:proofErr w:type="spellEnd"/>
+      <w:r>
+        <w:rPr>
+          <w:rFonts w:cstheme="minorHAnsi"/>
+          <w:color w:val="222222"/>
+          <w:sz w:val="24"/>
+          <w:szCs w:val="24"/>
+          <w:shd w:val="clear" w:color="auto" w:fill="FFFFFF"/>
+        </w:rPr>
+        <w:t>, Y., Bakker, O., Van den Hoff, M.J.B. and Moorman, A.F.M., 2009. Amplification efficiency: linking baseline and bias in the analysis of quantitative PCR data. </w:t>
+      </w:r>
+      <w:r>
+        <w:rPr>
+          <w:rFonts w:cstheme="minorHAnsi"/>
+          <w:iCs/>
+          <w:color w:val="222222"/>
+          <w:sz w:val="24"/>
+          <w:szCs w:val="24"/>
+          <w:shd w:val="clear" w:color="auto" w:fill="FFFFFF"/>
+        </w:rPr>
+        <w:t>Nucleic acids research</w:t>
+      </w:r>
+      <w:r>
+        <w:rPr>
+          <w:rFonts w:cstheme="minorHAnsi"/>
+          <w:color w:val="222222"/>
+          <w:sz w:val="24"/>
+          <w:szCs w:val="24"/>
+          <w:shd w:val="clear" w:color="auto" w:fill="FFFFFF"/>
+        </w:rPr>
+        <w:t>. </w:t>
+      </w:r>
+      <w:r>
+        <w:rPr>
+          <w:rFonts w:cstheme="minorHAnsi"/>
+          <w:iCs/>
+          <w:color w:val="222222"/>
+          <w:sz w:val="24"/>
+          <w:szCs w:val="24"/>
+          <w:shd w:val="clear" w:color="auto" w:fill="FFFFFF"/>
+        </w:rPr>
+        <w:t>37</w:t>
+      </w:r>
+      <w:r>
+        <w:rPr>
+          <w:rFonts w:cstheme="minorHAnsi"/>
+          <w:color w:val="222222"/>
+          <w:sz w:val="24"/>
+          <w:szCs w:val="24"/>
+          <w:shd w:val="clear" w:color="auto" w:fill="FFFFFF"/>
+        </w:rPr>
+        <w:t>: 45.</w:t>
+      </w:r>
+      <w:r>
+        <w:rPr>
+          <w:rFonts w:cstheme="minorHAnsi"/>
+          <w:sz w:val="24"/>
+          <w:szCs w:val="24"/>
+        </w:rPr>
+        <w:t xml:space="preserve"> doi:10.1093/</w:t>
+      </w:r>
+      <w:proofErr w:type="spellStart"/>
+      <w:r>
+        <w:rPr>
+          <w:rFonts w:cstheme="minorHAnsi"/>
+          <w:sz w:val="24"/>
+          <w:szCs w:val="24"/>
+        </w:rPr>
+        <w:t>nar</w:t>
+      </w:r>
+      <w:proofErr w:type="spellEnd"/>
+      <w:r>
+        <w:rPr>
+          <w:rFonts w:cstheme="minorHAnsi"/>
+          <w:sz w:val="24"/>
+          <w:szCs w:val="24"/>
+        </w:rPr>
+        <w:t>/gkp045</w:t>
+      </w:r>
+    </w:p>
+    <w:p>
+      <w:pPr>
+        <w:pStyle w:val="ListParagraph"/>
+        <w:numPr>
+          <w:ilvl w:val="0"/>
+          <w:numId w:val="3"/>
+        </w:numPr>
+        <w:rPr>
+          <w:rFonts w:cstheme="minorHAnsi"/>
+          <w:b/>
+          <w:sz w:val="24"/>
+          <w:szCs w:val="24"/>
+        </w:rPr>
+      </w:pPr>
+      <w:r>
+        <w:rPr>
+          <w:rFonts w:cstheme="minorHAnsi"/>
+          <w:color w:val="222222"/>
+          <w:sz w:val="24"/>
+          <w:szCs w:val="24"/>
+          <w:shd w:val="clear" w:color="auto" w:fill="FFFFFF"/>
+        </w:rPr>
+        <w:t xml:space="preserve">Taylor, S., </w:t>
+      </w:r>
+      <w:proofErr w:type="spellStart"/>
+      <w:r>
+        <w:rPr>
+          <w:rFonts w:cstheme="minorHAnsi"/>
+          <w:color w:val="222222"/>
+          <w:sz w:val="24"/>
+          <w:szCs w:val="24"/>
+          <w:shd w:val="clear" w:color="auto" w:fill="FFFFFF"/>
+        </w:rPr>
+        <w:t>Wakem</w:t>
+      </w:r>
+      <w:proofErr w:type="spellEnd"/>
+      <w:r>
+        <w:rPr>
+          <w:rFonts w:cstheme="minorHAnsi"/>
+          <w:color w:val="222222"/>
+          <w:sz w:val="24"/>
+          <w:szCs w:val="24"/>
+          <w:shd w:val="clear" w:color="auto" w:fill="FFFFFF"/>
+        </w:rPr>
+        <w:t xml:space="preserve">, M., </w:t>
+      </w:r>
+      <w:proofErr w:type="spellStart"/>
+      <w:r>
+        <w:rPr>
+          <w:rFonts w:cstheme="minorHAnsi"/>
+          <w:color w:val="222222"/>
+          <w:sz w:val="24"/>
+          <w:szCs w:val="24"/>
+          <w:shd w:val="clear" w:color="auto" w:fill="FFFFFF"/>
+        </w:rPr>
+        <w:t>Dijkman</w:t>
+      </w:r>
+      <w:proofErr w:type="spellEnd"/>
+      <w:r>
+        <w:rPr>
+          <w:rFonts w:cstheme="minorHAnsi"/>
+          <w:color w:val="222222"/>
+          <w:sz w:val="24"/>
+          <w:szCs w:val="24"/>
+          <w:shd w:val="clear" w:color="auto" w:fill="FFFFFF"/>
+        </w:rPr>
+        <w:t xml:space="preserve">, G., </w:t>
+      </w:r>
+      <w:proofErr w:type="spellStart"/>
+      <w:r>
+        <w:rPr>
+          <w:rFonts w:cstheme="minorHAnsi"/>
+          <w:color w:val="222222"/>
+          <w:sz w:val="24"/>
+          <w:szCs w:val="24"/>
+          <w:shd w:val="clear" w:color="auto" w:fill="FFFFFF"/>
+        </w:rPr>
+        <w:t>Alsarraj</w:t>
+      </w:r>
+      <w:proofErr w:type="spellEnd"/>
+      <w:r>
+        <w:rPr>
+          <w:rFonts w:cstheme="minorHAnsi"/>
+          <w:color w:val="222222"/>
+          <w:sz w:val="24"/>
+          <w:szCs w:val="24"/>
+          <w:shd w:val="clear" w:color="auto" w:fill="FFFFFF"/>
+        </w:rPr>
+        <w:t>, M. and Nguyen, M., 2010. A practical approach to RT-qPCR</w:t>
+      </w:r>
+      <w:r>
+        <w:rPr>
+          <w:rFonts w:cstheme="minorHAnsi"/>
+          <w:color w:val="222222"/>
+          <w:sz w:val="24"/>
+          <w:szCs w:val="24"/>
+          <w:shd w:val="clear" w:color="auto" w:fill="FFFFFF"/>
+        </w:rPr>
+        <w:t xml:space="preserve"> </w:t>
+      </w:r>
+      <w:r>
+        <w:rPr>
+          <w:rFonts w:cstheme="minorHAnsi"/>
+          <w:color w:val="222222"/>
+          <w:sz w:val="24"/>
+          <w:szCs w:val="24"/>
+          <w:shd w:val="clear" w:color="auto" w:fill="FFFFFF"/>
+        </w:rPr>
+        <w:t>publishing data that conform to the MIQE guidelines. </w:t>
+      </w:r>
+      <w:r>
+        <w:rPr>
+          <w:rFonts w:cstheme="minorHAnsi"/>
+          <w:iCs/>
+          <w:color w:val="222222"/>
+          <w:sz w:val="24"/>
+          <w:szCs w:val="24"/>
+          <w:shd w:val="clear" w:color="auto" w:fill="FFFFFF"/>
+        </w:rPr>
+        <w:t>Methods</w:t>
+      </w:r>
+      <w:r>
+        <w:rPr>
+          <w:rFonts w:cstheme="minorHAnsi"/>
+          <w:color w:val="222222"/>
+          <w:sz w:val="24"/>
+          <w:szCs w:val="24"/>
+          <w:shd w:val="clear" w:color="auto" w:fill="FFFFFF"/>
+        </w:rPr>
+        <w:t>.</w:t>
+      </w:r>
+      <w:r>
+        <w:rPr>
+          <w:rFonts w:cstheme="minorHAnsi"/>
+          <w:color w:val="222222"/>
+          <w:sz w:val="24"/>
+          <w:szCs w:val="24"/>
+          <w:shd w:val="clear" w:color="auto" w:fill="FFFFFF"/>
+        </w:rPr>
+        <w:t> </w:t>
+      </w:r>
+      <w:proofErr w:type="gramStart"/>
+      <w:r>
+        <w:rPr>
+          <w:rFonts w:cstheme="minorHAnsi"/>
+          <w:iCs/>
+          <w:color w:val="222222"/>
+          <w:sz w:val="24"/>
+          <w:szCs w:val="24"/>
+          <w:shd w:val="clear" w:color="auto" w:fill="FFFFFF"/>
+        </w:rPr>
+        <w:t>50</w:t>
+      </w:r>
+      <w:r>
+        <w:rPr>
+          <w:rFonts w:cstheme="minorHAnsi"/>
+          <w:color w:val="222222"/>
+          <w:sz w:val="24"/>
+          <w:szCs w:val="24"/>
+          <w:shd w:val="clear" w:color="auto" w:fill="FFFFFF"/>
+        </w:rPr>
+        <w:t>:</w:t>
+      </w:r>
+      <w:r>
+        <w:rPr>
+          <w:rFonts w:cstheme="minorHAnsi"/>
+          <w:color w:val="222222"/>
+          <w:sz w:val="24"/>
+          <w:szCs w:val="24"/>
+          <w:shd w:val="clear" w:color="auto" w:fill="FFFFFF"/>
+        </w:rPr>
+        <w:t>S</w:t>
+      </w:r>
+      <w:proofErr w:type="gramEnd"/>
+      <w:r>
+        <w:rPr>
+          <w:rFonts w:cstheme="minorHAnsi"/>
+          <w:color w:val="222222"/>
+          <w:sz w:val="24"/>
+          <w:szCs w:val="24"/>
+          <w:shd w:val="clear" w:color="auto" w:fill="FFFFFF"/>
+        </w:rPr>
+        <w:t>1-S5.</w:t>
+      </w:r>
+    </w:p>
+    <w:p>
+      <w:pPr>
+        <w:pStyle w:val="ListParagraph"/>
+        <w:numPr>
+          <w:ilvl w:val="0"/>
+          <w:numId w:val="3"/>
+        </w:numPr>
+        <w:spacing w:after="0" w:line="276" w:lineRule="auto"/>
+        <w:jc w:val="both"/>
+        <w:rPr>
+          <w:rFonts w:cstheme="minorHAnsi"/>
+          <w:color w:val="222222"/>
+          <w:sz w:val="24"/>
+          <w:szCs w:val="24"/>
+          <w:shd w:val="clear" w:color="auto" w:fill="FFFFFF"/>
+        </w:rPr>
+      </w:pPr>
+      <w:r>
+        <w:rPr>
+          <w:rFonts w:cstheme="minorHAnsi"/>
+          <w:color w:val="222222"/>
+          <w:sz w:val="24"/>
+          <w:szCs w:val="24"/>
+          <w:shd w:val="clear" w:color="auto" w:fill="FFFFFF"/>
+        </w:rPr>
+        <w:t xml:space="preserve">Wang, L., Wang, Y., Cao, H., Hao, X., Zeng, J., Yang, Y. and Wang, X., 2016. Transcriptome analysis of an anthracnose-resistant tea plant cultivar reveals genes associated with resistance to Colletotrichum </w:t>
+      </w:r>
+      <w:proofErr w:type="spellStart"/>
+      <w:r>
+        <w:rPr>
+          <w:rFonts w:cstheme="minorHAnsi"/>
+          <w:color w:val="222222"/>
+          <w:sz w:val="24"/>
+          <w:szCs w:val="24"/>
+          <w:shd w:val="clear" w:color="auto" w:fill="FFFFFF"/>
+        </w:rPr>
+        <w:t>camelliae</w:t>
+      </w:r>
+      <w:proofErr w:type="spellEnd"/>
+      <w:r>
+        <w:rPr>
+          <w:rFonts w:cstheme="minorHAnsi"/>
+          <w:color w:val="222222"/>
+          <w:sz w:val="24"/>
+          <w:szCs w:val="24"/>
+          <w:shd w:val="clear" w:color="auto" w:fill="FFFFFF"/>
+        </w:rPr>
+        <w:t>. </w:t>
+      </w:r>
+      <w:proofErr w:type="spellStart"/>
+      <w:r>
+        <w:rPr>
+          <w:rFonts w:cstheme="minorHAnsi"/>
+          <w:iCs/>
+          <w:color w:val="222222"/>
+          <w:sz w:val="24"/>
+          <w:szCs w:val="24"/>
+          <w:shd w:val="clear" w:color="auto" w:fill="FFFFFF"/>
+        </w:rPr>
+        <w:t>PLoS</w:t>
+      </w:r>
+      <w:proofErr w:type="spellEnd"/>
+      <w:r>
+        <w:rPr>
+          <w:rFonts w:cstheme="minorHAnsi"/>
+          <w:iCs/>
+          <w:color w:val="222222"/>
+          <w:sz w:val="24"/>
+          <w:szCs w:val="24"/>
+          <w:shd w:val="clear" w:color="auto" w:fill="FFFFFF"/>
+        </w:rPr>
+        <w:t xml:space="preserve"> One</w:t>
+      </w:r>
+      <w:r>
+        <w:rPr>
+          <w:rFonts w:cstheme="minorHAnsi"/>
+          <w:color w:val="222222"/>
+          <w:sz w:val="24"/>
+          <w:szCs w:val="24"/>
+          <w:shd w:val="clear" w:color="auto" w:fill="FFFFFF"/>
+        </w:rPr>
+        <w:t xml:space="preserve">. </w:t>
+      </w:r>
+      <w:proofErr w:type="gramStart"/>
+      <w:r>
+        <w:rPr>
+          <w:rFonts w:cstheme="minorHAnsi"/>
+          <w:iCs/>
+          <w:color w:val="222222"/>
+          <w:sz w:val="24"/>
+          <w:szCs w:val="24"/>
+          <w:shd w:val="clear" w:color="auto" w:fill="FFFFFF"/>
+        </w:rPr>
+        <w:t>11</w:t>
+      </w:r>
+      <w:r>
+        <w:rPr>
+          <w:rFonts w:cstheme="minorHAnsi"/>
+          <w:color w:val="222222"/>
+          <w:sz w:val="24"/>
+          <w:szCs w:val="24"/>
+          <w:shd w:val="clear" w:color="auto" w:fill="FFFFFF"/>
+        </w:rPr>
+        <w:t>:</w:t>
+      </w:r>
+      <w:r>
+        <w:rPr>
+          <w:rFonts w:cstheme="minorHAnsi"/>
+          <w:color w:val="222222"/>
+          <w:sz w:val="24"/>
+          <w:szCs w:val="24"/>
+          <w:shd w:val="clear" w:color="auto" w:fill="FFFFFF"/>
+        </w:rPr>
+        <w:t>e</w:t>
+      </w:r>
+      <w:proofErr w:type="gramEnd"/>
+      <w:r>
+        <w:rPr>
+          <w:rFonts w:cstheme="minorHAnsi"/>
+          <w:color w:val="222222"/>
+          <w:sz w:val="24"/>
+          <w:szCs w:val="24"/>
+          <w:shd w:val="clear" w:color="auto" w:fill="FFFFFF"/>
+        </w:rPr>
+        <w:t>0148535.</w:t>
+      </w:r>
+    </w:p>
+    <w:p>
+      <w:pPr>
+        <w:pStyle w:val="ListParagraph"/>
+        <w:numPr>
+          <w:ilvl w:val="0"/>
+          <w:numId w:val="3"/>
+        </w:numPr>
+        <w:spacing w:after="0" w:line="276" w:lineRule="auto"/>
+        <w:jc w:val="both"/>
+        <w:rPr>
+          <w:rFonts w:cstheme="minorHAnsi"/>
+          <w:color w:val="222222"/>
+          <w:sz w:val="24"/>
+          <w:szCs w:val="24"/>
+          <w:shd w:val="clear" w:color="auto" w:fill="FFFFFF"/>
+        </w:rPr>
+      </w:pPr>
+      <w:r>
+        <w:rPr>
+          <w:rFonts w:cstheme="minorHAnsi"/>
+          <w:color w:val="222222"/>
+          <w:sz w:val="24"/>
+          <w:szCs w:val="24"/>
+          <w:shd w:val="clear" w:color="auto" w:fill="FFFFFF"/>
+        </w:rPr>
+        <w:t xml:space="preserve">Wheeler, D.L. and Johnson, D.A., 2016. Verticillium </w:t>
+      </w:r>
+      <w:proofErr w:type="spellStart"/>
+      <w:r>
+        <w:rPr>
+          <w:rFonts w:cstheme="minorHAnsi"/>
+          <w:color w:val="222222"/>
+          <w:sz w:val="24"/>
+          <w:szCs w:val="24"/>
+          <w:shd w:val="clear" w:color="auto" w:fill="FFFFFF"/>
+        </w:rPr>
+        <w:t>dahliae</w:t>
+      </w:r>
+      <w:proofErr w:type="spellEnd"/>
+      <w:r>
+        <w:rPr>
+          <w:rFonts w:cstheme="minorHAnsi"/>
+          <w:color w:val="222222"/>
+          <w:sz w:val="24"/>
+          <w:szCs w:val="24"/>
+          <w:shd w:val="clear" w:color="auto" w:fill="FFFFFF"/>
+        </w:rPr>
+        <w:t xml:space="preserve"> infects, alters plant biomass, and produces inoculum on rotation crops. </w:t>
+      </w:r>
+      <w:r>
+        <w:rPr>
+          <w:rFonts w:cstheme="minorHAnsi"/>
+          <w:iCs/>
+          <w:color w:val="222222"/>
+          <w:sz w:val="24"/>
+          <w:szCs w:val="24"/>
+          <w:shd w:val="clear" w:color="auto" w:fill="FFFFFF"/>
+        </w:rPr>
+        <w:t>Phytopathology</w:t>
+      </w:r>
+      <w:r>
+        <w:rPr>
+          <w:rFonts w:cstheme="minorHAnsi"/>
+          <w:color w:val="222222"/>
+          <w:sz w:val="24"/>
+          <w:szCs w:val="24"/>
+          <w:shd w:val="clear" w:color="auto" w:fill="FFFFFF"/>
+        </w:rPr>
+        <w:t xml:space="preserve">. </w:t>
+      </w:r>
+      <w:r>
+        <w:rPr>
+          <w:rFonts w:cstheme="minorHAnsi"/>
+          <w:iCs/>
+          <w:color w:val="222222"/>
+          <w:sz w:val="24"/>
+          <w:szCs w:val="24"/>
+          <w:shd w:val="clear" w:color="auto" w:fill="FFFFFF"/>
+        </w:rPr>
+        <w:t>106</w:t>
+      </w:r>
+      <w:r>
+        <w:rPr>
+          <w:rFonts w:cstheme="minorHAnsi"/>
+          <w:color w:val="222222"/>
+          <w:sz w:val="24"/>
+          <w:szCs w:val="24"/>
+          <w:shd w:val="clear" w:color="auto" w:fill="FFFFFF"/>
+        </w:rPr>
+        <w:t>:</w:t>
+      </w:r>
+      <w:r>
+        <w:rPr>
+          <w:rFonts w:cstheme="minorHAnsi"/>
+          <w:color w:val="222222"/>
+          <w:sz w:val="24"/>
+          <w:szCs w:val="24"/>
+          <w:shd w:val="clear" w:color="auto" w:fill="FFFFFF"/>
+        </w:rPr>
+        <w:t>602-613.</w:t>
+      </w:r>
     </w:p>
     <w:sectPr>
       <w:pgSz w:w="12240" w:h="15840"/>
@@ -5798,8 +8110,98 @@
 </file>
 
 <file path=word/numbering.xml><?xml version="1.0" encoding="utf-8"?>
-<w:numbering xmlns:wpc="http://schemas.microsoft.com/office/word/2010/wordprocessingCanvas" xmlns:cx="http://schemas.microsoft.com/office/drawing/2014/chartex" xmlns:cx1="http://schemas.microsoft.com/office/drawing/2015/9/8/chartex" xmlns:cx2="http://schemas.microsoft.com/office/drawing/2015/10/21/chartex" xmlns:cx3="http://schemas.microsoft.com/office/drawing/2016/5/9/chartex" xmlns:cx4="http://schemas.microsoft.com/office/drawing/2016/5/10/chartex" xmlns:cx5="http://schemas.microsoft.com/office/drawing/2016/5/11/chartex" xmlns:cx6="http://schemas.microsoft.com/office/drawing/2016/5/12/chartex" xmlns:cx7="http://schemas.microsoft.com/office/drawing/2016/5/13/chartex" xmlns:cx8="http://schemas.microsoft.com/office/drawing/2016/5/14/chartex" xmlns:mc="http://schemas.openxmlformats.org/markup-compatibility/2006" xmlns:aink="http://schemas.microsoft.com/office/drawing/2016/ink" xmlns:am3d="http://schemas.microsoft.com/office/drawing/2017/model3d" xmlns:o="urn:schemas-microsoft-com:office:office" xmlns:r="http://schemas.openxmlformats.org/officeDocument/2006/relationships" xmlns:m="http://schemas.openxmlformats.org/officeDocument/2006/math" xmlns:v="urn:schemas-microsoft-com:vml" xmlns:wp14="http://schemas.microsoft.com/office/word/2010/wordprocessingDrawing" xmlns:wp="http://schemas.openxmlformats.org/drawingml/2006/wordprocessingDrawing" xmlns:w10="urn:schemas-microsoft-com:office:word" xmlns:w="http://schemas.openxmlformats.org/wordprocessingml/2006/main" xmlns:w14="http://schemas.microsoft.com/office/word/2010/wordml" xmlns:w15="http://schemas.microsoft.com/office/word/2012/wordml" xmlns:w16cex="http://schemas.microsoft.com/office/word/2018/wordml/cex" xmlns:w16cid="http://schemas.microsoft.com/office/word/2016/wordml/cid" xmlns:w16="http://schemas.microsoft.com/office/word/2018/wordml" xmlns:w16se="http://schemas.microsoft.com/office/word/2015/wordml/symex" xmlns:wpg="http://schemas.microsoft.com/office/word/2010/wordprocessingGroup" xmlns:wpi="http://schemas.microsoft.com/office/word/2010/wordprocessingInk" xmlns:wne="http://schemas.microsoft.com/office/word/2006/wordml" xmlns:wps="http://schemas.microsoft.com/office/word/2010/wordprocessingShape" mc:Ignorable="w14 w15 w16se w16cid w16 w16cex wp14">
+<w:numbering xmlns:wpc="http://schemas.microsoft.com/office/word/2010/wordprocessingCanvas" xmlns:cx="http://schemas.microsoft.com/office/drawing/2014/chartex" xmlns:cx1="http://schemas.microsoft.com/office/drawing/2015/9/8/chartex" xmlns:cx2="http://schemas.microsoft.com/office/drawing/2015/10/21/chartex" xmlns:cx3="http://schemas.microsoft.com/office/drawing/2016/5/9/chartex" xmlns:cx4="http://schemas.microsoft.com/office/drawing/2016/5/10/chartex" xmlns:cx5="http://schemas.microsoft.com/office/drawing/2016/5/11/chartex" xmlns:cx6="http://schemas.microsoft.com/office/drawing/2016/5/12/chartex" xmlns:cx7="http://schemas.microsoft.com/office/drawing/2016/5/13/chartex" xmlns:cx8="http://schemas.microsoft.com/office/drawing/2016/5/14/chartex" xmlns:mc="http://schemas.openxmlformats.org/markup-compatibility/2006" xmlns:aink="http://schemas.microsoft.com/office/drawing/2016/ink" xmlns:am3d="http://schemas.microsoft.com/office/drawing/2017/model3d" xmlns:o="urn:schemas-microsoft-com:office:office" xmlns:r="http://schemas.openxmlformats.org/officeDocument/2006/relationships" xmlns:m="http://schemas.openxmlformats.org/officeDocument/2006/math" xmlns:v="urn:schemas-microsoft-com:vml" xmlns:wp14="http://schemas.microsoft.com/office/word/2010/wordprocessingDrawing" xmlns:wp="http://schemas.openxmlformats.org/drawingml/2006/wordprocessingDrawing" xmlns:w10="urn:schemas-microsoft-com:office:word" xmlns:w="http://schemas.openxmlformats.org/wordprocessingml/2006/main" xmlns:w14="http://schemas.microsoft.com/office/word/2010/wordml" xmlns:w15="http://schemas.microsoft.com/office/word/2012/wordml" xmlns:w16cid="http://schemas.microsoft.com/office/word/2016/wordml/cid" xmlns:w16se="http://schemas.microsoft.com/office/word/2015/wordml/symex" xmlns:wpg="http://schemas.microsoft.com/office/word/2010/wordprocessingGroup" xmlns:wpi="http://schemas.microsoft.com/office/word/2010/wordprocessingInk" xmlns:wne="http://schemas.microsoft.com/office/word/2006/wordml" xmlns:wps="http://schemas.microsoft.com/office/word/2010/wordprocessingShape" mc:Ignorable="w14 w15 w16se w16cid wp14">
   <w:abstractNum w:abstractNumId="0" w15:restartNumberingAfterBreak="0">
+    <w:nsid w:val="0173398B"/>
+    <w:multiLevelType w:val="hybridMultilevel"/>
+    <w:tmpl w:val="2C9A7B5C"/>
+    <w:lvl w:ilvl="0" w:tplc="DFFC5768">
+      <w:start w:val="1"/>
+      <w:numFmt w:val="decimal"/>
+      <w:lvlText w:val="%1."/>
+      <w:lvlJc w:val="left"/>
+      <w:pPr>
+        <w:ind w:left="720" w:hanging="360"/>
+      </w:pPr>
+      <w:rPr>
+        <w:rFonts w:hint="default"/>
+        <w:b w:val="0"/>
+      </w:rPr>
+    </w:lvl>
+    <w:lvl w:ilvl="1" w:tplc="04090019" w:tentative="1">
+      <w:start w:val="1"/>
+      <w:numFmt w:val="lowerLetter"/>
+      <w:lvlText w:val="%2."/>
+      <w:lvlJc w:val="left"/>
+      <w:pPr>
+        <w:ind w:left="1440" w:hanging="360"/>
+      </w:pPr>
+    </w:lvl>
+    <w:lvl w:ilvl="2" w:tplc="0409001B" w:tentative="1">
+      <w:start w:val="1"/>
+      <w:numFmt w:val="lowerRoman"/>
+      <w:lvlText w:val="%3."/>
+      <w:lvlJc w:val="right"/>
+      <w:pPr>
+        <w:ind w:left="2160" w:hanging="180"/>
+      </w:pPr>
+    </w:lvl>
+    <w:lvl w:ilvl="3" w:tplc="0409000F" w:tentative="1">
+      <w:start w:val="1"/>
+      <w:numFmt w:val="decimal"/>
+      <w:lvlText w:val="%4."/>
+      <w:lvlJc w:val="left"/>
+      <w:pPr>
+        <w:ind w:left="2880" w:hanging="360"/>
+      </w:pPr>
+    </w:lvl>
+    <w:lvl w:ilvl="4" w:tplc="04090019" w:tentative="1">
+      <w:start w:val="1"/>
+      <w:numFmt w:val="lowerLetter"/>
+      <w:lvlText w:val="%5."/>
+      <w:lvlJc w:val="left"/>
+      <w:pPr>
+        <w:ind w:left="3600" w:hanging="360"/>
+      </w:pPr>
+    </w:lvl>
+    <w:lvl w:ilvl="5" w:tplc="0409001B" w:tentative="1">
+      <w:start w:val="1"/>
+      <w:numFmt w:val="lowerRoman"/>
+      <w:lvlText w:val="%6."/>
+      <w:lvlJc w:val="right"/>
+      <w:pPr>
+        <w:ind w:left="4320" w:hanging="180"/>
+      </w:pPr>
+    </w:lvl>
+    <w:lvl w:ilvl="6" w:tplc="0409000F" w:tentative="1">
+      <w:start w:val="1"/>
+      <w:numFmt w:val="decimal"/>
+      <w:lvlText w:val="%7."/>
+      <w:lvlJc w:val="left"/>
+      <w:pPr>
+        <w:ind w:left="5040" w:hanging="360"/>
+      </w:pPr>
+    </w:lvl>
+    <w:lvl w:ilvl="7" w:tplc="04090019" w:tentative="1">
+      <w:start w:val="1"/>
+      <w:numFmt w:val="lowerLetter"/>
+      <w:lvlText w:val="%8."/>
+      <w:lvlJc w:val="left"/>
+      <w:pPr>
+        <w:ind w:left="5760" w:hanging="360"/>
+      </w:pPr>
+    </w:lvl>
+    <w:lvl w:ilvl="8" w:tplc="0409001B" w:tentative="1">
+      <w:start w:val="1"/>
+      <w:numFmt w:val="lowerRoman"/>
+      <w:lvlText w:val="%9."/>
+      <w:lvlJc w:val="right"/>
+      <w:pPr>
+        <w:ind w:left="6480" w:hanging="180"/>
+      </w:pPr>
+    </w:lvl>
+  </w:abstractNum>
+  <w:abstractNum w:abstractNumId="1" w15:restartNumberingAfterBreak="0">
     <w:nsid w:val="473618A8"/>
     <w:multiLevelType w:val="hybridMultilevel"/>
     <w:tmpl w:val="04044B52"/>
@@ -5890,7 +8292,7 @@
       </w:pPr>
     </w:lvl>
   </w:abstractNum>
-  <w:abstractNum w:abstractNumId="1" w15:restartNumberingAfterBreak="0">
+  <w:abstractNum w:abstractNumId="2" w15:restartNumberingAfterBreak="0">
     <w:nsid w:val="710D3F9F"/>
     <w:multiLevelType w:val="multilevel"/>
     <w:tmpl w:val="EA14815A"/>
@@ -6004,16 +8406,19 @@
     </w:lvl>
   </w:abstractNum>
   <w:num w:numId="1">
+    <w:abstractNumId w:val="2"/>
+  </w:num>
+  <w:num w:numId="2">
     <w:abstractNumId w:val="1"/>
   </w:num>
-  <w:num w:numId="2">
+  <w:num w:numId="3">
     <w:abstractNumId w:val="0"/>
   </w:num>
 </w:numbering>
 </file>
 
 <file path=word/styles.xml><?xml version="1.0" encoding="utf-8"?>
-<w:styles xmlns:mc="http://schemas.openxmlformats.org/markup-compatibility/2006" xmlns:r="http://schemas.openxmlformats.org/officeDocument/2006/relationships" xmlns:w="http://schemas.openxmlformats.org/wordprocessingml/2006/main" xmlns:w14="http://schemas.microsoft.com/office/word/2010/wordml" xmlns:w15="http://schemas.microsoft.com/office/word/2012/wordml" xmlns:w16cex="http://schemas.microsoft.com/office/word/2018/wordml/cex" xmlns:w16cid="http://schemas.microsoft.com/office/word/2016/wordml/cid" xmlns:w16="http://schemas.microsoft.com/office/word/2018/wordml" xmlns:w16se="http://schemas.microsoft.com/office/word/2015/wordml/symex" mc:Ignorable="w14 w15 w16se w16cid w16 w16cex">
+<w:styles xmlns:mc="http://schemas.openxmlformats.org/markup-compatibility/2006" xmlns:r="http://schemas.openxmlformats.org/officeDocument/2006/relationships" xmlns:w="http://schemas.openxmlformats.org/wordprocessingml/2006/main" xmlns:w14="http://schemas.microsoft.com/office/word/2010/wordml" xmlns:w15="http://schemas.microsoft.com/office/word/2012/wordml" xmlns:w16cid="http://schemas.microsoft.com/office/word/2016/wordml/cid" xmlns:w16se="http://schemas.microsoft.com/office/word/2015/wordml/symex" mc:Ignorable="w14 w15 w16se w16cid">
   <w:docDefaults>
     <w:rPrDefault>
       <w:rPr>
@@ -6029,7 +8434,7 @@
       </w:pPr>
     </w:pPrDefault>
   </w:docDefaults>
-  <w:latentStyles w:defLockedState="0" w:defUIPriority="99" w:defSemiHidden="0" w:defUnhideWhenUsed="0" w:defQFormat="0" w:count="376">
+  <w:latentStyles w:defLockedState="0" w:defUIPriority="99" w:defSemiHidden="0" w:defUnhideWhenUsed="0" w:defQFormat="0" w:count="375">
     <w:lsdException w:name="Normal" w:uiPriority="0" w:qFormat="1"/>
     <w:lsdException w:name="heading 1" w:uiPriority="9" w:qFormat="1"/>
     <w:lsdException w:name="heading 2" w:semiHidden="1" w:uiPriority="9" w:unhideWhenUsed="1" w:qFormat="1"/>
@@ -6135,6 +8540,7 @@
     <w:lsdException w:name="HTML Sample" w:semiHidden="1" w:unhideWhenUsed="1"/>
     <w:lsdException w:name="HTML Typewriter" w:semiHidden="1" w:unhideWhenUsed="1"/>
     <w:lsdException w:name="HTML Variable" w:semiHidden="1" w:unhideWhenUsed="1"/>
+    <w:lsdException w:name="Normal Table" w:semiHidden="1" w:unhideWhenUsed="1"/>
     <w:lsdException w:name="annotation subject" w:semiHidden="1" w:unhideWhenUsed="1"/>
     <w:lsdException w:name="No List" w:semiHidden="1" w:unhideWhenUsed="1"/>
     <w:lsdException w:name="Outline List 1" w:semiHidden="1" w:unhideWhenUsed="1"/>
@@ -6181,8 +8587,10 @@
     <w:lsdException w:name="Table Subtle 2" w:semiHidden="1" w:unhideWhenUsed="1"/>
     <w:lsdException w:name="Table Web 1" w:semiHidden="1" w:unhideWhenUsed="1"/>
     <w:lsdException w:name="Table Web 2" w:semiHidden="1" w:unhideWhenUsed="1"/>
+    <w:lsdException w:name="Table Web 3" w:semiHidden="1" w:unhideWhenUsed="1"/>
     <w:lsdException w:name="Balloon Text" w:semiHidden="1" w:unhideWhenUsed="1"/>
     <w:lsdException w:name="Table Grid" w:uiPriority="39"/>
+    <w:lsdException w:name="Table Theme" w:semiHidden="1" w:unhideWhenUsed="1"/>
     <w:lsdException w:name="Placeholder Text" w:semiHidden="1"/>
     <w:lsdException w:name="No Spacing" w:uiPriority="1" w:qFormat="1"/>
     <w:lsdException w:name="Light Shading" w:uiPriority="60"/>
@@ -6206,7 +8614,7 @@
     <w:lsdException w:name="Medium Shading 2 Accent 1" w:uiPriority="64"/>
     <w:lsdException w:name="Medium List 1 Accent 1" w:uiPriority="65"/>
     <w:lsdException w:name="Revision" w:semiHidden="1"/>
-    <w:lsdException w:name="List Paragraph" w:uiPriority="34" w:qFormat="1"/>
+    <w:lsdException w:name="List Paragraph" w:qFormat="1"/>
     <w:lsdException w:name="Quote" w:uiPriority="29" w:qFormat="1"/>
     <w:lsdException w:name="Intense Quote" w:uiPriority="30" w:qFormat="1"/>
     <w:lsdException w:name="Medium List 2 Accent 1" w:uiPriority="66"/>
@@ -6402,7 +8810,6 @@
     <w:lsdException w:name="Smart Hyperlink" w:semiHidden="1" w:unhideWhenUsed="1"/>
     <w:lsdException w:name="Hashtag" w:semiHidden="1" w:unhideWhenUsed="1"/>
     <w:lsdException w:name="Unresolved Mention" w:semiHidden="1" w:unhideWhenUsed="1"/>
-    <w:lsdException w:name="Smart Link" w:semiHidden="1" w:unhideWhenUsed="1"/>
   </w:latentStyles>
   <w:style w:type="paragraph" w:default="1" w:styleId="Normal">
     <w:name w:val="Normal"/>
@@ -6411,6 +8818,7 @@
   <w:style w:type="character" w:default="1" w:styleId="DefaultParagraphFont">
     <w:name w:val="Default Paragraph Font"/>
     <w:uiPriority w:val="1"/>
+    <w:semiHidden/>
     <w:unhideWhenUsed/>
   </w:style>
   <w:style w:type="table" w:default="1" w:styleId="TableNormal">
@@ -6438,7 +8846,6 @@
     <w:name w:val="Normal (Web)"/>
     <w:basedOn w:val="Normal"/>
     <w:uiPriority w:val="99"/>
-    <w:semiHidden/>
     <w:unhideWhenUsed/>
     <w:rsid w:val="00074308"/>
     <w:pPr>
@@ -6553,13 +8960,115 @@
   <w:style w:type="paragraph" w:styleId="ListParagraph">
     <w:name w:val="List Paragraph"/>
     <w:basedOn w:val="Normal"/>
-    <w:uiPriority w:val="34"/>
+    <w:uiPriority w:val="99"/>
     <w:qFormat/>
     <w:rsid w:val="00932DB7"/>
     <w:pPr>
       <w:ind w:left="720"/>
       <w:contextualSpacing/>
     </w:pPr>
+  </w:style>
+  <w:style w:type="character" w:styleId="Hyperlink">
+    <w:name w:val="Hyperlink"/>
+    <w:basedOn w:val="DefaultParagraphFont"/>
+    <w:uiPriority w:val="99"/>
+    <w:unhideWhenUsed/>
+    <w:rsid w:val="00635EDF"/>
+    <w:rPr>
+      <w:color w:val="0563C1" w:themeColor="hyperlink"/>
+      <w:u w:val="single"/>
+    </w:rPr>
+  </w:style>
+  <w:style w:type="character" w:styleId="UnresolvedMention">
+    <w:name w:val="Unresolved Mention"/>
+    <w:basedOn w:val="DefaultParagraphFont"/>
+    <w:uiPriority w:val="99"/>
+    <w:semiHidden/>
+    <w:unhideWhenUsed/>
+    <w:rsid w:val="00635EDF"/>
+    <w:rPr>
+      <w:color w:val="605E5C"/>
+      <w:shd w:val="clear" w:color="auto" w:fill="E1DFDD"/>
+    </w:rPr>
+  </w:style>
+  <w:style w:type="paragraph" w:styleId="CommentSubject">
+    <w:name w:val="annotation subject"/>
+    <w:basedOn w:val="CommentText"/>
+    <w:next w:val="CommentText"/>
+    <w:link w:val="CommentSubjectChar"/>
+    <w:uiPriority w:val="99"/>
+    <w:semiHidden/>
+    <w:unhideWhenUsed/>
+    <w:rsid w:val="00FC1C14"/>
+    <w:pPr>
+      <w:spacing w:after="160"/>
+    </w:pPr>
+    <w:rPr>
+      <w:b/>
+      <w:bCs/>
+    </w:rPr>
+  </w:style>
+  <w:style w:type="character" w:customStyle="1" w:styleId="CommentSubjectChar">
+    <w:name w:val="Comment Subject Char"/>
+    <w:basedOn w:val="CommentTextChar"/>
+    <w:link w:val="CommentSubject"/>
+    <w:uiPriority w:val="99"/>
+    <w:semiHidden/>
+    <w:rsid w:val="00FC1C14"/>
+    <w:rPr>
+      <w:b/>
+      <w:bCs/>
+      <w:sz w:val="20"/>
+      <w:szCs w:val="20"/>
+    </w:rPr>
+  </w:style>
+  <w:style w:type="paragraph" w:styleId="HTMLPreformatted">
+    <w:name w:val="HTML Preformatted"/>
+    <w:basedOn w:val="Normal"/>
+    <w:link w:val="HTMLPreformattedChar"/>
+    <w:uiPriority w:val="99"/>
+    <w:semiHidden/>
+    <w:unhideWhenUsed/>
+    <w:rsid w:val="0062088D"/>
+    <w:pPr>
+      <w:tabs>
+        <w:tab w:val="left" w:pos="916"/>
+        <w:tab w:val="left" w:pos="1832"/>
+        <w:tab w:val="left" w:pos="2748"/>
+        <w:tab w:val="left" w:pos="3664"/>
+        <w:tab w:val="left" w:pos="4580"/>
+        <w:tab w:val="left" w:pos="5496"/>
+        <w:tab w:val="left" w:pos="6412"/>
+        <w:tab w:val="left" w:pos="7328"/>
+        <w:tab w:val="left" w:pos="8244"/>
+        <w:tab w:val="left" w:pos="9160"/>
+        <w:tab w:val="left" w:pos="10076"/>
+        <w:tab w:val="left" w:pos="10992"/>
+        <w:tab w:val="left" w:pos="11908"/>
+        <w:tab w:val="left" w:pos="12824"/>
+        <w:tab w:val="left" w:pos="13740"/>
+        <w:tab w:val="left" w:pos="14656"/>
+      </w:tabs>
+      <w:spacing w:after="0" w:line="240" w:lineRule="auto"/>
+    </w:pPr>
+    <w:rPr>
+      <w:rFonts w:ascii="Courier New" w:eastAsia="Times New Roman" w:hAnsi="Courier New" w:cs="Courier New"/>
+      <w:sz w:val="20"/>
+      <w:szCs w:val="20"/>
+    </w:rPr>
+  </w:style>
+  <w:style w:type="character" w:customStyle="1" w:styleId="HTMLPreformattedChar">
+    <w:name w:val="HTML Preformatted Char"/>
+    <w:basedOn w:val="DefaultParagraphFont"/>
+    <w:link w:val="HTMLPreformatted"/>
+    <w:uiPriority w:val="99"/>
+    <w:semiHidden/>
+    <w:rsid w:val="0062088D"/>
+    <w:rPr>
+      <w:rFonts w:ascii="Courier New" w:eastAsia="Times New Roman" w:hAnsi="Courier New" w:cs="Courier New"/>
+      <w:sz w:val="20"/>
+      <w:szCs w:val="20"/>
+    </w:rPr>
   </w:style>
 </w:styles>
 </file>
